--- a/董一鸣的工作安排/xxxxxxxxxxxxxxxxxxxxxxxxxx混杂.docx
+++ b/董一鸣的工作安排/xxxxxxxxxxxxxxxxxxxxxxxxxx混杂.docx
@@ -99,17 +99,7 @@
           <w:szCs w:val="21"/>
           <w:shd w:val="clear" w:fill="FFFFFF"/>
         </w:rPr>
-        <w:t>热修复因为是为了修复Bug的，所以要将新的同名类替代同名的Bug类，要抢先加载新的类而不是Bug类，所以多</w:t>
-      </w:r>
-      <w:bookmarkStart w:id="0" w:name="_GoBack"/>
-      <w:bookmarkEnd w:id="0"/>
-      <w:r>
-        <w:rPr>
-          <w:sz w:val="21"/>
-          <w:szCs w:val="21"/>
-          <w:shd w:val="clear" w:fill="FFFFFF"/>
-        </w:rPr>
-        <w:t>做两件事：在原先的app打包的时候，阻止相关类去打上CLASS_ISPREVERIFIED标志，还有在热修复时动态改变BaseDexClassLoader对象间接引用的dexElements，这样才能抢先代替Bug类，完成系统不加载旧的Bug类.</w:t>
+        <w:t>热修复因为是为了修复Bug的，所以要将新的同名类替代同名的Bug类，要抢先加载新的类而不是Bug类，所以多做两件事：在原先的app打包的时候，阻止相关类去打上CLASS_ISPREVERIFIED标志，还有在热修复时动态改变BaseDexClassLoader对象间接引用的dexElements，这样才能抢先代替Bug类，完成系统不加载旧的Bug类.</w:t>
       </w:r>
     </w:p>
     <w:p>
@@ -675,6 +665,1523 @@
           </wp:inline>
         </w:drawing>
       </w:r>
+    </w:p>
+    <w:p>
+      <w:pPr>
+        <w:rPr>
+          <w:rFonts w:hint="eastAsia"/>
+          <w:lang w:val="en-US" w:eastAsia="zh-CN"/>
+        </w:rPr>
+      </w:pPr>
+    </w:p>
+    <w:p>
+      <w:pPr>
+        <w:numPr>
+          <w:numId w:val="0"/>
+        </w:numPr>
+        <w:rPr>
+          <w:rFonts w:hint="eastAsia"/>
+          <w:lang w:val="en-US" w:eastAsia="zh-CN"/>
+        </w:rPr>
+      </w:pPr>
+      <w:bookmarkStart w:id="0" w:name="_GoBack"/>
+      <w:bookmarkEnd w:id="0"/>
+    </w:p>
+    <w:p>
+      <w:pPr>
+        <w:numPr>
+          <w:numId w:val="0"/>
+        </w:numPr>
+        <w:rPr>
+          <w:rFonts w:hint="eastAsia"/>
+          <w:lang w:val="en-US" w:eastAsia="zh-CN"/>
+        </w:rPr>
+      </w:pPr>
+    </w:p>
+    <w:p>
+      <w:pPr>
+        <w:numPr>
+          <w:numId w:val="0"/>
+        </w:numPr>
+        <w:rPr>
+          <w:rFonts w:hint="eastAsia"/>
+          <w:lang w:val="en-US" w:eastAsia="zh-CN"/>
+        </w:rPr>
+      </w:pPr>
+    </w:p>
+    <w:p>
+      <w:pPr>
+        <w:numPr>
+          <w:numId w:val="0"/>
+        </w:numPr>
+        <w:rPr>
+          <w:rFonts w:hint="eastAsia"/>
+          <w:lang w:val="en-US" w:eastAsia="zh-CN"/>
+        </w:rPr>
+      </w:pPr>
+    </w:p>
+    <w:p>
+      <w:pPr>
+        <w:numPr>
+          <w:numId w:val="0"/>
+        </w:numPr>
+        <w:rPr>
+          <w:rFonts w:hint="eastAsia"/>
+          <w:lang w:val="en-US" w:eastAsia="zh-CN"/>
+        </w:rPr>
+      </w:pPr>
+    </w:p>
+    <w:p>
+      <w:pPr>
+        <w:numPr>
+          <w:numId w:val="0"/>
+        </w:numPr>
+        <w:rPr>
+          <w:rFonts w:hint="eastAsia"/>
+          <w:lang w:val="en-US" w:eastAsia="zh-CN"/>
+        </w:rPr>
+      </w:pPr>
+    </w:p>
+    <w:p>
+      <w:pPr>
+        <w:numPr>
+          <w:numId w:val="0"/>
+        </w:numPr>
+        <w:rPr>
+          <w:rFonts w:hint="eastAsia"/>
+          <w:lang w:val="en-US" w:eastAsia="zh-CN"/>
+        </w:rPr>
+      </w:pPr>
+    </w:p>
+    <w:p>
+      <w:pPr>
+        <w:numPr>
+          <w:numId w:val="0"/>
+        </w:numPr>
+        <w:rPr>
+          <w:rFonts w:hint="eastAsia"/>
+          <w:lang w:val="en-US" w:eastAsia="zh-CN"/>
+        </w:rPr>
+      </w:pPr>
+    </w:p>
+    <w:p>
+      <w:pPr>
+        <w:numPr>
+          <w:numId w:val="0"/>
+        </w:numPr>
+        <w:rPr>
+          <w:rFonts w:hint="eastAsia"/>
+          <w:lang w:val="en-US" w:eastAsia="zh-CN"/>
+        </w:rPr>
+      </w:pPr>
+    </w:p>
+    <w:p>
+      <w:pPr>
+        <w:numPr>
+          <w:numId w:val="0"/>
+        </w:numPr>
+        <w:rPr>
+          <w:rFonts w:hint="eastAsia"/>
+          <w:lang w:val="en-US" w:eastAsia="zh-CN"/>
+        </w:rPr>
+      </w:pPr>
+    </w:p>
+    <w:p>
+      <w:pPr>
+        <w:numPr>
+          <w:numId w:val="0"/>
+        </w:numPr>
+        <w:rPr>
+          <w:rFonts w:hint="eastAsia"/>
+          <w:lang w:val="en-US" w:eastAsia="zh-CN"/>
+        </w:rPr>
+      </w:pPr>
+    </w:p>
+    <w:p>
+      <w:pPr>
+        <w:numPr>
+          <w:numId w:val="0"/>
+        </w:numPr>
+        <w:rPr>
+          <w:rFonts w:hint="eastAsia"/>
+          <w:lang w:val="en-US" w:eastAsia="zh-CN"/>
+        </w:rPr>
+      </w:pPr>
+    </w:p>
+    <w:p>
+      <w:pPr>
+        <w:numPr>
+          <w:numId w:val="0"/>
+        </w:numPr>
+        <w:rPr>
+          <w:rFonts w:hint="eastAsia"/>
+          <w:lang w:val="en-US" w:eastAsia="zh-CN"/>
+        </w:rPr>
+      </w:pPr>
+    </w:p>
+    <w:p>
+      <w:pPr>
+        <w:numPr>
+          <w:numId w:val="0"/>
+        </w:numPr>
+        <w:rPr>
+          <w:rFonts w:hint="eastAsia"/>
+          <w:lang w:val="en-US" w:eastAsia="zh-CN"/>
+        </w:rPr>
+      </w:pPr>
+    </w:p>
+    <w:p>
+      <w:pPr>
+        <w:numPr>
+          <w:numId w:val="0"/>
+        </w:numPr>
+        <w:rPr>
+          <w:rFonts w:hint="eastAsia"/>
+          <w:lang w:val="en-US" w:eastAsia="zh-CN"/>
+        </w:rPr>
+      </w:pPr>
+    </w:p>
+    <w:p>
+      <w:pPr>
+        <w:numPr>
+          <w:numId w:val="0"/>
+        </w:numPr>
+        <w:rPr>
+          <w:rFonts w:hint="eastAsia"/>
+          <w:lang w:val="en-US" w:eastAsia="zh-CN"/>
+        </w:rPr>
+      </w:pPr>
+    </w:p>
+    <w:p>
+      <w:pPr>
+        <w:numPr>
+          <w:numId w:val="0"/>
+        </w:numPr>
+        <w:rPr>
+          <w:rFonts w:hint="eastAsia"/>
+          <w:lang w:val="en-US" w:eastAsia="zh-CN"/>
+        </w:rPr>
+      </w:pPr>
+    </w:p>
+    <w:p>
+      <w:pPr>
+        <w:numPr>
+          <w:numId w:val="0"/>
+        </w:numPr>
+        <w:rPr>
+          <w:rFonts w:hint="eastAsia"/>
+          <w:lang w:val="en-US" w:eastAsia="zh-CN"/>
+        </w:rPr>
+      </w:pPr>
+    </w:p>
+    <w:p>
+      <w:pPr>
+        <w:numPr>
+          <w:numId w:val="0"/>
+        </w:numPr>
+        <w:rPr>
+          <w:rFonts w:hint="eastAsia"/>
+          <w:lang w:val="en-US" w:eastAsia="zh-CN"/>
+        </w:rPr>
+      </w:pPr>
+    </w:p>
+    <w:p>
+      <w:pPr>
+        <w:numPr>
+          <w:numId w:val="0"/>
+        </w:numPr>
+        <w:rPr>
+          <w:rFonts w:hint="eastAsia"/>
+          <w:lang w:val="en-US" w:eastAsia="zh-CN"/>
+        </w:rPr>
+      </w:pPr>
+    </w:p>
+    <w:p>
+      <w:pPr>
+        <w:numPr>
+          <w:numId w:val="0"/>
+        </w:numPr>
+        <w:rPr>
+          <w:rFonts w:hint="eastAsia"/>
+          <w:lang w:val="en-US" w:eastAsia="zh-CN"/>
+        </w:rPr>
+      </w:pPr>
+    </w:p>
+    <w:p>
+      <w:pPr>
+        <w:numPr>
+          <w:numId w:val="0"/>
+        </w:numPr>
+        <w:rPr>
+          <w:rFonts w:hint="eastAsia"/>
+          <w:lang w:val="en-US" w:eastAsia="zh-CN"/>
+        </w:rPr>
+      </w:pPr>
+    </w:p>
+    <w:p>
+      <w:pPr>
+        <w:numPr>
+          <w:numId w:val="0"/>
+        </w:numPr>
+        <w:rPr>
+          <w:rFonts w:hint="eastAsia"/>
+          <w:lang w:val="en-US" w:eastAsia="zh-CN"/>
+        </w:rPr>
+      </w:pPr>
+    </w:p>
+    <w:p>
+      <w:pPr>
+        <w:numPr>
+          <w:numId w:val="0"/>
+        </w:numPr>
+        <w:rPr>
+          <w:rFonts w:hint="eastAsia"/>
+          <w:lang w:val="en-US" w:eastAsia="zh-CN"/>
+        </w:rPr>
+      </w:pPr>
+    </w:p>
+    <w:p>
+      <w:pPr>
+        <w:numPr>
+          <w:numId w:val="0"/>
+        </w:numPr>
+        <w:rPr>
+          <w:rFonts w:hint="eastAsia"/>
+          <w:lang w:val="en-US" w:eastAsia="zh-CN"/>
+        </w:rPr>
+      </w:pPr>
+    </w:p>
+    <w:p>
+      <w:pPr>
+        <w:numPr>
+          <w:numId w:val="0"/>
+        </w:numPr>
+        <w:rPr>
+          <w:rFonts w:hint="eastAsia"/>
+          <w:lang w:val="en-US" w:eastAsia="zh-CN"/>
+        </w:rPr>
+      </w:pPr>
+    </w:p>
+    <w:p>
+      <w:pPr>
+        <w:numPr>
+          <w:numId w:val="0"/>
+        </w:numPr>
+        <w:rPr>
+          <w:rFonts w:hint="eastAsia"/>
+          <w:lang w:val="en-US" w:eastAsia="zh-CN"/>
+        </w:rPr>
+      </w:pPr>
+    </w:p>
+    <w:p>
+      <w:pPr>
+        <w:numPr>
+          <w:numId w:val="0"/>
+        </w:numPr>
+        <w:rPr>
+          <w:rFonts w:hint="eastAsia"/>
+          <w:lang w:val="en-US" w:eastAsia="zh-CN"/>
+        </w:rPr>
+      </w:pPr>
+    </w:p>
+    <w:p>
+      <w:pPr>
+        <w:numPr>
+          <w:numId w:val="0"/>
+        </w:numPr>
+        <w:rPr>
+          <w:rFonts w:hint="eastAsia"/>
+          <w:lang w:val="en-US" w:eastAsia="zh-CN"/>
+        </w:rPr>
+      </w:pPr>
+    </w:p>
+    <w:p>
+      <w:pPr>
+        <w:numPr>
+          <w:numId w:val="0"/>
+        </w:numPr>
+        <w:rPr>
+          <w:rFonts w:hint="eastAsia"/>
+          <w:lang w:val="en-US" w:eastAsia="zh-CN"/>
+        </w:rPr>
+      </w:pPr>
+    </w:p>
+    <w:p>
+      <w:pPr>
+        <w:numPr>
+          <w:numId w:val="0"/>
+        </w:numPr>
+        <w:rPr>
+          <w:rFonts w:hint="eastAsia"/>
+          <w:lang w:val="en-US" w:eastAsia="zh-CN"/>
+        </w:rPr>
+      </w:pPr>
+    </w:p>
+    <w:p>
+      <w:pPr>
+        <w:numPr>
+          <w:numId w:val="0"/>
+        </w:numPr>
+        <w:rPr>
+          <w:rFonts w:hint="eastAsia"/>
+          <w:lang w:val="en-US" w:eastAsia="zh-CN"/>
+        </w:rPr>
+      </w:pPr>
+    </w:p>
+    <w:p>
+      <w:pPr>
+        <w:numPr>
+          <w:numId w:val="0"/>
+        </w:numPr>
+        <w:rPr>
+          <w:rFonts w:hint="eastAsia"/>
+          <w:lang w:val="en-US" w:eastAsia="zh-CN"/>
+        </w:rPr>
+      </w:pPr>
+    </w:p>
+    <w:p>
+      <w:pPr>
+        <w:numPr>
+          <w:numId w:val="0"/>
+        </w:numPr>
+        <w:rPr>
+          <w:rFonts w:hint="eastAsia"/>
+          <w:lang w:val="en-US" w:eastAsia="zh-CN"/>
+        </w:rPr>
+      </w:pPr>
+    </w:p>
+    <w:p>
+      <w:pPr>
+        <w:numPr>
+          <w:numId w:val="0"/>
+        </w:numPr>
+        <w:rPr>
+          <w:rFonts w:hint="eastAsia"/>
+          <w:lang w:val="en-US" w:eastAsia="zh-CN"/>
+        </w:rPr>
+      </w:pPr>
+    </w:p>
+    <w:p>
+      <w:pPr>
+        <w:numPr>
+          <w:numId w:val="0"/>
+        </w:numPr>
+        <w:rPr>
+          <w:rFonts w:hint="eastAsia"/>
+          <w:lang w:val="en-US" w:eastAsia="zh-CN"/>
+        </w:rPr>
+      </w:pPr>
+    </w:p>
+    <w:p>
+      <w:pPr>
+        <w:numPr>
+          <w:numId w:val="0"/>
+        </w:numPr>
+        <w:rPr>
+          <w:rFonts w:hint="eastAsia"/>
+          <w:lang w:val="en-US" w:eastAsia="zh-CN"/>
+        </w:rPr>
+      </w:pPr>
+    </w:p>
+    <w:p>
+      <w:pPr>
+        <w:numPr>
+          <w:numId w:val="0"/>
+        </w:numPr>
+        <w:rPr>
+          <w:rFonts w:hint="eastAsia"/>
+          <w:lang w:val="en-US" w:eastAsia="zh-CN"/>
+        </w:rPr>
+      </w:pPr>
+    </w:p>
+    <w:p>
+      <w:pPr>
+        <w:numPr>
+          <w:numId w:val="0"/>
+        </w:numPr>
+        <w:rPr>
+          <w:rFonts w:hint="eastAsia"/>
+          <w:lang w:val="en-US" w:eastAsia="zh-CN"/>
+        </w:rPr>
+      </w:pPr>
+    </w:p>
+    <w:p>
+      <w:pPr>
+        <w:numPr>
+          <w:numId w:val="0"/>
+        </w:numPr>
+        <w:rPr>
+          <w:rFonts w:hint="eastAsia"/>
+          <w:lang w:val="en-US" w:eastAsia="zh-CN"/>
+        </w:rPr>
+      </w:pPr>
+    </w:p>
+    <w:p>
+      <w:pPr>
+        <w:numPr>
+          <w:numId w:val="0"/>
+        </w:numPr>
+        <w:rPr>
+          <w:rFonts w:hint="eastAsia"/>
+          <w:lang w:val="en-US" w:eastAsia="zh-CN"/>
+        </w:rPr>
+      </w:pPr>
+    </w:p>
+    <w:p>
+      <w:pPr>
+        <w:numPr>
+          <w:numId w:val="0"/>
+        </w:numPr>
+        <w:rPr>
+          <w:rFonts w:hint="eastAsia"/>
+          <w:lang w:val="en-US" w:eastAsia="zh-CN"/>
+        </w:rPr>
+      </w:pPr>
+    </w:p>
+    <w:p>
+      <w:pPr>
+        <w:numPr>
+          <w:numId w:val="0"/>
+        </w:numPr>
+        <w:rPr>
+          <w:rFonts w:hint="eastAsia"/>
+          <w:lang w:val="en-US" w:eastAsia="zh-CN"/>
+        </w:rPr>
+      </w:pPr>
+    </w:p>
+    <w:p>
+      <w:pPr>
+        <w:numPr>
+          <w:numId w:val="0"/>
+        </w:numPr>
+        <w:rPr>
+          <w:rFonts w:hint="eastAsia"/>
+          <w:lang w:val="en-US" w:eastAsia="zh-CN"/>
+        </w:rPr>
+      </w:pPr>
+    </w:p>
+    <w:p>
+      <w:pPr>
+        <w:numPr>
+          <w:numId w:val="0"/>
+        </w:numPr>
+        <w:rPr>
+          <w:rFonts w:hint="eastAsia"/>
+          <w:lang w:val="en-US" w:eastAsia="zh-CN"/>
+        </w:rPr>
+      </w:pPr>
+    </w:p>
+    <w:p>
+      <w:pPr>
+        <w:numPr>
+          <w:numId w:val="0"/>
+        </w:numPr>
+        <w:rPr>
+          <w:rFonts w:hint="eastAsia"/>
+          <w:lang w:val="en-US" w:eastAsia="zh-CN"/>
+        </w:rPr>
+      </w:pPr>
+    </w:p>
+    <w:p>
+      <w:pPr>
+        <w:numPr>
+          <w:numId w:val="0"/>
+        </w:numPr>
+        <w:rPr>
+          <w:rFonts w:hint="eastAsia"/>
+          <w:lang w:val="en-US" w:eastAsia="zh-CN"/>
+        </w:rPr>
+      </w:pPr>
+    </w:p>
+    <w:p>
+      <w:pPr>
+        <w:numPr>
+          <w:numId w:val="0"/>
+        </w:numPr>
+        <w:rPr>
+          <w:rFonts w:hint="eastAsia"/>
+          <w:lang w:val="en-US" w:eastAsia="zh-CN"/>
+        </w:rPr>
+      </w:pPr>
+    </w:p>
+    <w:p>
+      <w:pPr>
+        <w:numPr>
+          <w:numId w:val="0"/>
+        </w:numPr>
+        <w:rPr>
+          <w:rFonts w:hint="eastAsia"/>
+          <w:lang w:val="en-US" w:eastAsia="zh-CN"/>
+        </w:rPr>
+      </w:pPr>
+    </w:p>
+    <w:p>
+      <w:pPr>
+        <w:numPr>
+          <w:numId w:val="0"/>
+        </w:numPr>
+        <w:rPr>
+          <w:rFonts w:hint="eastAsia"/>
+          <w:lang w:val="en-US" w:eastAsia="zh-CN"/>
+        </w:rPr>
+      </w:pPr>
+    </w:p>
+    <w:p>
+      <w:pPr>
+        <w:numPr>
+          <w:numId w:val="0"/>
+        </w:numPr>
+        <w:rPr>
+          <w:rFonts w:hint="eastAsia"/>
+          <w:lang w:val="en-US" w:eastAsia="zh-CN"/>
+        </w:rPr>
+      </w:pPr>
+    </w:p>
+    <w:p>
+      <w:pPr>
+        <w:numPr>
+          <w:numId w:val="0"/>
+        </w:numPr>
+        <w:rPr>
+          <w:rFonts w:hint="eastAsia"/>
+          <w:lang w:val="en-US" w:eastAsia="zh-CN"/>
+        </w:rPr>
+      </w:pPr>
+    </w:p>
+    <w:p>
+      <w:pPr>
+        <w:numPr>
+          <w:numId w:val="0"/>
+        </w:numPr>
+        <w:rPr>
+          <w:rFonts w:hint="eastAsia"/>
+          <w:lang w:val="en-US" w:eastAsia="zh-CN"/>
+        </w:rPr>
+      </w:pPr>
+    </w:p>
+    <w:p>
+      <w:pPr>
+        <w:numPr>
+          <w:numId w:val="0"/>
+        </w:numPr>
+        <w:rPr>
+          <w:rFonts w:hint="eastAsia"/>
+          <w:lang w:val="en-US" w:eastAsia="zh-CN"/>
+        </w:rPr>
+      </w:pPr>
+    </w:p>
+    <w:p>
+      <w:pPr>
+        <w:numPr>
+          <w:numId w:val="0"/>
+        </w:numPr>
+        <w:rPr>
+          <w:rFonts w:hint="eastAsia"/>
+          <w:lang w:val="en-US" w:eastAsia="zh-CN"/>
+        </w:rPr>
+      </w:pPr>
+    </w:p>
+    <w:p>
+      <w:pPr>
+        <w:numPr>
+          <w:numId w:val="0"/>
+        </w:numPr>
+        <w:rPr>
+          <w:rFonts w:hint="eastAsia"/>
+          <w:lang w:val="en-US" w:eastAsia="zh-CN"/>
+        </w:rPr>
+      </w:pPr>
+    </w:p>
+    <w:p>
+      <w:pPr>
+        <w:numPr>
+          <w:numId w:val="0"/>
+        </w:numPr>
+        <w:rPr>
+          <w:rFonts w:hint="eastAsia"/>
+          <w:lang w:val="en-US" w:eastAsia="zh-CN"/>
+        </w:rPr>
+      </w:pPr>
+    </w:p>
+    <w:p>
+      <w:pPr>
+        <w:numPr>
+          <w:numId w:val="0"/>
+        </w:numPr>
+        <w:rPr>
+          <w:rFonts w:hint="eastAsia"/>
+          <w:lang w:val="en-US" w:eastAsia="zh-CN"/>
+        </w:rPr>
+      </w:pPr>
+    </w:p>
+    <w:p>
+      <w:pPr>
+        <w:numPr>
+          <w:numId w:val="0"/>
+        </w:numPr>
+        <w:rPr>
+          <w:rFonts w:hint="eastAsia"/>
+          <w:lang w:val="en-US" w:eastAsia="zh-CN"/>
+        </w:rPr>
+      </w:pPr>
+    </w:p>
+    <w:p>
+      <w:pPr>
+        <w:numPr>
+          <w:numId w:val="0"/>
+        </w:numPr>
+        <w:rPr>
+          <w:rFonts w:hint="eastAsia"/>
+          <w:lang w:val="en-US" w:eastAsia="zh-CN"/>
+        </w:rPr>
+      </w:pPr>
+    </w:p>
+    <w:p>
+      <w:pPr>
+        <w:numPr>
+          <w:numId w:val="0"/>
+        </w:numPr>
+        <w:rPr>
+          <w:rFonts w:hint="eastAsia"/>
+          <w:lang w:val="en-US" w:eastAsia="zh-CN"/>
+        </w:rPr>
+      </w:pPr>
+    </w:p>
+    <w:p>
+      <w:pPr>
+        <w:numPr>
+          <w:numId w:val="0"/>
+        </w:numPr>
+        <w:rPr>
+          <w:rFonts w:hint="eastAsia"/>
+          <w:lang w:val="en-US" w:eastAsia="zh-CN"/>
+        </w:rPr>
+      </w:pPr>
+    </w:p>
+    <w:p>
+      <w:pPr>
+        <w:numPr>
+          <w:numId w:val="0"/>
+        </w:numPr>
+        <w:rPr>
+          <w:rFonts w:hint="eastAsia"/>
+          <w:lang w:val="en-US" w:eastAsia="zh-CN"/>
+        </w:rPr>
+      </w:pPr>
+    </w:p>
+    <w:p>
+      <w:pPr>
+        <w:numPr>
+          <w:numId w:val="0"/>
+        </w:numPr>
+        <w:rPr>
+          <w:rFonts w:hint="eastAsia"/>
+          <w:lang w:val="en-US" w:eastAsia="zh-CN"/>
+        </w:rPr>
+      </w:pPr>
+    </w:p>
+    <w:p>
+      <w:pPr>
+        <w:numPr>
+          <w:numId w:val="0"/>
+        </w:numPr>
+        <w:rPr>
+          <w:rFonts w:hint="eastAsia"/>
+          <w:lang w:val="en-US" w:eastAsia="zh-CN"/>
+        </w:rPr>
+      </w:pPr>
+    </w:p>
+    <w:p>
+      <w:pPr>
+        <w:numPr>
+          <w:numId w:val="0"/>
+        </w:numPr>
+        <w:rPr>
+          <w:rFonts w:hint="eastAsia"/>
+          <w:lang w:val="en-US" w:eastAsia="zh-CN"/>
+        </w:rPr>
+      </w:pPr>
+    </w:p>
+    <w:p>
+      <w:pPr>
+        <w:numPr>
+          <w:numId w:val="0"/>
+        </w:numPr>
+        <w:rPr>
+          <w:rFonts w:hint="eastAsia"/>
+          <w:lang w:val="en-US" w:eastAsia="zh-CN"/>
+        </w:rPr>
+      </w:pPr>
+    </w:p>
+    <w:p>
+      <w:pPr>
+        <w:numPr>
+          <w:numId w:val="0"/>
+        </w:numPr>
+        <w:rPr>
+          <w:rFonts w:hint="eastAsia"/>
+          <w:lang w:val="en-US" w:eastAsia="zh-CN"/>
+        </w:rPr>
+      </w:pPr>
+    </w:p>
+    <w:p>
+      <w:pPr>
+        <w:numPr>
+          <w:numId w:val="0"/>
+        </w:numPr>
+        <w:rPr>
+          <w:rFonts w:hint="eastAsia"/>
+          <w:lang w:val="en-US" w:eastAsia="zh-CN"/>
+        </w:rPr>
+      </w:pPr>
+    </w:p>
+    <w:p>
+      <w:pPr>
+        <w:numPr>
+          <w:numId w:val="0"/>
+        </w:numPr>
+        <w:rPr>
+          <w:rFonts w:hint="eastAsia"/>
+          <w:lang w:val="en-US" w:eastAsia="zh-CN"/>
+        </w:rPr>
+      </w:pPr>
+    </w:p>
+    <w:p>
+      <w:pPr>
+        <w:numPr>
+          <w:numId w:val="0"/>
+        </w:numPr>
+        <w:rPr>
+          <w:rFonts w:hint="eastAsia"/>
+          <w:lang w:val="en-US" w:eastAsia="zh-CN"/>
+        </w:rPr>
+      </w:pPr>
+    </w:p>
+    <w:p>
+      <w:pPr>
+        <w:numPr>
+          <w:numId w:val="0"/>
+        </w:numPr>
+        <w:rPr>
+          <w:rFonts w:hint="eastAsia"/>
+          <w:lang w:val="en-US" w:eastAsia="zh-CN"/>
+        </w:rPr>
+      </w:pPr>
+    </w:p>
+    <w:p>
+      <w:pPr>
+        <w:numPr>
+          <w:numId w:val="0"/>
+        </w:numPr>
+        <w:rPr>
+          <w:rFonts w:hint="eastAsia"/>
+          <w:lang w:val="en-US" w:eastAsia="zh-CN"/>
+        </w:rPr>
+      </w:pPr>
+    </w:p>
+    <w:p>
+      <w:pPr>
+        <w:numPr>
+          <w:numId w:val="0"/>
+        </w:numPr>
+        <w:rPr>
+          <w:rFonts w:hint="eastAsia"/>
+          <w:lang w:val="en-US" w:eastAsia="zh-CN"/>
+        </w:rPr>
+      </w:pPr>
+    </w:p>
+    <w:p>
+      <w:pPr>
+        <w:numPr>
+          <w:numId w:val="0"/>
+        </w:numPr>
+        <w:rPr>
+          <w:rFonts w:hint="eastAsia"/>
+          <w:lang w:val="en-US" w:eastAsia="zh-CN"/>
+        </w:rPr>
+      </w:pPr>
+    </w:p>
+    <w:p>
+      <w:pPr>
+        <w:numPr>
+          <w:numId w:val="0"/>
+        </w:numPr>
+        <w:rPr>
+          <w:rFonts w:hint="eastAsia"/>
+          <w:lang w:val="en-US" w:eastAsia="zh-CN"/>
+        </w:rPr>
+      </w:pPr>
+    </w:p>
+    <w:p>
+      <w:pPr>
+        <w:numPr>
+          <w:numId w:val="0"/>
+        </w:numPr>
+        <w:rPr>
+          <w:rFonts w:hint="eastAsia"/>
+          <w:lang w:val="en-US" w:eastAsia="zh-CN"/>
+        </w:rPr>
+      </w:pPr>
+    </w:p>
+    <w:p>
+      <w:pPr>
+        <w:numPr>
+          <w:numId w:val="0"/>
+        </w:numPr>
+        <w:rPr>
+          <w:rFonts w:hint="eastAsia"/>
+          <w:lang w:val="en-US" w:eastAsia="zh-CN"/>
+        </w:rPr>
+      </w:pPr>
+    </w:p>
+    <w:p>
+      <w:pPr>
+        <w:numPr>
+          <w:numId w:val="0"/>
+        </w:numPr>
+        <w:rPr>
+          <w:rFonts w:hint="eastAsia"/>
+          <w:lang w:val="en-US" w:eastAsia="zh-CN"/>
+        </w:rPr>
+      </w:pPr>
+    </w:p>
+    <w:p>
+      <w:pPr>
+        <w:numPr>
+          <w:numId w:val="0"/>
+        </w:numPr>
+        <w:rPr>
+          <w:rFonts w:hint="eastAsia"/>
+          <w:lang w:val="en-US" w:eastAsia="zh-CN"/>
+        </w:rPr>
+      </w:pPr>
+    </w:p>
+    <w:p>
+      <w:pPr>
+        <w:numPr>
+          <w:numId w:val="0"/>
+        </w:numPr>
+        <w:rPr>
+          <w:rFonts w:hint="eastAsia"/>
+          <w:lang w:val="en-US" w:eastAsia="zh-CN"/>
+        </w:rPr>
+      </w:pPr>
+    </w:p>
+    <w:p>
+      <w:pPr>
+        <w:numPr>
+          <w:numId w:val="0"/>
+        </w:numPr>
+        <w:rPr>
+          <w:rFonts w:hint="eastAsia"/>
+          <w:lang w:val="en-US" w:eastAsia="zh-CN"/>
+        </w:rPr>
+      </w:pPr>
+    </w:p>
+    <w:p>
+      <w:pPr>
+        <w:numPr>
+          <w:numId w:val="0"/>
+        </w:numPr>
+        <w:rPr>
+          <w:rFonts w:hint="eastAsia"/>
+          <w:lang w:val="en-US" w:eastAsia="zh-CN"/>
+        </w:rPr>
+      </w:pPr>
+    </w:p>
+    <w:p>
+      <w:pPr>
+        <w:numPr>
+          <w:numId w:val="0"/>
+        </w:numPr>
+        <w:rPr>
+          <w:rFonts w:hint="eastAsia"/>
+          <w:lang w:val="en-US" w:eastAsia="zh-CN"/>
+        </w:rPr>
+      </w:pPr>
+    </w:p>
+    <w:p>
+      <w:pPr>
+        <w:numPr>
+          <w:numId w:val="0"/>
+        </w:numPr>
+        <w:rPr>
+          <w:rFonts w:hint="eastAsia"/>
+          <w:lang w:val="en-US" w:eastAsia="zh-CN"/>
+        </w:rPr>
+      </w:pPr>
+    </w:p>
+    <w:p>
+      <w:pPr>
+        <w:numPr>
+          <w:numId w:val="0"/>
+        </w:numPr>
+        <w:rPr>
+          <w:rFonts w:hint="eastAsia"/>
+          <w:lang w:val="en-US" w:eastAsia="zh-CN"/>
+        </w:rPr>
+      </w:pPr>
+    </w:p>
+    <w:p>
+      <w:pPr>
+        <w:numPr>
+          <w:numId w:val="0"/>
+        </w:numPr>
+        <w:rPr>
+          <w:rFonts w:hint="eastAsia"/>
+          <w:lang w:val="en-US" w:eastAsia="zh-CN"/>
+        </w:rPr>
+      </w:pPr>
+    </w:p>
+    <w:p>
+      <w:pPr>
+        <w:numPr>
+          <w:numId w:val="0"/>
+        </w:numPr>
+        <w:rPr>
+          <w:rFonts w:hint="eastAsia"/>
+          <w:lang w:val="en-US" w:eastAsia="zh-CN"/>
+        </w:rPr>
+      </w:pPr>
+    </w:p>
+    <w:p>
+      <w:pPr>
+        <w:numPr>
+          <w:numId w:val="0"/>
+        </w:numPr>
+        <w:rPr>
+          <w:rFonts w:hint="eastAsia"/>
+          <w:lang w:val="en-US" w:eastAsia="zh-CN"/>
+        </w:rPr>
+      </w:pPr>
+    </w:p>
+    <w:p>
+      <w:pPr>
+        <w:numPr>
+          <w:numId w:val="0"/>
+        </w:numPr>
+        <w:rPr>
+          <w:rFonts w:hint="eastAsia"/>
+          <w:lang w:val="en-US" w:eastAsia="zh-CN"/>
+        </w:rPr>
+      </w:pPr>
+    </w:p>
+    <w:p>
+      <w:pPr>
+        <w:numPr>
+          <w:numId w:val="0"/>
+        </w:numPr>
+        <w:rPr>
+          <w:rFonts w:hint="eastAsia"/>
+          <w:lang w:val="en-US" w:eastAsia="zh-CN"/>
+        </w:rPr>
+      </w:pPr>
+    </w:p>
+    <w:p>
+      <w:pPr>
+        <w:numPr>
+          <w:numId w:val="0"/>
+        </w:numPr>
+        <w:rPr>
+          <w:rFonts w:hint="eastAsia"/>
+          <w:lang w:val="en-US" w:eastAsia="zh-CN"/>
+        </w:rPr>
+      </w:pPr>
+    </w:p>
+    <w:p>
+      <w:pPr>
+        <w:numPr>
+          <w:numId w:val="0"/>
+        </w:numPr>
+        <w:rPr>
+          <w:rFonts w:hint="eastAsia"/>
+          <w:lang w:val="en-US" w:eastAsia="zh-CN"/>
+        </w:rPr>
+      </w:pPr>
+    </w:p>
+    <w:p>
+      <w:pPr>
+        <w:numPr>
+          <w:numId w:val="0"/>
+        </w:numPr>
+        <w:rPr>
+          <w:rFonts w:hint="eastAsia"/>
+          <w:lang w:val="en-US" w:eastAsia="zh-CN"/>
+        </w:rPr>
+      </w:pPr>
+    </w:p>
+    <w:p>
+      <w:pPr>
+        <w:numPr>
+          <w:numId w:val="0"/>
+        </w:numPr>
+        <w:rPr>
+          <w:rFonts w:hint="eastAsia"/>
+          <w:lang w:val="en-US" w:eastAsia="zh-CN"/>
+        </w:rPr>
+      </w:pPr>
+    </w:p>
+    <w:p>
+      <w:pPr>
+        <w:numPr>
+          <w:numId w:val="0"/>
+        </w:numPr>
+        <w:rPr>
+          <w:rFonts w:hint="eastAsia"/>
+          <w:lang w:val="en-US" w:eastAsia="zh-CN"/>
+        </w:rPr>
+      </w:pPr>
+    </w:p>
+    <w:p>
+      <w:pPr>
+        <w:numPr>
+          <w:numId w:val="0"/>
+        </w:numPr>
+        <w:rPr>
+          <w:rFonts w:hint="eastAsia"/>
+          <w:lang w:val="en-US" w:eastAsia="zh-CN"/>
+        </w:rPr>
+      </w:pPr>
+    </w:p>
+    <w:p>
+      <w:pPr>
+        <w:numPr>
+          <w:numId w:val="0"/>
+        </w:numPr>
+        <w:rPr>
+          <w:rFonts w:hint="eastAsia"/>
+          <w:lang w:val="en-US" w:eastAsia="zh-CN"/>
+        </w:rPr>
+      </w:pPr>
+    </w:p>
+    <w:p>
+      <w:pPr>
+        <w:numPr>
+          <w:numId w:val="0"/>
+        </w:numPr>
+        <w:rPr>
+          <w:rFonts w:hint="eastAsia"/>
+          <w:lang w:val="en-US" w:eastAsia="zh-CN"/>
+        </w:rPr>
+      </w:pPr>
+    </w:p>
+    <w:p>
+      <w:pPr>
+        <w:numPr>
+          <w:numId w:val="0"/>
+        </w:numPr>
+        <w:rPr>
+          <w:rFonts w:hint="eastAsia"/>
+          <w:lang w:val="en-US" w:eastAsia="zh-CN"/>
+        </w:rPr>
+      </w:pPr>
+    </w:p>
+    <w:p>
+      <w:pPr>
+        <w:numPr>
+          <w:numId w:val="0"/>
+        </w:numPr>
+        <w:rPr>
+          <w:rFonts w:hint="eastAsia"/>
+          <w:lang w:val="en-US" w:eastAsia="zh-CN"/>
+        </w:rPr>
+      </w:pPr>
+    </w:p>
+    <w:p>
+      <w:pPr>
+        <w:numPr>
+          <w:numId w:val="0"/>
+        </w:numPr>
+        <w:rPr>
+          <w:rFonts w:hint="eastAsia"/>
+          <w:lang w:val="en-US" w:eastAsia="zh-CN"/>
+        </w:rPr>
+      </w:pPr>
+    </w:p>
+    <w:p>
+      <w:pPr>
+        <w:numPr>
+          <w:numId w:val="0"/>
+        </w:numPr>
+        <w:rPr>
+          <w:rFonts w:hint="eastAsia"/>
+          <w:lang w:val="en-US" w:eastAsia="zh-CN"/>
+        </w:rPr>
+      </w:pPr>
+    </w:p>
+    <w:p>
+      <w:pPr>
+        <w:numPr>
+          <w:numId w:val="0"/>
+        </w:numPr>
+        <w:rPr>
+          <w:rFonts w:hint="eastAsia"/>
+          <w:lang w:val="en-US" w:eastAsia="zh-CN"/>
+        </w:rPr>
+      </w:pPr>
+    </w:p>
+    <w:p>
+      <w:pPr>
+        <w:numPr>
+          <w:numId w:val="0"/>
+        </w:numPr>
+        <w:rPr>
+          <w:rFonts w:hint="eastAsia"/>
+          <w:lang w:val="en-US" w:eastAsia="zh-CN"/>
+        </w:rPr>
+      </w:pPr>
+    </w:p>
+    <w:p>
+      <w:pPr>
+        <w:numPr>
+          <w:numId w:val="0"/>
+        </w:numPr>
+        <w:rPr>
+          <w:rFonts w:hint="eastAsia"/>
+          <w:lang w:val="en-US" w:eastAsia="zh-CN"/>
+        </w:rPr>
+      </w:pPr>
+    </w:p>
+    <w:p>
+      <w:pPr>
+        <w:numPr>
+          <w:numId w:val="0"/>
+        </w:numPr>
+        <w:rPr>
+          <w:rFonts w:hint="eastAsia"/>
+          <w:lang w:val="en-US" w:eastAsia="zh-CN"/>
+        </w:rPr>
+      </w:pPr>
+    </w:p>
+    <w:p>
+      <w:pPr>
+        <w:numPr>
+          <w:numId w:val="0"/>
+        </w:numPr>
+        <w:rPr>
+          <w:rFonts w:hint="eastAsia"/>
+          <w:lang w:val="en-US" w:eastAsia="zh-CN"/>
+        </w:rPr>
+      </w:pPr>
+    </w:p>
+    <w:p>
+      <w:pPr>
+        <w:numPr>
+          <w:numId w:val="0"/>
+        </w:numPr>
+        <w:rPr>
+          <w:rFonts w:hint="eastAsia"/>
+          <w:lang w:val="en-US" w:eastAsia="zh-CN"/>
+        </w:rPr>
+      </w:pPr>
+    </w:p>
+    <w:p>
+      <w:pPr>
+        <w:numPr>
+          <w:numId w:val="0"/>
+        </w:numPr>
+        <w:rPr>
+          <w:rFonts w:hint="eastAsia"/>
+          <w:lang w:val="en-US" w:eastAsia="zh-CN"/>
+        </w:rPr>
+      </w:pPr>
+    </w:p>
+    <w:p>
+      <w:pPr>
+        <w:numPr>
+          <w:numId w:val="0"/>
+        </w:numPr>
+        <w:rPr>
+          <w:rFonts w:hint="eastAsia"/>
+          <w:lang w:val="en-US" w:eastAsia="zh-CN"/>
+        </w:rPr>
+      </w:pPr>
+    </w:p>
+    <w:p>
+      <w:pPr>
+        <w:numPr>
+          <w:numId w:val="0"/>
+        </w:numPr>
+        <w:rPr>
+          <w:rFonts w:hint="eastAsia"/>
+          <w:lang w:val="en-US" w:eastAsia="zh-CN"/>
+        </w:rPr>
+      </w:pPr>
+    </w:p>
+    <w:p>
+      <w:pPr>
+        <w:numPr>
+          <w:numId w:val="0"/>
+        </w:numPr>
+        <w:rPr>
+          <w:rFonts w:hint="eastAsia"/>
+          <w:lang w:val="en-US" w:eastAsia="zh-CN"/>
+        </w:rPr>
+      </w:pPr>
+    </w:p>
+    <w:p>
+      <w:pPr>
+        <w:numPr>
+          <w:numId w:val="0"/>
+        </w:numPr>
+        <w:rPr>
+          <w:rFonts w:hint="eastAsia"/>
+          <w:lang w:val="en-US" w:eastAsia="zh-CN"/>
+        </w:rPr>
+      </w:pPr>
+    </w:p>
+    <w:p>
+      <w:pPr>
+        <w:numPr>
+          <w:numId w:val="0"/>
+        </w:numPr>
+        <w:rPr>
+          <w:rFonts w:hint="eastAsia"/>
+          <w:lang w:val="en-US" w:eastAsia="zh-CN"/>
+        </w:rPr>
+      </w:pPr>
+    </w:p>
+    <w:p>
+      <w:pPr>
+        <w:numPr>
+          <w:numId w:val="0"/>
+        </w:numPr>
+        <w:rPr>
+          <w:rFonts w:hint="eastAsia"/>
+          <w:lang w:val="en-US" w:eastAsia="zh-CN"/>
+        </w:rPr>
+      </w:pPr>
+    </w:p>
+    <w:p>
+      <w:pPr>
+        <w:numPr>
+          <w:numId w:val="0"/>
+        </w:numPr>
+        <w:rPr>
+          <w:rFonts w:hint="eastAsia"/>
+          <w:lang w:val="en-US" w:eastAsia="zh-CN"/>
+        </w:rPr>
+      </w:pPr>
+    </w:p>
+    <w:p>
+      <w:pPr>
+        <w:numPr>
+          <w:numId w:val="0"/>
+        </w:numPr>
+        <w:rPr>
+          <w:rFonts w:hint="eastAsia"/>
+          <w:lang w:val="en-US" w:eastAsia="zh-CN"/>
+        </w:rPr>
+      </w:pPr>
+    </w:p>
+    <w:p>
+      <w:pPr>
+        <w:numPr>
+          <w:numId w:val="0"/>
+        </w:numPr>
+        <w:rPr>
+          <w:rFonts w:hint="eastAsia"/>
+          <w:lang w:val="en-US" w:eastAsia="zh-CN"/>
+        </w:rPr>
+      </w:pPr>
+    </w:p>
+    <w:p>
+      <w:pPr>
+        <w:numPr>
+          <w:numId w:val="0"/>
+        </w:numPr>
+        <w:rPr>
+          <w:rFonts w:hint="eastAsia"/>
+          <w:lang w:val="en-US" w:eastAsia="zh-CN"/>
+        </w:rPr>
+      </w:pPr>
+    </w:p>
+    <w:p>
+      <w:pPr>
+        <w:numPr>
+          <w:numId w:val="0"/>
+        </w:numPr>
+        <w:rPr>
+          <w:rFonts w:hint="eastAsia"/>
+          <w:lang w:val="en-US" w:eastAsia="zh-CN"/>
+        </w:rPr>
+      </w:pPr>
+    </w:p>
+    <w:p>
+      <w:pPr>
+        <w:numPr>
+          <w:numId w:val="0"/>
+        </w:numPr>
+        <w:rPr>
+          <w:rFonts w:hint="eastAsia"/>
+          <w:lang w:val="en-US" w:eastAsia="zh-CN"/>
+        </w:rPr>
+      </w:pPr>
+    </w:p>
+    <w:p>
+      <w:pPr>
+        <w:numPr>
+          <w:numId w:val="0"/>
+        </w:numPr>
+        <w:rPr>
+          <w:rFonts w:hint="eastAsia"/>
+          <w:lang w:val="en-US" w:eastAsia="zh-CN"/>
+        </w:rPr>
+      </w:pPr>
+    </w:p>
+    <w:p>
+      <w:pPr>
+        <w:numPr>
+          <w:numId w:val="0"/>
+        </w:numPr>
+        <w:rPr>
+          <w:rFonts w:hint="eastAsia"/>
+          <w:lang w:val="en-US" w:eastAsia="zh-CN"/>
+        </w:rPr>
+      </w:pPr>
+    </w:p>
+    <w:p>
+      <w:pPr>
+        <w:numPr>
+          <w:numId w:val="0"/>
+        </w:numPr>
+        <w:rPr>
+          <w:rFonts w:hint="eastAsia"/>
+          <w:lang w:val="en-US" w:eastAsia="zh-CN"/>
+        </w:rPr>
+      </w:pPr>
+    </w:p>
+    <w:p>
+      <w:pPr>
+        <w:numPr>
+          <w:numId w:val="0"/>
+        </w:numPr>
+        <w:rPr>
+          <w:rFonts w:hint="eastAsia"/>
+          <w:lang w:val="en-US" w:eastAsia="zh-CN"/>
+        </w:rPr>
+      </w:pPr>
+    </w:p>
+    <w:p>
+      <w:pPr>
+        <w:numPr>
+          <w:numId w:val="0"/>
+        </w:numPr>
+        <w:rPr>
+          <w:rFonts w:hint="eastAsia"/>
+          <w:lang w:val="en-US" w:eastAsia="zh-CN"/>
+        </w:rPr>
+      </w:pPr>
+    </w:p>
+    <w:p>
+      <w:pPr>
+        <w:numPr>
+          <w:numId w:val="0"/>
+        </w:numPr>
+        <w:rPr>
+          <w:rFonts w:hint="eastAsia"/>
+          <w:lang w:val="en-US" w:eastAsia="zh-CN"/>
+        </w:rPr>
+      </w:pPr>
+    </w:p>
+    <w:p>
+      <w:pPr>
+        <w:numPr>
+          <w:numId w:val="0"/>
+        </w:numPr>
+        <w:rPr>
+          <w:rFonts w:hint="eastAsia"/>
+          <w:lang w:val="en-US" w:eastAsia="zh-CN"/>
+        </w:rPr>
+      </w:pPr>
+    </w:p>
+    <w:p>
+      <w:pPr>
+        <w:numPr>
+          <w:numId w:val="0"/>
+        </w:numPr>
+        <w:rPr>
+          <w:rFonts w:hint="eastAsia"/>
+          <w:lang w:val="en-US" w:eastAsia="zh-CN"/>
+        </w:rPr>
+      </w:pPr>
+    </w:p>
+    <w:p>
+      <w:pPr>
+        <w:numPr>
+          <w:numId w:val="0"/>
+        </w:numPr>
+        <w:rPr>
+          <w:rFonts w:hint="eastAsia"/>
+          <w:lang w:val="en-US" w:eastAsia="zh-CN"/>
+        </w:rPr>
+      </w:pPr>
+    </w:p>
+    <w:p>
+      <w:pPr>
+        <w:numPr>
+          <w:numId w:val="0"/>
+        </w:numPr>
+        <w:rPr>
+          <w:rFonts w:hint="eastAsia"/>
+          <w:lang w:val="en-US" w:eastAsia="zh-CN"/>
+        </w:rPr>
+      </w:pPr>
+    </w:p>
+    <w:p>
+      <w:pPr>
+        <w:numPr>
+          <w:numId w:val="0"/>
+        </w:numPr>
+        <w:rPr>
+          <w:rFonts w:hint="eastAsia"/>
+          <w:lang w:val="en-US" w:eastAsia="zh-CN"/>
+        </w:rPr>
+      </w:pPr>
+    </w:p>
+    <w:p>
+      <w:pPr>
+        <w:numPr>
+          <w:numId w:val="0"/>
+        </w:numPr>
+        <w:rPr>
+          <w:rFonts w:hint="eastAsia"/>
+          <w:lang w:val="en-US" w:eastAsia="zh-CN"/>
+        </w:rPr>
+      </w:pPr>
+    </w:p>
+    <w:p>
+      <w:pPr>
+        <w:numPr>
+          <w:numId w:val="0"/>
+        </w:numPr>
+        <w:rPr>
+          <w:rFonts w:hint="eastAsia"/>
+          <w:lang w:val="en-US" w:eastAsia="zh-CN"/>
+        </w:rPr>
+      </w:pPr>
+    </w:p>
+    <w:p>
+      <w:pPr>
+        <w:numPr>
+          <w:numId w:val="0"/>
+        </w:numPr>
+        <w:rPr>
+          <w:rFonts w:hint="eastAsia"/>
+          <w:lang w:val="en-US" w:eastAsia="zh-CN"/>
+        </w:rPr>
+      </w:pPr>
+    </w:p>
+    <w:p>
+      <w:pPr>
+        <w:numPr>
+          <w:numId w:val="0"/>
+        </w:numPr>
+        <w:rPr>
+          <w:rFonts w:hint="eastAsia"/>
+          <w:lang w:val="en-US" w:eastAsia="zh-CN"/>
+        </w:rPr>
+      </w:pPr>
     </w:p>
     <w:sectPr>
       <w:pgSz w:w="11906" w:h="16838"/>

--- a/董一鸣的工作安排/xxxxxxxxxxxxxxxxxxxxxxxxxx混杂.docx
+++ b/董一鸣的工作安排/xxxxxxxxxxxxxxxxxxxxxxxxxx混杂.docx
@@ -167,24 +167,71 @@
     </w:p>
     <w:p>
       <w:pPr>
+        <w:pStyle w:val="6"/>
+        <w:rPr>
+          <w:rFonts w:hint="eastAsia" w:eastAsia="楷体"/>
+          <w:lang w:eastAsia="zh-CN"/>
+        </w:rPr>
+      </w:pPr>
+      <w:r>
+        <w:rPr>
+          <w:rFonts w:hint="eastAsia" w:eastAsia="楷体"/>
+          <w:lang w:eastAsia="zh-CN"/>
+        </w:rPr>
+        <w:drawing>
+          <wp:inline distT="0" distB="0" distL="114300" distR="114300">
+            <wp:extent cx="5273675" cy="1751330"/>
+            <wp:effectExtent l="0" t="0" r="3175" b="1270"/>
+            <wp:docPr id="3" name="图片 3" descr="360截图20180402214254011"/>
+            <wp:cNvGraphicFramePr>
+              <a:graphicFrameLocks xmlns:a="http://schemas.openxmlformats.org/drawingml/2006/main" noChangeAspect="1"/>
+            </wp:cNvGraphicFramePr>
+            <a:graphic xmlns:a="http://schemas.openxmlformats.org/drawingml/2006/main">
+              <a:graphicData uri="http://schemas.openxmlformats.org/drawingml/2006/picture">
+                <pic:pic xmlns:pic="http://schemas.openxmlformats.org/drawingml/2006/picture">
+                  <pic:nvPicPr>
+                    <pic:cNvPr id="3" name="图片 3" descr="360截图20180402214254011"/>
+                    <pic:cNvPicPr>
+                      <a:picLocks noChangeAspect="1"/>
+                    </pic:cNvPicPr>
+                  </pic:nvPicPr>
+                  <pic:blipFill>
+                    <a:blip r:embed="rId4"/>
+                    <a:stretch>
+                      <a:fillRect/>
+                    </a:stretch>
+                  </pic:blipFill>
+                  <pic:spPr>
+                    <a:xfrm>
+                      <a:off x="0" y="0"/>
+                      <a:ext cx="5273675" cy="1751330"/>
+                    </a:xfrm>
+                    <a:prstGeom prst="rect">
+                      <a:avLst/>
+                    </a:prstGeom>
+                  </pic:spPr>
+                </pic:pic>
+              </a:graphicData>
+            </a:graphic>
+          </wp:inline>
+        </w:drawing>
+      </w:r>
+    </w:p>
+    <w:p>
+      <w:pPr>
+        <w:pStyle w:val="6"/>
+      </w:pPr>
+      <w:r>
+        <w:t>一. 类的加载过程，Person person = new Person();为例进行说明。</w:t>
+      </w:r>
+    </w:p>
+    <w:p>
+      <w:pPr>
         <w:keepNext w:val="0"/>
         <w:keepLines w:val="0"/>
         <w:widowControl/>
         <w:suppressLineNumbers w:val="0"/>
-        <w:rPr>
-          <w:sz w:val="21"/>
-          <w:szCs w:val="21"/>
-          <w:shd w:val="clear" w:fill="FFFFFF"/>
-        </w:rPr>
-      </w:pPr>
-    </w:p>
-    <w:p>
-      <w:pPr>
-        <w:pStyle w:val="6"/>
-      </w:pPr>
-      <w:r>
-        <w:t>一. 类的加载过程，Person person = new Person();为例进行说明。</w:t>
-      </w:r>
+      </w:pPr>
     </w:p>
     <w:p>
       <w:pPr>
@@ -193,6 +240,14 @@
         <w:widowControl/>
         <w:suppressLineNumbers w:val="0"/>
       </w:pPr>
+      <w:r>
+        <w:rPr>
+          <w:sz w:val="21"/>
+          <w:szCs w:val="21"/>
+          <w:shd w:val="clear" w:fill="FFFFFF"/>
+        </w:rPr>
+        <w:t>1).因为new用到了Person.class，所以会先找到Person.class文件，并加载到内存中;</w:t>
+      </w:r>
     </w:p>
     <w:p>
       <w:pPr>
@@ -207,7 +262,7 @@
           <w:szCs w:val="21"/>
           <w:shd w:val="clear" w:fill="FFFFFF"/>
         </w:rPr>
-        <w:t>1).因为new用到了Person.class，所以会先找到Person.class文件，并加载到内存中;</w:t>
+        <w:t>2).执行该类中的static代码块，如果有的话，给Person.class类进行初始化;</w:t>
       </w:r>
     </w:p>
     <w:p>
@@ -223,7 +278,7 @@
           <w:szCs w:val="21"/>
           <w:shd w:val="clear" w:fill="FFFFFF"/>
         </w:rPr>
-        <w:t>2).执行该类中的static代码块，如果有的话，给Person.class类进行初始化;</w:t>
+        <w:t>3).在堆内存中开辟空间分配内存地址;</w:t>
       </w:r>
     </w:p>
     <w:p>
@@ -239,7 +294,7 @@
           <w:szCs w:val="21"/>
           <w:shd w:val="clear" w:fill="FFFFFF"/>
         </w:rPr>
-        <w:t>3).在堆内存中开辟空间分配内存地址;</w:t>
+        <w:t>4).在堆内存中建立对象的特有属性，并进行默认初始化;</w:t>
       </w:r>
     </w:p>
     <w:p>
@@ -255,7 +310,7 @@
           <w:szCs w:val="21"/>
           <w:shd w:val="clear" w:fill="FFFFFF"/>
         </w:rPr>
-        <w:t>4).在堆内存中建立对象的特有属性，并进行默认初始化;</w:t>
+        <w:t>5).对属性进行显示初始化;</w:t>
       </w:r>
     </w:p>
     <w:p>
@@ -271,7 +326,7 @@
           <w:szCs w:val="21"/>
           <w:shd w:val="clear" w:fill="FFFFFF"/>
         </w:rPr>
-        <w:t>5).对属性进行显示初始化;</w:t>
+        <w:t>6).对对象进行构造代码块初始化;</w:t>
       </w:r>
     </w:p>
     <w:p>
@@ -287,7 +342,7 @@
           <w:szCs w:val="21"/>
           <w:shd w:val="clear" w:fill="FFFFFF"/>
         </w:rPr>
-        <w:t>6).对对象进行构造代码块初始化;</w:t>
+        <w:t>7).对对象进行与之对应的构造函数进行初始化;</w:t>
       </w:r>
     </w:p>
     <w:p>
@@ -296,39 +351,106 @@
         <w:keepLines w:val="0"/>
         <w:widowControl/>
         <w:suppressLineNumbers w:val="0"/>
-      </w:pPr>
-      <w:r>
         <w:rPr>
           <w:sz w:val="21"/>
           <w:szCs w:val="21"/>
           <w:shd w:val="clear" w:fill="FFFFFF"/>
         </w:rPr>
-        <w:t>7).对对象进行与之对应的构造函数进行初始化;</w:t>
-      </w:r>
-    </w:p>
-    <w:p>
-      <w:pPr>
+      </w:pPr>
+      <w:r>
+        <w:rPr>
+          <w:sz w:val="21"/>
+          <w:szCs w:val="21"/>
+          <w:shd w:val="clear" w:fill="FFFFFF"/>
+        </w:rPr>
+        <w:t>8).将内存地址付给栈内存中的p变量</w:t>
+      </w:r>
+    </w:p>
+    <w:p/>
+    <w:p/>
+    <w:p>
+      <w:pPr>
+        <w:pStyle w:val="6"/>
+        <w:rPr>
+          <w:rFonts w:hint="eastAsia"/>
+          <w:lang w:val="en-US" w:eastAsia="zh-CN"/>
+        </w:rPr>
+      </w:pPr>
+      <w:r>
+        <w:rPr>
+          <w:rFonts w:hint="eastAsia"/>
+          <w:lang w:val="en-US" w:eastAsia="zh-CN"/>
+        </w:rPr>
+        <w:t>双缓冲技术在绘图中的使用</w:t>
+      </w:r>
+    </w:p>
+    <w:p>
+      <w:pPr>
+        <w:pStyle w:val="10"/>
         <w:keepNext w:val="0"/>
         <w:keepLines w:val="0"/>
         <w:widowControl/>
         <w:suppressLineNumbers w:val="0"/>
-        <w:rPr>
-          <w:sz w:val="21"/>
-          <w:szCs w:val="21"/>
+      </w:pPr>
+      <w:r>
+        <w:rPr>
+          <w:rFonts w:hint="eastAsia"/>
+          <w:lang w:val="en-US" w:eastAsia="zh-CN"/>
+        </w:rPr>
+        <w:t>文章来源：</w:t>
+      </w:r>
+      <w:r>
+        <w:rPr>
+          <w:color w:val="0080FF"/>
+          <w:sz w:val="24"/>
+          <w:szCs w:val="24"/>
           <w:shd w:val="clear" w:fill="FFFFFF"/>
         </w:rPr>
-      </w:pPr>
-      <w:r>
-        <w:rPr>
-          <w:sz w:val="21"/>
-          <w:szCs w:val="21"/>
-          <w:shd w:val="clear" w:fill="FFFFFF"/>
-        </w:rPr>
-        <w:t>8).将内存地址付给栈内存中的p变量</w:t>
+        <w:t>http://www.jianshu.com/u/4d74dd2268af</w:t>
+      </w:r>
+    </w:p>
+    <w:p>
+      <w:r>
+        <w:rPr>
+          <w:rFonts w:hint="eastAsia"/>
+          <w:lang w:val="en-US" w:eastAsia="zh-CN"/>
+        </w:rPr>
+        <w:t>简单介绍：</w:t>
+      </w:r>
+      <w:r>
+        <w:t>onDraw方法执行完成之后，才会把数据交给GPU去处理展示。这就是android绘图当中的第一道缓冲，即显示缓冲区。</w:t>
       </w:r>
     </w:p>
     <w:p/>
-    <w:p/>
+    <w:p>
+      <w:r>
+        <w:t>而所谓的双缓冲，在android绘图中其实就是再创建一个Canvas和对应的Bitmap，然后在onDraw方法里默认的Canvas通过drawBitmap画刚才new的那个bitmap从而实现双缓冲。</w:t>
+      </w:r>
+    </w:p>
+    <w:p>
+      <w:pPr>
+        <w:rPr>
+          <w:rFonts w:hint="eastAsia" w:eastAsia="宋体"/>
+          <w:lang w:val="en-US" w:eastAsia="zh-CN"/>
+        </w:rPr>
+      </w:pPr>
+    </w:p>
+    <w:p>
+      <w:pPr>
+        <w:rPr>
+          <w:rFonts w:hint="eastAsia"/>
+          <w:lang w:val="en-US" w:eastAsia="zh-CN"/>
+        </w:rPr>
+      </w:pPr>
+    </w:p>
+    <w:p>
+      <w:pPr>
+        <w:rPr>
+          <w:rFonts w:hint="eastAsia"/>
+          <w:lang w:val="en-US" w:eastAsia="zh-CN"/>
+        </w:rPr>
+      </w:pPr>
+    </w:p>
     <w:p>
       <w:pPr>
         <w:pStyle w:val="6"/>
@@ -342,12 +464,12 @@
           <w:rFonts w:hint="eastAsia"/>
           <w:lang w:val="en-US" w:eastAsia="zh-CN"/>
         </w:rPr>
-        <w:t>双缓冲技术在绘图中的使用</w:t>
-      </w:r>
-    </w:p>
-    <w:p>
-      <w:pPr>
-        <w:pStyle w:val="8"/>
+        <w:t>Retrofit相关</w:t>
+      </w:r>
+    </w:p>
+    <w:p>
+      <w:pPr>
+        <w:pStyle w:val="10"/>
         <w:keepNext w:val="0"/>
         <w:keepLines w:val="0"/>
         <w:widowControl/>
@@ -358,7 +480,7 @@
           <w:rFonts w:hint="eastAsia"/>
           <w:lang w:val="en-US" w:eastAsia="zh-CN"/>
         </w:rPr>
-        <w:t>文章来源：</w:t>
+        <w:t>生命周期抽取，通过代理模式：</w:t>
       </w:r>
       <w:r>
         <w:rPr>
@@ -367,42 +489,8 @@
           <w:szCs w:val="24"/>
           <w:shd w:val="clear" w:fill="FFFFFF"/>
         </w:rPr>
-        <w:t>http://www.jianshu.com/u/4d74dd2268af</w:t>
-      </w:r>
-    </w:p>
-    <w:p>
-      <w:r>
-        <w:rPr>
-          <w:rFonts w:hint="eastAsia"/>
-          <w:lang w:val="en-US" w:eastAsia="zh-CN"/>
-        </w:rPr>
-        <w:t>简单介绍：</w:t>
-      </w:r>
-      <w:r>
-        <w:t>onDraw方法执行完成之后，才会把数据交给GPU去处理展示。这就是android绘图当中的第一道缓冲，即显示缓冲区。</w:t>
-      </w:r>
-    </w:p>
-    <w:p/>
-    <w:p>
-      <w:r>
-        <w:t>而所谓的双缓冲，在android绘图中其实就是再创建一个Canvas和对应的Bitmap，然后在onDraw方法里默认的Canvas通过drawBitmap画刚才new的那个bitmap从而实现双缓冲。</w:t>
-      </w:r>
-    </w:p>
-    <w:p>
-      <w:pPr>
-        <w:rPr>
-          <w:rFonts w:hint="eastAsia" w:eastAsia="宋体"/>
-          <w:lang w:val="en-US" w:eastAsia="zh-CN"/>
-        </w:rPr>
-      </w:pPr>
-    </w:p>
-    <w:p>
-      <w:pPr>
-        <w:rPr>
-          <w:rFonts w:hint="eastAsia"/>
-          <w:lang w:val="en-US" w:eastAsia="zh-CN"/>
-        </w:rPr>
-      </w:pPr>
+        <w:t>http://andydev.me/2017/07/03/retrofit-lifecycle-management/</w:t>
+      </w:r>
     </w:p>
     <w:p>
       <w:pPr>
@@ -425,61 +513,79 @@
           <w:rFonts w:hint="eastAsia"/>
           <w:lang w:val="en-US" w:eastAsia="zh-CN"/>
         </w:rPr>
-        <w:t>Retrofit相关</w:t>
-      </w:r>
-    </w:p>
-    <w:p>
-      <w:pPr>
-        <w:pStyle w:val="8"/>
+        <w:t>SDK开发需要考虑的方向</w:t>
+      </w:r>
+    </w:p>
+    <w:p>
+      <w:pPr>
+        <w:pStyle w:val="10"/>
         <w:keepNext w:val="0"/>
         <w:keepLines w:val="0"/>
         <w:widowControl/>
         <w:suppressLineNumbers w:val="0"/>
-      </w:pPr>
-      <w:r>
-        <w:rPr>
-          <w:rFonts w:hint="eastAsia"/>
-          <w:lang w:val="en-US" w:eastAsia="zh-CN"/>
-        </w:rPr>
-        <w:t>生命周期抽取，通过代理模式：</w:t>
-      </w:r>
-      <w:r>
         <w:rPr>
           <w:color w:val="0080FF"/>
-          <w:sz w:val="24"/>
-          <w:szCs w:val="24"/>
+          <w:sz w:val="21"/>
+          <w:szCs w:val="21"/>
           <w:shd w:val="clear" w:fill="FFFFFF"/>
         </w:rPr>
-        <w:t>http://andydev.me/2017/07/03/retrofit-lifecycle-management/</w:t>
-      </w:r>
-    </w:p>
-    <w:p>
-      <w:pPr>
-        <w:rPr>
-          <w:rFonts w:hint="eastAsia"/>
-          <w:lang w:val="en-US" w:eastAsia="zh-CN"/>
-        </w:rPr>
-      </w:pPr>
-    </w:p>
-    <w:p>
-      <w:pPr>
-        <w:pStyle w:val="6"/>
-        <w:rPr>
-          <w:rFonts w:hint="eastAsia"/>
-          <w:lang w:val="en-US" w:eastAsia="zh-CN"/>
-        </w:rPr>
-      </w:pPr>
-      <w:r>
-        <w:rPr>
-          <w:rFonts w:hint="eastAsia"/>
-          <w:lang w:val="en-US" w:eastAsia="zh-CN"/>
-        </w:rPr>
-        <w:t>SDK开发需要考虑的方向</w:t>
-      </w:r>
-    </w:p>
-    <w:p>
-      <w:pPr>
-        <w:pStyle w:val="8"/>
+      </w:pPr>
+      <w:r>
+        <w:rPr>
+          <w:rFonts w:hint="eastAsia"/>
+          <w:lang w:val="en-US" w:eastAsia="zh-CN"/>
+        </w:rPr>
+        <w:t>借鉴文章：</w:t>
+      </w:r>
+      <w:r>
+        <w:rPr>
+          <w:color w:val="0080FF"/>
+          <w:sz w:val="21"/>
+          <w:szCs w:val="21"/>
+          <w:shd w:val="clear" w:fill="FFFFFF"/>
+        </w:rPr>
+        <w:fldChar w:fldCharType="begin"/>
+      </w:r>
+      <w:r>
+        <w:rPr>
+          <w:color w:val="0080FF"/>
+          <w:sz w:val="21"/>
+          <w:szCs w:val="21"/>
+          <w:shd w:val="clear" w:fill="FFFFFF"/>
+        </w:rPr>
+        <w:instrText xml:space="preserve"> HYPERLINK "http://blog.csdn.net/u010019468/article/details/75425742" </w:instrText>
+      </w:r>
+      <w:r>
+        <w:rPr>
+          <w:color w:val="0080FF"/>
+          <w:sz w:val="21"/>
+          <w:szCs w:val="21"/>
+          <w:shd w:val="clear" w:fill="FFFFFF"/>
+        </w:rPr>
+        <w:fldChar w:fldCharType="separate"/>
+      </w:r>
+      <w:r>
+        <w:rPr>
+          <w:rStyle w:val="15"/>
+          <w:sz w:val="21"/>
+          <w:szCs w:val="21"/>
+          <w:shd w:val="clear" w:fill="FFFFFF"/>
+        </w:rPr>
+        <w:t>http://blog.csdn.net/u010019468/article/details/75425742</w:t>
+      </w:r>
+      <w:r>
+        <w:rPr>
+          <w:color w:val="0080FF"/>
+          <w:sz w:val="21"/>
+          <w:szCs w:val="21"/>
+          <w:shd w:val="clear" w:fill="FFFFFF"/>
+        </w:rPr>
+        <w:fldChar w:fldCharType="end"/>
+      </w:r>
+    </w:p>
+    <w:p>
+      <w:pPr>
+        <w:pStyle w:val="10"/>
         <w:keepNext w:val="0"/>
         <w:keepLines w:val="0"/>
         <w:widowControl/>
@@ -491,6 +597,30 @@
           <w:shd w:val="clear" w:fill="FFFFFF"/>
         </w:rPr>
       </w:pPr>
+    </w:p>
+    <w:p>
+      <w:pPr>
+        <w:pStyle w:val="6"/>
+        <w:rPr>
+          <w:rFonts w:hint="eastAsia"/>
+          <w:lang w:val="en-US" w:eastAsia="zh-CN"/>
+        </w:rPr>
+      </w:pPr>
+      <w:r>
+        <w:rPr>
+          <w:rFonts w:hint="eastAsia"/>
+          <w:lang w:val="en-US" w:eastAsia="zh-CN"/>
+        </w:rPr>
+        <w:t>安卓开发过程中的神器App</w:t>
+      </w:r>
+    </w:p>
+    <w:p>
+      <w:pPr>
+        <w:rPr>
+          <w:rFonts w:hint="eastAsia"/>
+          <w:lang w:val="en-US" w:eastAsia="zh-CN"/>
+        </w:rPr>
+      </w:pPr>
       <w:r>
         <w:rPr>
           <w:rFonts w:hint="eastAsia"/>
@@ -500,119 +630,28 @@
       </w:r>
       <w:r>
         <w:rPr>
-          <w:color w:val="0080FF"/>
-          <w:sz w:val="21"/>
-          <w:szCs w:val="21"/>
-          <w:shd w:val="clear" w:fill="FFFFFF"/>
+          <w:rFonts w:hint="eastAsia"/>
+          <w:lang w:val="en-US" w:eastAsia="zh-CN"/>
         </w:rPr>
         <w:fldChar w:fldCharType="begin"/>
       </w:r>
       <w:r>
         <w:rPr>
-          <w:color w:val="0080FF"/>
-          <w:sz w:val="21"/>
-          <w:szCs w:val="21"/>
-          <w:shd w:val="clear" w:fill="FFFFFF"/>
-        </w:rPr>
-        <w:instrText xml:space="preserve"> HYPERLINK "http://blog.csdn.net/u010019468/article/details/75425742" </w:instrText>
-      </w:r>
-      <w:r>
-        <w:rPr>
-          <w:color w:val="0080FF"/>
-          <w:sz w:val="21"/>
-          <w:szCs w:val="21"/>
-          <w:shd w:val="clear" w:fill="FFFFFF"/>
+          <w:rFonts w:hint="eastAsia"/>
+          <w:lang w:val="en-US" w:eastAsia="zh-CN"/>
+        </w:rPr>
+        <w:instrText xml:space="preserve"> HYPERLINK "https://www.jianshu.com/p/1bdb98c3bf4c" </w:instrText>
+      </w:r>
+      <w:r>
+        <w:rPr>
+          <w:rFonts w:hint="eastAsia"/>
+          <w:lang w:val="en-US" w:eastAsia="zh-CN"/>
         </w:rPr>
         <w:fldChar w:fldCharType="separate"/>
       </w:r>
       <w:r>
         <w:rPr>
-          <w:rStyle w:val="13"/>
-          <w:sz w:val="21"/>
-          <w:szCs w:val="21"/>
-          <w:shd w:val="clear" w:fill="FFFFFF"/>
-        </w:rPr>
-        <w:t>http://blog.csdn.net/u010019468/article/details/75425742</w:t>
-      </w:r>
-      <w:r>
-        <w:rPr>
-          <w:color w:val="0080FF"/>
-          <w:sz w:val="21"/>
-          <w:szCs w:val="21"/>
-          <w:shd w:val="clear" w:fill="FFFFFF"/>
-        </w:rPr>
-        <w:fldChar w:fldCharType="end"/>
-      </w:r>
-    </w:p>
-    <w:p>
-      <w:pPr>
-        <w:pStyle w:val="8"/>
-        <w:keepNext w:val="0"/>
-        <w:keepLines w:val="0"/>
-        <w:widowControl/>
-        <w:suppressLineNumbers w:val="0"/>
-        <w:rPr>
-          <w:color w:val="0080FF"/>
-          <w:sz w:val="21"/>
-          <w:szCs w:val="21"/>
-          <w:shd w:val="clear" w:fill="FFFFFF"/>
-        </w:rPr>
-      </w:pPr>
-    </w:p>
-    <w:p>
-      <w:pPr>
-        <w:pStyle w:val="6"/>
-        <w:rPr>
-          <w:rFonts w:hint="eastAsia"/>
-          <w:lang w:val="en-US" w:eastAsia="zh-CN"/>
-        </w:rPr>
-      </w:pPr>
-      <w:r>
-        <w:rPr>
-          <w:rFonts w:hint="eastAsia"/>
-          <w:lang w:val="en-US" w:eastAsia="zh-CN"/>
-        </w:rPr>
-        <w:t>安卓开发过程中的神器App</w:t>
-      </w:r>
-    </w:p>
-    <w:p>
-      <w:pPr>
-        <w:rPr>
-          <w:rFonts w:hint="eastAsia"/>
-          <w:lang w:val="en-US" w:eastAsia="zh-CN"/>
-        </w:rPr>
-      </w:pPr>
-      <w:r>
-        <w:rPr>
-          <w:rFonts w:hint="eastAsia"/>
-          <w:lang w:val="en-US" w:eastAsia="zh-CN"/>
-        </w:rPr>
-        <w:t>借鉴文章：</w:t>
-      </w:r>
-      <w:r>
-        <w:rPr>
-          <w:rFonts w:hint="eastAsia"/>
-          <w:lang w:val="en-US" w:eastAsia="zh-CN"/>
-        </w:rPr>
-        <w:fldChar w:fldCharType="begin"/>
-      </w:r>
-      <w:r>
-        <w:rPr>
-          <w:rFonts w:hint="eastAsia"/>
-          <w:lang w:val="en-US" w:eastAsia="zh-CN"/>
-        </w:rPr>
-        <w:instrText xml:space="preserve"> HYPERLINK "https://www.jianshu.com/p/1bdb98c3bf4c" </w:instrText>
-      </w:r>
-      <w:r>
-        <w:rPr>
-          <w:rFonts w:hint="eastAsia"/>
-          <w:lang w:val="en-US" w:eastAsia="zh-CN"/>
-        </w:rPr>
-        <w:fldChar w:fldCharType="separate"/>
-      </w:r>
-      <w:r>
-        <w:rPr>
-          <w:rStyle w:val="13"/>
+          <w:rStyle w:val="15"/>
           <w:rFonts w:hint="eastAsia"/>
           <w:lang w:val="en-US" w:eastAsia="zh-CN"/>
         </w:rPr>
@@ -757,7 +796,7 @@
                     </pic:cNvPicPr>
                   </pic:nvPicPr>
                   <pic:blipFill>
-                    <a:blip r:embed="rId4"/>
+                    <a:blip r:embed="rId5"/>
                     <a:stretch>
                       <a:fillRect/>
                     </a:stretch>
@@ -840,7 +879,7 @@
                     </pic:cNvPicPr>
                   </pic:nvPicPr>
                   <pic:blipFill>
-                    <a:blip r:embed="rId5"/>
+                    <a:blip r:embed="rId6"/>
                     <a:stretch>
                       <a:fillRect/>
                     </a:stretch>
@@ -1119,7 +1158,7 @@
                     </pic:cNvPicPr>
                   </pic:nvPicPr>
                   <pic:blipFill>
-                    <a:blip r:embed="rId6"/>
+                    <a:blip r:embed="rId7"/>
                     <a:stretch>
                       <a:fillRect/>
                     </a:stretch>
@@ -1233,7 +1272,7 @@
                     </pic:cNvPicPr>
                   </pic:nvPicPr>
                   <pic:blipFill>
-                    <a:blip r:embed="rId7"/>
+                    <a:blip r:embed="rId8"/>
                     <a:stretch>
                       <a:fillRect/>
                     </a:stretch>
@@ -1307,7 +1346,7 @@
       </w:r>
       <w:r>
         <w:rPr>
-          <w:rStyle w:val="13"/>
+          <w:rStyle w:val="15"/>
           <w:rFonts w:hint="eastAsia"/>
           <w:lang w:val="en-US" w:eastAsia="zh-CN"/>
         </w:rPr>
@@ -1366,7 +1405,7 @@
     </w:p>
     <w:p>
       <w:pPr>
-        <w:pStyle w:val="18"/>
+        <w:pStyle w:val="20"/>
       </w:pPr>
       <w:r>
         <w:t>public class TestDividerItemDecoration extends RecyclerView.ItemDecoration {</w:t>
@@ -1374,12 +1413,12 @@
     </w:p>
     <w:p>
       <w:pPr>
-        <w:pStyle w:val="18"/>
-      </w:pPr>
-    </w:p>
-    <w:p>
-      <w:pPr>
-        <w:pStyle w:val="18"/>
+        <w:pStyle w:val="20"/>
+      </w:pPr>
+    </w:p>
+    <w:p>
+      <w:pPr>
+        <w:pStyle w:val="20"/>
       </w:pPr>
       <w:r>
         <w:t xml:space="preserve">    // 方法1：getItemOffsets（）</w:t>
@@ -1387,7 +1426,7 @@
     </w:p>
     <w:p>
       <w:pPr>
-        <w:pStyle w:val="18"/>
+        <w:pStyle w:val="20"/>
       </w:pPr>
       <w:r>
         <w:t xml:space="preserve">    // 作用：设置ItemView的内嵌偏移长度（inset）</w:t>
@@ -1395,7 +1434,7 @@
     </w:p>
     <w:p>
       <w:pPr>
-        <w:pStyle w:val="18"/>
+        <w:pStyle w:val="20"/>
       </w:pPr>
       <w:r>
         <w:t xml:space="preserve">    @Override</w:t>
@@ -1403,7 +1442,7 @@
     </w:p>
     <w:p>
       <w:pPr>
-        <w:pStyle w:val="18"/>
+        <w:pStyle w:val="20"/>
       </w:pPr>
       <w:r>
         <w:t xml:space="preserve">    public void getItemOffsets(Rect outRect, View view, RecyclerView parent, RecyclerView.State state) {}</w:t>
@@ -1411,12 +1450,12 @@
     </w:p>
     <w:p>
       <w:pPr>
-        <w:pStyle w:val="18"/>
-      </w:pPr>
-    </w:p>
-    <w:p>
-      <w:pPr>
-        <w:pStyle w:val="18"/>
+        <w:pStyle w:val="20"/>
+      </w:pPr>
+    </w:p>
+    <w:p>
+      <w:pPr>
+        <w:pStyle w:val="20"/>
       </w:pPr>
       <w:r>
         <w:t xml:space="preserve">    // 方法2：onDraw（）</w:t>
@@ -1424,7 +1463,7 @@
     </w:p>
     <w:p>
       <w:pPr>
-        <w:pStyle w:val="18"/>
+        <w:pStyle w:val="20"/>
       </w:pPr>
       <w:r>
         <w:t xml:space="preserve">    // 作用：在子视图上设置绘制范围，并绘制内容</w:t>
@@ -1446,7 +1485,7 @@
     </w:p>
     <w:p>
       <w:pPr>
-        <w:pStyle w:val="18"/>
+        <w:pStyle w:val="20"/>
       </w:pPr>
       <w:r>
         <w:t xml:space="preserve">    // 类似平时自定义View时写onDraw()一样</w:t>
@@ -1454,7 +1493,7 @@
     </w:p>
     <w:p>
       <w:pPr>
-        <w:pStyle w:val="18"/>
+        <w:pStyle w:val="20"/>
       </w:pPr>
       <w:r>
         <w:t xml:space="preserve">    // 绘制图层在ItemView以下，所以如果绘制区域与ItemView区域相重叠，会被遮挡</w:t>
@@ -1462,7 +1501,7 @@
     </w:p>
     <w:p>
       <w:pPr>
-        <w:pStyle w:val="18"/>
+        <w:pStyle w:val="20"/>
       </w:pPr>
       <w:r>
         <w:t xml:space="preserve">    @Override</w:t>
@@ -1470,7 +1509,7 @@
     </w:p>
     <w:p>
       <w:pPr>
-        <w:pStyle w:val="18"/>
+        <w:pStyle w:val="20"/>
       </w:pPr>
       <w:r>
         <w:t xml:space="preserve">    public void onDraw(Canvas c, RecyclerView parent, RecyclerView.State state) {}</w:t>
@@ -1478,12 +1517,12 @@
     </w:p>
     <w:p>
       <w:pPr>
-        <w:pStyle w:val="18"/>
-      </w:pPr>
-    </w:p>
-    <w:p>
-      <w:pPr>
-        <w:pStyle w:val="18"/>
+        <w:pStyle w:val="20"/>
+      </w:pPr>
+    </w:p>
+    <w:p>
+      <w:pPr>
+        <w:pStyle w:val="20"/>
       </w:pPr>
       <w:r>
         <w:t xml:space="preserve">    // 方法3：onDrawOver（）</w:t>
@@ -1491,7 +1530,7 @@
     </w:p>
     <w:p>
       <w:pPr>
-        <w:pStyle w:val="18"/>
+        <w:pStyle w:val="20"/>
       </w:pPr>
       <w:r>
         <w:t xml:space="preserve">    // 作用：同样是绘制内容，但与onDraw（）的区别是：绘制在图层的最上层</w:t>
@@ -1499,7 +1538,7 @@
     </w:p>
     <w:p>
       <w:pPr>
-        <w:pStyle w:val="18"/>
+        <w:pStyle w:val="20"/>
       </w:pPr>
       <w:r>
         <w:t xml:space="preserve">    @Override</w:t>
@@ -1507,7 +1546,7 @@
     </w:p>
     <w:p>
       <w:pPr>
-        <w:pStyle w:val="18"/>
+        <w:pStyle w:val="20"/>
       </w:pPr>
       <w:r>
         <w:t xml:space="preserve">    public void onDrawOver(Canvas c, RecyclerView parent, RecyclerView.State state) {</w:t>
@@ -1515,7 +1554,7 @@
     </w:p>
     <w:p>
       <w:pPr>
-        <w:pStyle w:val="18"/>
+        <w:pStyle w:val="20"/>
       </w:pPr>
       <w:r>
         <w:t>}</w:t>
@@ -1652,7 +1691,7 @@
                     </pic:cNvPicPr>
                   </pic:nvPicPr>
                   <pic:blipFill>
-                    <a:blip r:embed="rId8"/>
+                    <a:blip r:embed="rId9"/>
                     <a:stretch>
                       <a:fillRect/>
                     </a:stretch>
@@ -1684,6 +1723,1579 @@
           <w:lang w:val="en-US" w:eastAsia="zh-CN"/>
         </w:rPr>
       </w:pPr>
+    </w:p>
+    <w:p>
+      <w:pPr>
+        <w:pStyle w:val="2"/>
+        <w:jc w:val="center"/>
+        <w:rPr>
+          <w:rFonts w:hint="eastAsia"/>
+          <w:lang w:val="en-US" w:eastAsia="zh-CN"/>
+        </w:rPr>
+      </w:pPr>
+      <w:r>
+        <w:rPr>
+          <w:rFonts w:hint="eastAsia"/>
+          <w:lang w:val="en-US" w:eastAsia="zh-CN"/>
+        </w:rPr>
+        <w:t>Java设计模式篇</w:t>
+      </w:r>
+    </w:p>
+    <w:p>
+      <w:pPr>
+        <w:pStyle w:val="4"/>
+        <w:numPr>
+          <w:ilvl w:val="0"/>
+          <w:numId w:val="1"/>
+        </w:numPr>
+        <w:rPr>
+          <w:rFonts w:hint="eastAsia"/>
+          <w:lang w:val="en-US" w:eastAsia="zh-CN"/>
+        </w:rPr>
+      </w:pPr>
+      <w:r>
+        <w:rPr>
+          <w:rFonts w:hint="eastAsia"/>
+          <w:lang w:val="en-US" w:eastAsia="zh-CN"/>
+        </w:rPr>
+        <w:t>设计模式初识</w:t>
+      </w:r>
+    </w:p>
+    <w:p>
+      <w:pPr>
+        <w:rPr>
+          <w:rFonts w:hint="eastAsia"/>
+          <w:b/>
+          <w:bCs/>
+          <w:lang w:val="en-US" w:eastAsia="zh-CN"/>
+        </w:rPr>
+      </w:pPr>
+      <w:r>
+        <w:rPr>
+          <w:rFonts w:hint="eastAsia"/>
+          <w:b/>
+          <w:bCs/>
+          <w:lang w:val="en-US" w:eastAsia="zh-CN"/>
+        </w:rPr>
+        <w:t>1.1</w:t>
+      </w:r>
+      <w:r>
+        <w:rPr>
+          <w:rFonts w:hint="eastAsia"/>
+          <w:b/>
+          <w:bCs/>
+          <w:lang w:val="en-US" w:eastAsia="zh-CN"/>
+        </w:rPr>
+        <w:tab/>
+      </w:r>
+      <w:r>
+        <w:rPr>
+          <w:rFonts w:hint="eastAsia"/>
+          <w:b/>
+          <w:bCs/>
+          <w:lang w:val="en-US" w:eastAsia="zh-CN"/>
+        </w:rPr>
+        <w:t>什么是设计模式</w:t>
+      </w:r>
+    </w:p>
+    <w:p>
+      <w:pPr>
+        <w:numPr>
+          <w:ilvl w:val="0"/>
+          <w:numId w:val="0"/>
+        </w:numPr>
+        <w:ind w:leftChars="0"/>
+        <w:rPr>
+          <w:rFonts w:hint="eastAsia"/>
+          <w:lang w:val="en-US" w:eastAsia="zh-CN"/>
+        </w:rPr>
+      </w:pPr>
+    </w:p>
+    <w:p>
+      <w:pPr>
+        <w:numPr>
+          <w:ilvl w:val="0"/>
+          <w:numId w:val="0"/>
+        </w:numPr>
+        <w:ind w:firstLine="420" w:firstLineChars="0"/>
+        <w:rPr>
+          <w:rFonts w:hint="eastAsia"/>
+          <w:lang w:val="en-US" w:eastAsia="zh-CN"/>
+        </w:rPr>
+      </w:pPr>
+      <w:r>
+        <w:rPr>
+          <w:rFonts w:hint="eastAsia"/>
+          <w:lang w:val="en-US" w:eastAsia="zh-CN"/>
+        </w:rPr>
+        <w:t>设计模式(Design Pattern)是一套被反复使用、多数人知晓、经过分类编目的优秀代码设计经验的总结。</w:t>
+      </w:r>
+    </w:p>
+    <w:p>
+      <w:pPr>
+        <w:numPr>
+          <w:ilvl w:val="0"/>
+          <w:numId w:val="0"/>
+        </w:numPr>
+        <w:ind w:firstLine="420" w:firstLineChars="0"/>
+        <w:rPr>
+          <w:rFonts w:hint="eastAsia"/>
+          <w:lang w:val="en-US" w:eastAsia="zh-CN"/>
+        </w:rPr>
+      </w:pPr>
+    </w:p>
+    <w:p>
+      <w:pPr>
+        <w:rPr>
+          <w:rFonts w:hint="eastAsia"/>
+          <w:b/>
+          <w:bCs/>
+          <w:lang w:val="en-US" w:eastAsia="zh-CN"/>
+        </w:rPr>
+      </w:pPr>
+      <w:r>
+        <w:rPr>
+          <w:rFonts w:hint="eastAsia"/>
+          <w:b/>
+          <w:bCs/>
+          <w:lang w:val="en-US" w:eastAsia="zh-CN"/>
+        </w:rPr>
+        <w:t>1.2</w:t>
+      </w:r>
+      <w:r>
+        <w:rPr>
+          <w:rFonts w:hint="eastAsia"/>
+          <w:b/>
+          <w:bCs/>
+          <w:lang w:val="en-US" w:eastAsia="zh-CN"/>
+        </w:rPr>
+        <w:tab/>
+      </w:r>
+      <w:r>
+        <w:rPr>
+          <w:rFonts w:hint="eastAsia"/>
+          <w:b/>
+          <w:bCs/>
+          <w:lang w:val="en-US" w:eastAsia="zh-CN"/>
+        </w:rPr>
+        <w:t>设计模式的作用</w:t>
+      </w:r>
+    </w:p>
+    <w:p>
+      <w:pPr>
+        <w:numPr>
+          <w:ilvl w:val="0"/>
+          <w:numId w:val="0"/>
+        </w:numPr>
+        <w:ind w:leftChars="0"/>
+        <w:rPr>
+          <w:rFonts w:hint="eastAsia"/>
+          <w:lang w:val="en-US" w:eastAsia="zh-CN"/>
+        </w:rPr>
+      </w:pPr>
+    </w:p>
+    <w:p>
+      <w:pPr>
+        <w:numPr>
+          <w:ilvl w:val="0"/>
+          <w:numId w:val="0"/>
+        </w:numPr>
+        <w:ind w:leftChars="0" w:firstLine="420" w:firstLineChars="0"/>
+        <w:rPr>
+          <w:rFonts w:hint="eastAsia"/>
+          <w:lang w:val="en-US" w:eastAsia="zh-CN"/>
+        </w:rPr>
+      </w:pPr>
+      <w:r>
+        <w:rPr>
+          <w:rFonts w:hint="eastAsia"/>
+          <w:lang w:val="en-US" w:eastAsia="zh-CN"/>
+        </w:rPr>
+        <w:t>使用设计模式是为了提高代码的重用性，使代码更易理解并保证代码的可靠性，设计模式使代码编制真正工程化，是软件工程的基石。</w:t>
+      </w:r>
+    </w:p>
+    <w:p>
+      <w:pPr>
+        <w:numPr>
+          <w:ilvl w:val="0"/>
+          <w:numId w:val="0"/>
+        </w:numPr>
+        <w:rPr>
+          <w:rFonts w:hint="eastAsia"/>
+          <w:lang w:val="en-US" w:eastAsia="zh-CN"/>
+        </w:rPr>
+      </w:pPr>
+    </w:p>
+    <w:p>
+      <w:pPr>
+        <w:numPr>
+          <w:ilvl w:val="0"/>
+          <w:numId w:val="0"/>
+        </w:numPr>
+        <w:rPr>
+          <w:rFonts w:hint="eastAsia"/>
+          <w:b/>
+          <w:bCs/>
+          <w:lang w:val="en-US" w:eastAsia="zh-CN"/>
+        </w:rPr>
+      </w:pPr>
+      <w:r>
+        <w:rPr>
+          <w:rFonts w:hint="eastAsia"/>
+          <w:b/>
+          <w:bCs/>
+          <w:lang w:val="en-US" w:eastAsia="zh-CN"/>
+        </w:rPr>
+        <w:t>1.3</w:t>
+      </w:r>
+      <w:r>
+        <w:rPr>
+          <w:rFonts w:hint="eastAsia"/>
+          <w:b/>
+          <w:bCs/>
+          <w:lang w:val="en-US" w:eastAsia="zh-CN"/>
+        </w:rPr>
+        <w:tab/>
+      </w:r>
+      <w:r>
+        <w:rPr>
+          <w:rFonts w:hint="eastAsia"/>
+          <w:b/>
+          <w:bCs/>
+          <w:lang w:val="en-US" w:eastAsia="zh-CN"/>
+        </w:rPr>
+        <w:t>设计模式原理</w:t>
+      </w:r>
+    </w:p>
+    <w:p>
+      <w:pPr>
+        <w:numPr>
+          <w:ilvl w:val="0"/>
+          <w:numId w:val="0"/>
+        </w:numPr>
+        <w:rPr>
+          <w:rFonts w:hint="eastAsia"/>
+          <w:lang w:val="en-US" w:eastAsia="zh-CN"/>
+        </w:rPr>
+      </w:pPr>
+    </w:p>
+    <w:p>
+      <w:pPr>
+        <w:numPr>
+          <w:ilvl w:val="0"/>
+          <w:numId w:val="0"/>
+        </w:numPr>
+        <w:ind w:firstLine="420" w:firstLineChars="0"/>
+        <w:rPr>
+          <w:rFonts w:hint="eastAsia"/>
+          <w:lang w:val="en-US" w:eastAsia="zh-CN"/>
+        </w:rPr>
+      </w:pPr>
+      <w:r>
+        <w:rPr>
+          <w:rFonts w:hint="eastAsia"/>
+          <w:lang w:val="en-US" w:eastAsia="zh-CN"/>
+        </w:rPr>
+        <w:t>Java设计模式贯彻的原理是：面向接口编程</w:t>
+      </w:r>
+    </w:p>
+    <w:p>
+      <w:pPr>
+        <w:numPr>
+          <w:ilvl w:val="0"/>
+          <w:numId w:val="0"/>
+        </w:numPr>
+        <w:ind w:firstLine="420" w:firstLineChars="0"/>
+        <w:rPr>
+          <w:rFonts w:hint="eastAsia"/>
+          <w:lang w:val="en-US" w:eastAsia="zh-CN"/>
+        </w:rPr>
+      </w:pPr>
+    </w:p>
+    <w:p>
+      <w:pPr>
+        <w:numPr>
+          <w:ilvl w:val="0"/>
+          <w:numId w:val="0"/>
+        </w:numPr>
+        <w:rPr>
+          <w:rFonts w:hint="eastAsia"/>
+          <w:b/>
+          <w:bCs/>
+          <w:lang w:val="en-US" w:eastAsia="zh-CN"/>
+        </w:rPr>
+      </w:pPr>
+      <w:r>
+        <w:rPr>
+          <w:rFonts w:hint="eastAsia"/>
+          <w:b/>
+          <w:bCs/>
+          <w:lang w:val="en-US" w:eastAsia="zh-CN"/>
+        </w:rPr>
+        <w:t>1.4</w:t>
+      </w:r>
+      <w:r>
+        <w:rPr>
+          <w:rFonts w:hint="eastAsia"/>
+          <w:b/>
+          <w:bCs/>
+          <w:lang w:val="en-US" w:eastAsia="zh-CN"/>
+        </w:rPr>
+        <w:tab/>
+      </w:r>
+      <w:r>
+        <w:rPr>
+          <w:rFonts w:hint="eastAsia"/>
+          <w:b/>
+          <w:bCs/>
+          <w:lang w:val="en-US" w:eastAsia="zh-CN"/>
+        </w:rPr>
+        <w:t>设计模式的目标</w:t>
+      </w:r>
+    </w:p>
+    <w:p>
+      <w:pPr>
+        <w:numPr>
+          <w:ilvl w:val="0"/>
+          <w:numId w:val="0"/>
+        </w:numPr>
+        <w:rPr>
+          <w:rFonts w:hint="eastAsia"/>
+          <w:lang w:val="en-US" w:eastAsia="zh-CN"/>
+        </w:rPr>
+      </w:pPr>
+    </w:p>
+    <w:p>
+      <w:pPr>
+        <w:numPr>
+          <w:ilvl w:val="0"/>
+          <w:numId w:val="0"/>
+        </w:numPr>
+        <w:ind w:firstLine="420" w:firstLineChars="0"/>
+        <w:rPr>
+          <w:rFonts w:hint="eastAsia"/>
+          <w:lang w:val="en-US" w:eastAsia="zh-CN"/>
+        </w:rPr>
+      </w:pPr>
+      <w:r>
+        <w:rPr>
+          <w:rFonts w:hint="eastAsia"/>
+          <w:lang w:val="en-US" w:eastAsia="zh-CN"/>
+        </w:rPr>
+        <w:t>降低耦合，增强灵活性，设计模式告诉我们编程并不是API的简单拼凑和堆砌</w:t>
+      </w:r>
+    </w:p>
+    <w:p>
+      <w:pPr>
+        <w:numPr>
+          <w:ilvl w:val="0"/>
+          <w:numId w:val="0"/>
+        </w:numPr>
+        <w:ind w:firstLine="420" w:firstLineChars="0"/>
+        <w:rPr>
+          <w:rFonts w:hint="eastAsia"/>
+          <w:lang w:val="en-US" w:eastAsia="zh-CN"/>
+        </w:rPr>
+      </w:pPr>
+    </w:p>
+    <w:p>
+      <w:pPr>
+        <w:numPr>
+          <w:ilvl w:val="0"/>
+          <w:numId w:val="0"/>
+        </w:numPr>
+        <w:ind w:firstLine="420" w:firstLineChars="0"/>
+        <w:rPr>
+          <w:rFonts w:hint="eastAsia"/>
+          <w:lang w:val="en-US" w:eastAsia="zh-CN"/>
+        </w:rPr>
+      </w:pPr>
+    </w:p>
+    <w:p>
+      <w:pPr>
+        <w:pStyle w:val="4"/>
+        <w:numPr>
+          <w:ilvl w:val="0"/>
+          <w:numId w:val="1"/>
+        </w:numPr>
+        <w:ind w:left="0" w:leftChars="0" w:firstLine="0" w:firstLineChars="0"/>
+        <w:rPr>
+          <w:rFonts w:hint="eastAsia"/>
+          <w:lang w:val="en-US" w:eastAsia="zh-CN"/>
+        </w:rPr>
+      </w:pPr>
+      <w:r>
+        <w:rPr>
+          <w:rFonts w:hint="eastAsia"/>
+          <w:lang w:val="en-US" w:eastAsia="zh-CN"/>
+        </w:rPr>
+        <w:t xml:space="preserve">设计模式分类 </w:t>
+      </w:r>
+    </w:p>
+    <w:p>
+      <w:pPr>
+        <w:numPr>
+          <w:ilvl w:val="0"/>
+          <w:numId w:val="0"/>
+        </w:numPr>
+        <w:ind w:leftChars="0" w:firstLine="420" w:firstLineChars="0"/>
+        <w:rPr>
+          <w:rFonts w:hint="eastAsia"/>
+          <w:lang w:val="en-US" w:eastAsia="zh-CN"/>
+        </w:rPr>
+      </w:pPr>
+      <w:r>
+        <w:rPr>
+          <w:rFonts w:hint="eastAsia"/>
+          <w:lang w:val="en-US" w:eastAsia="zh-CN"/>
+        </w:rPr>
+        <w:t>常用的设计模式可以概括为23种，按照特点可以将其分为三个类型，分别是创建型、结构性、行为型</w:t>
+      </w:r>
+    </w:p>
+    <w:p>
+      <w:pPr>
+        <w:numPr>
+          <w:ilvl w:val="0"/>
+          <w:numId w:val="0"/>
+        </w:numPr>
+        <w:ind w:leftChars="0" w:firstLine="420" w:firstLineChars="0"/>
+        <w:rPr>
+          <w:rFonts w:hint="eastAsia"/>
+          <w:lang w:val="en-US" w:eastAsia="zh-CN"/>
+        </w:rPr>
+      </w:pPr>
+    </w:p>
+    <w:p>
+      <w:pPr>
+        <w:numPr>
+          <w:ilvl w:val="1"/>
+          <w:numId w:val="1"/>
+        </w:numPr>
+        <w:ind w:left="0" w:leftChars="0" w:firstLine="0" w:firstLineChars="0"/>
+        <w:rPr>
+          <w:rFonts w:hint="eastAsia"/>
+          <w:b/>
+          <w:bCs/>
+          <w:lang w:val="en-US" w:eastAsia="zh-CN"/>
+        </w:rPr>
+      </w:pPr>
+      <w:r>
+        <w:rPr>
+          <w:rFonts w:hint="eastAsia"/>
+          <w:b/>
+          <w:bCs/>
+          <w:lang w:val="en-US" w:eastAsia="zh-CN"/>
+        </w:rPr>
+        <w:t xml:space="preserve"> 创建型</w:t>
+      </w:r>
+    </w:p>
+    <w:p>
+      <w:pPr>
+        <w:numPr>
+          <w:ilvl w:val="0"/>
+          <w:numId w:val="0"/>
+        </w:numPr>
+        <w:rPr>
+          <w:rFonts w:hint="eastAsia"/>
+          <w:b/>
+          <w:bCs/>
+          <w:lang w:val="en-US" w:eastAsia="zh-CN"/>
+        </w:rPr>
+      </w:pPr>
+    </w:p>
+    <w:p>
+      <w:pPr>
+        <w:numPr>
+          <w:ilvl w:val="0"/>
+          <w:numId w:val="0"/>
+        </w:numPr>
+        <w:rPr>
+          <w:rFonts w:hint="eastAsia"/>
+          <w:b w:val="0"/>
+          <w:bCs w:val="0"/>
+          <w:lang w:val="en-US" w:eastAsia="zh-CN"/>
+        </w:rPr>
+      </w:pPr>
+      <w:r>
+        <w:rPr>
+          <w:rFonts w:hint="eastAsia"/>
+          <w:b w:val="0"/>
+          <w:bCs w:val="0"/>
+          <w:lang w:val="en-US" w:eastAsia="zh-CN"/>
+        </w:rPr>
+        <w:t>作用：创建对象</w:t>
+      </w:r>
+    </w:p>
+    <w:p>
+      <w:pPr>
+        <w:numPr>
+          <w:ilvl w:val="0"/>
+          <w:numId w:val="0"/>
+        </w:numPr>
+        <w:rPr>
+          <w:rFonts w:hint="eastAsia"/>
+          <w:lang w:val="en-US" w:eastAsia="zh-CN"/>
+        </w:rPr>
+      </w:pPr>
+    </w:p>
+    <w:p>
+      <w:pPr>
+        <w:numPr>
+          <w:ilvl w:val="0"/>
+          <w:numId w:val="0"/>
+        </w:numPr>
+        <w:rPr>
+          <w:rFonts w:hint="eastAsia"/>
+          <w:lang w:val="en-US" w:eastAsia="zh-CN"/>
+        </w:rPr>
+      </w:pPr>
+      <w:r>
+        <w:rPr>
+          <w:rFonts w:hint="eastAsia"/>
+          <w:lang w:val="en-US" w:eastAsia="zh-CN"/>
+        </w:rPr>
+        <w:t>方式：抽象实例化过程，帮助一个系统独立于其关联对象的创建、组合和表示方式</w:t>
+      </w:r>
+    </w:p>
+    <w:p>
+      <w:pPr>
+        <w:numPr>
+          <w:ilvl w:val="0"/>
+          <w:numId w:val="0"/>
+        </w:numPr>
+        <w:rPr>
+          <w:rFonts w:hint="eastAsia"/>
+          <w:lang w:val="en-US" w:eastAsia="zh-CN"/>
+        </w:rPr>
+      </w:pPr>
+    </w:p>
+    <w:p>
+      <w:pPr>
+        <w:numPr>
+          <w:ilvl w:val="0"/>
+          <w:numId w:val="0"/>
+        </w:numPr>
+        <w:rPr>
+          <w:rFonts w:hint="eastAsia"/>
+          <w:lang w:val="en-US" w:eastAsia="zh-CN"/>
+        </w:rPr>
+      </w:pPr>
+      <w:r>
+        <w:rPr>
+          <w:rFonts w:hint="eastAsia"/>
+          <w:lang w:val="en-US" w:eastAsia="zh-CN"/>
+        </w:rPr>
+        <w:t>功能：</w:t>
+      </w:r>
+    </w:p>
+    <w:p>
+      <w:pPr>
+        <w:numPr>
+          <w:ilvl w:val="0"/>
+          <w:numId w:val="2"/>
+        </w:numPr>
+        <w:ind w:left="420" w:leftChars="0" w:hanging="420" w:firstLineChars="0"/>
+        <w:rPr>
+          <w:rFonts w:hint="eastAsia"/>
+          <w:lang w:val="en-US" w:eastAsia="zh-CN"/>
+        </w:rPr>
+      </w:pPr>
+      <w:r>
+        <w:rPr>
+          <w:rFonts w:hint="eastAsia"/>
+          <w:lang w:val="en-US" w:eastAsia="zh-CN"/>
+        </w:rPr>
+        <w:t>封装系统所用具体类的信息</w:t>
+      </w:r>
+    </w:p>
+    <w:p>
+      <w:pPr>
+        <w:numPr>
+          <w:ilvl w:val="0"/>
+          <w:numId w:val="2"/>
+        </w:numPr>
+        <w:ind w:left="420" w:leftChars="0" w:hanging="420" w:firstLineChars="0"/>
+        <w:rPr>
+          <w:rFonts w:hint="eastAsia"/>
+          <w:lang w:val="en-US" w:eastAsia="zh-CN"/>
+        </w:rPr>
+      </w:pPr>
+      <w:r>
+        <w:rPr>
+          <w:rFonts w:hint="eastAsia"/>
+          <w:lang w:val="en-US" w:eastAsia="zh-CN"/>
+        </w:rPr>
+        <w:t>隐藏类的实例是如何被创建和组合的，提供对象共同接口</w:t>
+      </w:r>
+    </w:p>
+    <w:p>
+      <w:pPr>
+        <w:numPr>
+          <w:ilvl w:val="0"/>
+          <w:numId w:val="0"/>
+        </w:numPr>
+        <w:rPr>
+          <w:rFonts w:hint="eastAsia"/>
+          <w:lang w:val="en-US" w:eastAsia="zh-CN"/>
+        </w:rPr>
+      </w:pPr>
+    </w:p>
+    <w:p>
+      <w:pPr>
+        <w:numPr>
+          <w:ilvl w:val="0"/>
+          <w:numId w:val="0"/>
+        </w:numPr>
+        <w:rPr>
+          <w:rFonts w:hint="eastAsia"/>
+          <w:lang w:val="en-US" w:eastAsia="zh-CN"/>
+        </w:rPr>
+      </w:pPr>
+      <w:r>
+        <w:rPr>
+          <w:rFonts w:hint="eastAsia"/>
+          <w:lang w:val="en-US" w:eastAsia="zh-CN"/>
+        </w:rPr>
+        <w:t>分类：</w:t>
+      </w:r>
+    </w:p>
+    <w:p>
+      <w:pPr>
+        <w:numPr>
+          <w:ilvl w:val="0"/>
+          <w:numId w:val="0"/>
+        </w:numPr>
+        <w:rPr>
+          <w:rFonts w:hint="eastAsia"/>
+          <w:lang w:val="en-US" w:eastAsia="zh-CN"/>
+        </w:rPr>
+      </w:pPr>
+      <w:r>
+        <w:rPr>
+          <w:rFonts w:hint="eastAsia"/>
+          <w:lang w:val="en-US" w:eastAsia="zh-CN"/>
+        </w:rPr>
+        <w:t>常见的创建型设计模式有下面几种：</w:t>
+      </w:r>
+    </w:p>
+    <w:p>
+      <w:pPr>
+        <w:numPr>
+          <w:ilvl w:val="0"/>
+          <w:numId w:val="2"/>
+        </w:numPr>
+        <w:ind w:left="420" w:leftChars="0" w:hanging="420" w:firstLineChars="0"/>
+        <w:rPr>
+          <w:rFonts w:hint="eastAsia"/>
+          <w:lang w:val="en-US" w:eastAsia="zh-CN"/>
+        </w:rPr>
+      </w:pPr>
+      <w:r>
+        <w:rPr>
+          <w:rFonts w:hint="eastAsia"/>
+          <w:lang w:val="en-US" w:eastAsia="zh-CN"/>
+        </w:rPr>
+        <w:t>单例模式</w:t>
+      </w:r>
+    </w:p>
+    <w:p>
+      <w:pPr>
+        <w:numPr>
+          <w:ilvl w:val="0"/>
+          <w:numId w:val="2"/>
+        </w:numPr>
+        <w:ind w:left="420" w:leftChars="0" w:hanging="420" w:firstLineChars="0"/>
+        <w:rPr>
+          <w:rFonts w:hint="eastAsia"/>
+          <w:lang w:val="en-US" w:eastAsia="zh-CN"/>
+        </w:rPr>
+      </w:pPr>
+      <w:r>
+        <w:rPr>
+          <w:rFonts w:hint="eastAsia"/>
+          <w:lang w:val="en-US" w:eastAsia="zh-CN"/>
+        </w:rPr>
+        <w:t>工厂方法模式</w:t>
+      </w:r>
+    </w:p>
+    <w:p>
+      <w:pPr>
+        <w:numPr>
+          <w:ilvl w:val="0"/>
+          <w:numId w:val="2"/>
+        </w:numPr>
+        <w:ind w:left="420" w:leftChars="0" w:hanging="420" w:firstLineChars="0"/>
+        <w:rPr>
+          <w:rFonts w:hint="eastAsia"/>
+          <w:lang w:val="en-US" w:eastAsia="zh-CN"/>
+        </w:rPr>
+      </w:pPr>
+      <w:r>
+        <w:rPr>
+          <w:rFonts w:hint="eastAsia"/>
+          <w:lang w:val="en-US" w:eastAsia="zh-CN"/>
+        </w:rPr>
+        <w:t>抽象工厂模式</w:t>
+      </w:r>
+    </w:p>
+    <w:p>
+      <w:pPr>
+        <w:numPr>
+          <w:ilvl w:val="0"/>
+          <w:numId w:val="2"/>
+        </w:numPr>
+        <w:ind w:left="420" w:leftChars="0" w:hanging="420" w:firstLineChars="0"/>
+        <w:rPr>
+          <w:rFonts w:hint="eastAsia"/>
+          <w:lang w:val="en-US" w:eastAsia="zh-CN"/>
+        </w:rPr>
+      </w:pPr>
+      <w:r>
+        <w:rPr>
+          <w:rFonts w:hint="eastAsia"/>
+          <w:lang w:val="en-US" w:eastAsia="zh-CN"/>
+        </w:rPr>
+        <w:t>建造者模式</w:t>
+      </w:r>
+    </w:p>
+    <w:p>
+      <w:pPr>
+        <w:numPr>
+          <w:ilvl w:val="0"/>
+          <w:numId w:val="2"/>
+        </w:numPr>
+        <w:ind w:left="420" w:leftChars="0" w:hanging="420" w:firstLineChars="0"/>
+        <w:rPr>
+          <w:rFonts w:hint="eastAsia"/>
+          <w:lang w:val="en-US" w:eastAsia="zh-CN"/>
+        </w:rPr>
+      </w:pPr>
+      <w:r>
+        <w:rPr>
+          <w:rFonts w:hint="eastAsia"/>
+          <w:lang w:val="en-US" w:eastAsia="zh-CN"/>
+        </w:rPr>
+        <w:t>原型模式</w:t>
+      </w:r>
+    </w:p>
+    <w:p>
+      <w:pPr>
+        <w:numPr>
+          <w:ilvl w:val="0"/>
+          <w:numId w:val="0"/>
+        </w:numPr>
+        <w:rPr>
+          <w:rFonts w:hint="eastAsia"/>
+          <w:lang w:val="en-US" w:eastAsia="zh-CN"/>
+        </w:rPr>
+      </w:pPr>
+    </w:p>
+    <w:p>
+      <w:pPr>
+        <w:numPr>
+          <w:ilvl w:val="1"/>
+          <w:numId w:val="1"/>
+        </w:numPr>
+        <w:ind w:left="0" w:leftChars="0" w:firstLine="0" w:firstLineChars="0"/>
+        <w:rPr>
+          <w:rFonts w:hint="eastAsia"/>
+          <w:b/>
+          <w:bCs/>
+          <w:lang w:val="en-US" w:eastAsia="zh-CN"/>
+        </w:rPr>
+      </w:pPr>
+      <w:r>
+        <w:rPr>
+          <w:rFonts w:hint="eastAsia"/>
+          <w:b/>
+          <w:bCs/>
+          <w:lang w:val="en-US" w:eastAsia="zh-CN"/>
+        </w:rPr>
+        <w:t xml:space="preserve"> 结构型</w:t>
+      </w:r>
+    </w:p>
+    <w:p>
+      <w:pPr>
+        <w:numPr>
+          <w:ilvl w:val="0"/>
+          <w:numId w:val="0"/>
+        </w:numPr>
+        <w:ind w:leftChars="0"/>
+        <w:rPr>
+          <w:rFonts w:hint="eastAsia"/>
+          <w:lang w:val="en-US" w:eastAsia="zh-CN"/>
+        </w:rPr>
+      </w:pPr>
+    </w:p>
+    <w:p>
+      <w:pPr>
+        <w:numPr>
+          <w:ilvl w:val="0"/>
+          <w:numId w:val="0"/>
+        </w:numPr>
+        <w:rPr>
+          <w:rFonts w:hint="eastAsia"/>
+          <w:lang w:val="en-US" w:eastAsia="zh-CN"/>
+        </w:rPr>
+      </w:pPr>
+      <w:r>
+        <w:rPr>
+          <w:rFonts w:hint="eastAsia"/>
+          <w:lang w:val="en-US" w:eastAsia="zh-CN"/>
+        </w:rPr>
+        <w:t>作用：对类和对象的结构进行探讨</w:t>
+      </w:r>
+    </w:p>
+    <w:p>
+      <w:pPr>
+        <w:numPr>
+          <w:ilvl w:val="0"/>
+          <w:numId w:val="0"/>
+        </w:numPr>
+        <w:rPr>
+          <w:rFonts w:hint="eastAsia"/>
+          <w:lang w:val="en-US" w:eastAsia="zh-CN"/>
+        </w:rPr>
+      </w:pPr>
+    </w:p>
+    <w:p>
+      <w:pPr>
+        <w:numPr>
+          <w:ilvl w:val="0"/>
+          <w:numId w:val="0"/>
+        </w:numPr>
+        <w:rPr>
+          <w:rFonts w:hint="eastAsia"/>
+          <w:lang w:val="en-US" w:eastAsia="zh-CN"/>
+        </w:rPr>
+      </w:pPr>
+      <w:r>
+        <w:rPr>
+          <w:rFonts w:hint="eastAsia"/>
+          <w:lang w:val="en-US" w:eastAsia="zh-CN"/>
+        </w:rPr>
+        <w:t>分类：</w:t>
+      </w:r>
+    </w:p>
+    <w:p>
+      <w:pPr>
+        <w:numPr>
+          <w:ilvl w:val="0"/>
+          <w:numId w:val="0"/>
+        </w:numPr>
+        <w:ind w:firstLine="420" w:firstLineChars="0"/>
+        <w:rPr>
+          <w:rFonts w:hint="eastAsia"/>
+          <w:lang w:val="en-US" w:eastAsia="zh-CN"/>
+        </w:rPr>
+      </w:pPr>
+    </w:p>
+    <w:p>
+      <w:pPr>
+        <w:numPr>
+          <w:ilvl w:val="0"/>
+          <w:numId w:val="3"/>
+        </w:numPr>
+        <w:ind w:left="420" w:leftChars="0" w:hanging="420" w:firstLineChars="0"/>
+        <w:rPr>
+          <w:rFonts w:hint="eastAsia"/>
+          <w:lang w:val="en-US" w:eastAsia="zh-CN"/>
+        </w:rPr>
+      </w:pPr>
+      <w:r>
+        <w:rPr>
+          <w:rFonts w:hint="eastAsia"/>
+          <w:lang w:val="en-US" w:eastAsia="zh-CN"/>
+        </w:rPr>
+        <w:t>类结构型模式：通过继承机制来组合接口或实现</w:t>
+      </w:r>
+    </w:p>
+    <w:p>
+      <w:pPr>
+        <w:numPr>
+          <w:ilvl w:val="0"/>
+          <w:numId w:val="3"/>
+        </w:numPr>
+        <w:ind w:left="420" w:leftChars="0" w:hanging="420" w:firstLineChars="0"/>
+        <w:rPr>
+          <w:rFonts w:hint="eastAsia"/>
+          <w:lang w:val="en-US" w:eastAsia="zh-CN"/>
+        </w:rPr>
+      </w:pPr>
+      <w:r>
+        <w:rPr>
+          <w:rFonts w:hint="eastAsia"/>
+          <w:lang w:val="en-US" w:eastAsia="zh-CN"/>
+        </w:rPr>
+        <w:t>对象结构型模式：通过组合一些对象实现新的功能</w:t>
+      </w:r>
+    </w:p>
+    <w:p>
+      <w:pPr>
+        <w:numPr>
+          <w:ilvl w:val="0"/>
+          <w:numId w:val="0"/>
+        </w:numPr>
+        <w:rPr>
+          <w:rFonts w:hint="eastAsia"/>
+          <w:lang w:val="en-US" w:eastAsia="zh-CN"/>
+        </w:rPr>
+      </w:pPr>
+    </w:p>
+    <w:p>
+      <w:pPr>
+        <w:numPr>
+          <w:ilvl w:val="0"/>
+          <w:numId w:val="0"/>
+        </w:numPr>
+        <w:rPr>
+          <w:rFonts w:hint="eastAsia"/>
+          <w:lang w:val="en-US" w:eastAsia="zh-CN"/>
+        </w:rPr>
+      </w:pPr>
+      <w:r>
+        <w:rPr>
+          <w:rFonts w:hint="eastAsia"/>
+          <w:lang w:val="en-US" w:eastAsia="zh-CN"/>
+        </w:rPr>
+        <w:t>常见的结构型模式：</w:t>
+      </w:r>
+    </w:p>
+    <w:p>
+      <w:pPr>
+        <w:numPr>
+          <w:ilvl w:val="0"/>
+          <w:numId w:val="0"/>
+        </w:numPr>
+        <w:rPr>
+          <w:rFonts w:hint="eastAsia"/>
+          <w:lang w:val="en-US" w:eastAsia="zh-CN"/>
+        </w:rPr>
+      </w:pPr>
+    </w:p>
+    <w:p>
+      <w:pPr>
+        <w:numPr>
+          <w:ilvl w:val="0"/>
+          <w:numId w:val="3"/>
+        </w:numPr>
+        <w:ind w:left="420" w:leftChars="0" w:hanging="420" w:firstLineChars="0"/>
+        <w:rPr>
+          <w:rFonts w:hint="eastAsia"/>
+          <w:lang w:val="en-US" w:eastAsia="zh-CN"/>
+        </w:rPr>
+      </w:pPr>
+      <w:r>
+        <w:rPr>
+          <w:rFonts w:hint="eastAsia"/>
+          <w:lang w:val="en-US" w:eastAsia="zh-CN"/>
+        </w:rPr>
+        <w:t>代理模式</w:t>
+      </w:r>
+    </w:p>
+    <w:p>
+      <w:pPr>
+        <w:numPr>
+          <w:ilvl w:val="0"/>
+          <w:numId w:val="3"/>
+        </w:numPr>
+        <w:ind w:left="420" w:leftChars="0" w:hanging="420" w:firstLineChars="0"/>
+        <w:rPr>
+          <w:rFonts w:hint="eastAsia"/>
+          <w:lang w:val="en-US" w:eastAsia="zh-CN"/>
+        </w:rPr>
+      </w:pPr>
+      <w:r>
+        <w:rPr>
+          <w:rFonts w:hint="eastAsia"/>
+          <w:lang w:val="en-US" w:eastAsia="zh-CN"/>
+        </w:rPr>
+        <w:t>装饰模式</w:t>
+      </w:r>
+    </w:p>
+    <w:p>
+      <w:pPr>
+        <w:numPr>
+          <w:ilvl w:val="0"/>
+          <w:numId w:val="3"/>
+        </w:numPr>
+        <w:ind w:left="420" w:leftChars="0" w:hanging="420" w:firstLineChars="0"/>
+        <w:rPr>
+          <w:rFonts w:hint="eastAsia"/>
+          <w:lang w:val="en-US" w:eastAsia="zh-CN"/>
+        </w:rPr>
+      </w:pPr>
+      <w:r>
+        <w:rPr>
+          <w:rFonts w:hint="eastAsia"/>
+          <w:lang w:val="en-US" w:eastAsia="zh-CN"/>
+        </w:rPr>
+        <w:t>适配器模式</w:t>
+      </w:r>
+    </w:p>
+    <w:p>
+      <w:pPr>
+        <w:numPr>
+          <w:ilvl w:val="0"/>
+          <w:numId w:val="3"/>
+        </w:numPr>
+        <w:ind w:left="420" w:leftChars="0" w:hanging="420" w:firstLineChars="0"/>
+        <w:rPr>
+          <w:rFonts w:hint="eastAsia"/>
+          <w:lang w:val="en-US" w:eastAsia="zh-CN"/>
+        </w:rPr>
+      </w:pPr>
+      <w:r>
+        <w:rPr>
+          <w:rFonts w:hint="eastAsia"/>
+          <w:lang w:val="en-US" w:eastAsia="zh-CN"/>
+        </w:rPr>
+        <w:t>组合模式</w:t>
+      </w:r>
+    </w:p>
+    <w:p>
+      <w:pPr>
+        <w:numPr>
+          <w:ilvl w:val="0"/>
+          <w:numId w:val="3"/>
+        </w:numPr>
+        <w:ind w:left="420" w:leftChars="0" w:hanging="420" w:firstLineChars="0"/>
+        <w:rPr>
+          <w:rFonts w:hint="eastAsia"/>
+          <w:lang w:val="en-US" w:eastAsia="zh-CN"/>
+        </w:rPr>
+      </w:pPr>
+      <w:r>
+        <w:rPr>
+          <w:rFonts w:hint="eastAsia"/>
+          <w:lang w:val="en-US" w:eastAsia="zh-CN"/>
+        </w:rPr>
+        <w:t>桥梁模式</w:t>
+      </w:r>
+    </w:p>
+    <w:p>
+      <w:pPr>
+        <w:numPr>
+          <w:ilvl w:val="0"/>
+          <w:numId w:val="3"/>
+        </w:numPr>
+        <w:ind w:left="420" w:leftChars="0" w:hanging="420" w:firstLineChars="0"/>
+        <w:rPr>
+          <w:rFonts w:hint="eastAsia"/>
+          <w:lang w:val="en-US" w:eastAsia="zh-CN"/>
+        </w:rPr>
+      </w:pPr>
+      <w:r>
+        <w:rPr>
+          <w:rFonts w:hint="eastAsia"/>
+          <w:lang w:val="en-US" w:eastAsia="zh-CN"/>
+        </w:rPr>
+        <w:t>外观模式</w:t>
+      </w:r>
+    </w:p>
+    <w:p>
+      <w:pPr>
+        <w:numPr>
+          <w:ilvl w:val="0"/>
+          <w:numId w:val="3"/>
+        </w:numPr>
+        <w:ind w:left="420" w:leftChars="0" w:hanging="420" w:firstLineChars="0"/>
+        <w:rPr>
+          <w:rFonts w:hint="eastAsia"/>
+          <w:lang w:val="en-US" w:eastAsia="zh-CN"/>
+        </w:rPr>
+      </w:pPr>
+      <w:r>
+        <w:rPr>
+          <w:rFonts w:hint="eastAsia"/>
+          <w:lang w:val="en-US" w:eastAsia="zh-CN"/>
+        </w:rPr>
+        <w:t>享元模式</w:t>
+      </w:r>
+    </w:p>
+    <w:p>
+      <w:pPr>
+        <w:numPr>
+          <w:ilvl w:val="0"/>
+          <w:numId w:val="0"/>
+        </w:numPr>
+        <w:rPr>
+          <w:rFonts w:hint="eastAsia"/>
+          <w:lang w:val="en-US" w:eastAsia="zh-CN"/>
+        </w:rPr>
+      </w:pPr>
+    </w:p>
+    <w:p>
+      <w:pPr>
+        <w:numPr>
+          <w:ilvl w:val="0"/>
+          <w:numId w:val="0"/>
+        </w:numPr>
+        <w:rPr>
+          <w:rFonts w:hint="eastAsia"/>
+          <w:lang w:val="en-US" w:eastAsia="zh-CN"/>
+        </w:rPr>
+      </w:pPr>
+    </w:p>
+    <w:p>
+      <w:pPr>
+        <w:numPr>
+          <w:ilvl w:val="0"/>
+          <w:numId w:val="0"/>
+        </w:numPr>
+        <w:rPr>
+          <w:rFonts w:hint="eastAsia"/>
+          <w:b/>
+          <w:bCs/>
+          <w:lang w:val="en-US" w:eastAsia="zh-CN"/>
+        </w:rPr>
+      </w:pPr>
+      <w:r>
+        <w:rPr>
+          <w:rFonts w:hint="eastAsia"/>
+          <w:b/>
+          <w:bCs/>
+          <w:lang w:val="en-US" w:eastAsia="zh-CN"/>
+        </w:rPr>
+        <w:t>2.3</w:t>
+      </w:r>
+      <w:r>
+        <w:rPr>
+          <w:rFonts w:hint="eastAsia"/>
+          <w:b/>
+          <w:bCs/>
+          <w:lang w:val="en-US" w:eastAsia="zh-CN"/>
+        </w:rPr>
+        <w:tab/>
+      </w:r>
+      <w:r>
+        <w:rPr>
+          <w:rFonts w:hint="eastAsia"/>
+          <w:b/>
+          <w:bCs/>
+          <w:lang w:val="en-US" w:eastAsia="zh-CN"/>
+        </w:rPr>
+        <w:t>行为型</w:t>
+      </w:r>
+    </w:p>
+    <w:p>
+      <w:pPr>
+        <w:numPr>
+          <w:ilvl w:val="0"/>
+          <w:numId w:val="0"/>
+        </w:numPr>
+        <w:rPr>
+          <w:rFonts w:hint="eastAsia"/>
+          <w:lang w:val="en-US" w:eastAsia="zh-CN"/>
+        </w:rPr>
+      </w:pPr>
+    </w:p>
+    <w:p>
+      <w:pPr>
+        <w:numPr>
+          <w:ilvl w:val="0"/>
+          <w:numId w:val="0"/>
+        </w:numPr>
+        <w:rPr>
+          <w:rFonts w:hint="eastAsia"/>
+          <w:lang w:val="en-US" w:eastAsia="zh-CN"/>
+        </w:rPr>
+      </w:pPr>
+      <w:r>
+        <w:rPr>
+          <w:rFonts w:hint="eastAsia"/>
+          <w:lang w:val="en-US" w:eastAsia="zh-CN"/>
+        </w:rPr>
+        <w:t>介绍：行为型设计模式关注的是对象的行为，用来解决对象之间的联系问题</w:t>
+      </w:r>
+    </w:p>
+    <w:p>
+      <w:pPr>
+        <w:numPr>
+          <w:ilvl w:val="0"/>
+          <w:numId w:val="0"/>
+        </w:numPr>
+        <w:rPr>
+          <w:rFonts w:hint="eastAsia"/>
+          <w:lang w:val="en-US" w:eastAsia="zh-CN"/>
+        </w:rPr>
+      </w:pPr>
+    </w:p>
+    <w:p>
+      <w:pPr>
+        <w:numPr>
+          <w:ilvl w:val="0"/>
+          <w:numId w:val="0"/>
+        </w:numPr>
+        <w:rPr>
+          <w:rFonts w:hint="eastAsia"/>
+          <w:lang w:val="en-US" w:eastAsia="zh-CN"/>
+        </w:rPr>
+      </w:pPr>
+      <w:r>
+        <w:rPr>
+          <w:rFonts w:hint="eastAsia"/>
+          <w:lang w:val="en-US" w:eastAsia="zh-CN"/>
+        </w:rPr>
+        <w:t>常见的行为型设计模式：</w:t>
+      </w:r>
+    </w:p>
+    <w:p>
+      <w:pPr>
+        <w:numPr>
+          <w:ilvl w:val="0"/>
+          <w:numId w:val="0"/>
+        </w:numPr>
+        <w:rPr>
+          <w:rFonts w:hint="eastAsia"/>
+          <w:lang w:val="en-US" w:eastAsia="zh-CN"/>
+        </w:rPr>
+      </w:pPr>
+    </w:p>
+    <w:p>
+      <w:pPr>
+        <w:numPr>
+          <w:ilvl w:val="0"/>
+          <w:numId w:val="3"/>
+        </w:numPr>
+        <w:ind w:left="420" w:leftChars="0" w:hanging="420" w:firstLineChars="0"/>
+        <w:rPr>
+          <w:rFonts w:hint="eastAsia"/>
+          <w:lang w:val="en-US" w:eastAsia="zh-CN"/>
+        </w:rPr>
+      </w:pPr>
+      <w:r>
+        <w:rPr>
+          <w:rFonts w:hint="eastAsia"/>
+          <w:lang w:val="en-US" w:eastAsia="zh-CN"/>
+        </w:rPr>
+        <w:t>模板方法模式</w:t>
+      </w:r>
+    </w:p>
+    <w:p>
+      <w:pPr>
+        <w:numPr>
+          <w:ilvl w:val="0"/>
+          <w:numId w:val="3"/>
+        </w:numPr>
+        <w:ind w:left="420" w:leftChars="0" w:hanging="420" w:firstLineChars="0"/>
+        <w:rPr>
+          <w:rFonts w:hint="eastAsia"/>
+          <w:lang w:val="en-US" w:eastAsia="zh-CN"/>
+        </w:rPr>
+      </w:pPr>
+      <w:r>
+        <w:rPr>
+          <w:rFonts w:hint="eastAsia"/>
+          <w:lang w:val="en-US" w:eastAsia="zh-CN"/>
+        </w:rPr>
+        <w:t>命令模式</w:t>
+      </w:r>
+    </w:p>
+    <w:p>
+      <w:pPr>
+        <w:numPr>
+          <w:ilvl w:val="0"/>
+          <w:numId w:val="3"/>
+        </w:numPr>
+        <w:ind w:left="420" w:leftChars="0" w:hanging="420" w:firstLineChars="0"/>
+        <w:rPr>
+          <w:rFonts w:hint="eastAsia"/>
+          <w:lang w:val="en-US" w:eastAsia="zh-CN"/>
+        </w:rPr>
+      </w:pPr>
+      <w:r>
+        <w:rPr>
+          <w:rFonts w:hint="eastAsia"/>
+          <w:lang w:val="en-US" w:eastAsia="zh-CN"/>
+        </w:rPr>
+        <w:t>责任链模式</w:t>
+      </w:r>
+    </w:p>
+    <w:p>
+      <w:pPr>
+        <w:numPr>
+          <w:ilvl w:val="0"/>
+          <w:numId w:val="3"/>
+        </w:numPr>
+        <w:ind w:left="420" w:leftChars="0" w:hanging="420" w:firstLineChars="0"/>
+        <w:rPr>
+          <w:rFonts w:hint="eastAsia"/>
+          <w:lang w:val="en-US" w:eastAsia="zh-CN"/>
+        </w:rPr>
+      </w:pPr>
+      <w:r>
+        <w:rPr>
+          <w:rFonts w:hint="eastAsia"/>
+          <w:lang w:val="en-US" w:eastAsia="zh-CN"/>
+        </w:rPr>
+        <w:t>策略模式</w:t>
+      </w:r>
+    </w:p>
+    <w:p>
+      <w:pPr>
+        <w:numPr>
+          <w:ilvl w:val="0"/>
+          <w:numId w:val="3"/>
+        </w:numPr>
+        <w:ind w:left="420" w:leftChars="0" w:hanging="420" w:firstLineChars="0"/>
+        <w:rPr>
+          <w:rFonts w:hint="eastAsia"/>
+          <w:lang w:val="en-US" w:eastAsia="zh-CN"/>
+        </w:rPr>
+      </w:pPr>
+      <w:r>
+        <w:rPr>
+          <w:rFonts w:hint="eastAsia"/>
+          <w:lang w:val="en-US" w:eastAsia="zh-CN"/>
+        </w:rPr>
+        <w:t>迭代器模式</w:t>
+      </w:r>
+    </w:p>
+    <w:p>
+      <w:pPr>
+        <w:numPr>
+          <w:ilvl w:val="0"/>
+          <w:numId w:val="3"/>
+        </w:numPr>
+        <w:ind w:left="420" w:leftChars="0" w:hanging="420" w:firstLineChars="0"/>
+        <w:rPr>
+          <w:rFonts w:hint="eastAsia"/>
+          <w:lang w:val="en-US" w:eastAsia="zh-CN"/>
+        </w:rPr>
+      </w:pPr>
+      <w:r>
+        <w:rPr>
+          <w:rFonts w:hint="eastAsia"/>
+          <w:lang w:val="en-US" w:eastAsia="zh-CN"/>
+        </w:rPr>
+        <w:t>中介者模式</w:t>
+      </w:r>
+    </w:p>
+    <w:p>
+      <w:pPr>
+        <w:numPr>
+          <w:ilvl w:val="0"/>
+          <w:numId w:val="3"/>
+        </w:numPr>
+        <w:ind w:left="420" w:leftChars="0" w:hanging="420" w:firstLineChars="0"/>
+        <w:rPr>
+          <w:rFonts w:hint="eastAsia"/>
+          <w:lang w:val="en-US" w:eastAsia="zh-CN"/>
+        </w:rPr>
+      </w:pPr>
+      <w:r>
+        <w:rPr>
+          <w:rFonts w:hint="eastAsia"/>
+          <w:lang w:val="en-US" w:eastAsia="zh-CN"/>
+        </w:rPr>
+        <w:t>观察者模式</w:t>
+      </w:r>
+    </w:p>
+    <w:p>
+      <w:pPr>
+        <w:numPr>
+          <w:ilvl w:val="0"/>
+          <w:numId w:val="3"/>
+        </w:numPr>
+        <w:ind w:left="420" w:leftChars="0" w:hanging="420" w:firstLineChars="0"/>
+        <w:rPr>
+          <w:rFonts w:hint="eastAsia"/>
+          <w:lang w:val="en-US" w:eastAsia="zh-CN"/>
+        </w:rPr>
+      </w:pPr>
+      <w:r>
+        <w:rPr>
+          <w:rFonts w:hint="eastAsia"/>
+          <w:lang w:val="en-US" w:eastAsia="zh-CN"/>
+        </w:rPr>
+        <w:t>备忘录模式</w:t>
+      </w:r>
+    </w:p>
+    <w:p>
+      <w:pPr>
+        <w:numPr>
+          <w:ilvl w:val="0"/>
+          <w:numId w:val="3"/>
+        </w:numPr>
+        <w:ind w:left="420" w:leftChars="0" w:hanging="420" w:firstLineChars="0"/>
+        <w:rPr>
+          <w:rFonts w:hint="eastAsia"/>
+          <w:lang w:val="en-US" w:eastAsia="zh-CN"/>
+        </w:rPr>
+      </w:pPr>
+      <w:r>
+        <w:rPr>
+          <w:rFonts w:hint="eastAsia"/>
+          <w:lang w:val="en-US" w:eastAsia="zh-CN"/>
+        </w:rPr>
+        <w:t>访问者模式</w:t>
+      </w:r>
+    </w:p>
+    <w:p>
+      <w:pPr>
+        <w:numPr>
+          <w:ilvl w:val="0"/>
+          <w:numId w:val="3"/>
+        </w:numPr>
+        <w:ind w:left="420" w:leftChars="0" w:hanging="420" w:firstLineChars="0"/>
+        <w:rPr>
+          <w:rFonts w:hint="eastAsia"/>
+          <w:lang w:val="en-US" w:eastAsia="zh-CN"/>
+        </w:rPr>
+      </w:pPr>
+      <w:r>
+        <w:rPr>
+          <w:rFonts w:hint="eastAsia"/>
+          <w:lang w:val="en-US" w:eastAsia="zh-CN"/>
+        </w:rPr>
+        <w:t>状态模式</w:t>
+      </w:r>
+    </w:p>
+    <w:p>
+      <w:pPr>
+        <w:numPr>
+          <w:ilvl w:val="0"/>
+          <w:numId w:val="3"/>
+        </w:numPr>
+        <w:ind w:left="420" w:leftChars="0" w:hanging="420" w:firstLineChars="0"/>
+        <w:rPr>
+          <w:rFonts w:hint="eastAsia"/>
+          <w:lang w:val="en-US" w:eastAsia="zh-CN"/>
+        </w:rPr>
+      </w:pPr>
+      <w:r>
+        <w:rPr>
+          <w:rFonts w:hint="eastAsia"/>
+          <w:lang w:val="en-US" w:eastAsia="zh-CN"/>
+        </w:rPr>
+        <w:t>解释其模式</w:t>
+      </w:r>
+    </w:p>
+    <w:p>
+      <w:pPr>
+        <w:numPr>
+          <w:ilvl w:val="0"/>
+          <w:numId w:val="0"/>
+        </w:numPr>
+        <w:rPr>
+          <w:rFonts w:hint="eastAsia"/>
+          <w:lang w:val="en-US" w:eastAsia="zh-CN"/>
+        </w:rPr>
+      </w:pPr>
+    </w:p>
+    <w:p>
+      <w:pPr>
+        <w:pStyle w:val="4"/>
+        <w:rPr>
+          <w:rFonts w:hint="eastAsia"/>
+          <w:lang w:val="en-US" w:eastAsia="zh-CN"/>
+        </w:rPr>
+      </w:pPr>
+      <w:r>
+        <w:rPr>
+          <w:rFonts w:hint="eastAsia"/>
+          <w:lang w:val="en-US" w:eastAsia="zh-CN"/>
+        </w:rPr>
+        <w:t>创建型设计模式</w:t>
+      </w:r>
+    </w:p>
+    <w:p>
+      <w:pPr>
+        <w:pStyle w:val="4"/>
+        <w:rPr>
+          <w:rFonts w:hint="eastAsia"/>
+          <w:lang w:val="en-US" w:eastAsia="zh-CN"/>
+        </w:rPr>
+      </w:pPr>
+      <w:r>
+        <w:rPr>
+          <w:rFonts w:hint="eastAsia"/>
+          <w:lang w:val="en-US" w:eastAsia="zh-CN"/>
+        </w:rPr>
+        <w:t>一、单例模式</w:t>
+      </w:r>
+    </w:p>
+    <w:p>
+      <w:pPr>
+        <w:numPr>
+          <w:ilvl w:val="0"/>
+          <w:numId w:val="0"/>
+        </w:numPr>
+        <w:rPr>
+          <w:rFonts w:hint="eastAsia"/>
+          <w:lang w:val="en-US" w:eastAsia="zh-CN"/>
+        </w:rPr>
+      </w:pPr>
+      <w:r>
+        <w:rPr>
+          <w:rFonts w:hint="eastAsia"/>
+          <w:lang w:val="en-US" w:eastAsia="zh-CN"/>
+        </w:rPr>
+        <w:t>定义：确保一个类只有一个实例，而且自行实例化并向整个系统提供这个实例</w:t>
+      </w:r>
+    </w:p>
+    <w:p>
+      <w:pPr>
+        <w:numPr>
+          <w:ilvl w:val="0"/>
+          <w:numId w:val="0"/>
+        </w:numPr>
+        <w:rPr>
+          <w:rFonts w:hint="eastAsia"/>
+          <w:lang w:val="en-US" w:eastAsia="zh-CN"/>
+        </w:rPr>
+      </w:pPr>
+    </w:p>
+    <w:p>
+      <w:pPr>
+        <w:numPr>
+          <w:ilvl w:val="0"/>
+          <w:numId w:val="0"/>
+        </w:numPr>
+        <w:rPr>
+          <w:rFonts w:hint="eastAsia"/>
+          <w:lang w:val="en-US" w:eastAsia="zh-CN"/>
+        </w:rPr>
+      </w:pPr>
+      <w:r>
+        <w:rPr>
+          <w:rFonts w:hint="eastAsia"/>
+          <w:lang w:val="en-US" w:eastAsia="zh-CN"/>
+        </w:rPr>
+        <w:t>特点：类的构造函数是私有有，从而避免外界利用构造函数创建出任意多的实例</w:t>
+      </w:r>
+    </w:p>
+    <w:p>
+      <w:pPr>
+        <w:numPr>
+          <w:ilvl w:val="0"/>
+          <w:numId w:val="0"/>
+        </w:numPr>
+        <w:rPr>
+          <w:rFonts w:hint="eastAsia"/>
+          <w:lang w:val="en-US" w:eastAsia="zh-CN"/>
+        </w:rPr>
+      </w:pPr>
+    </w:p>
+    <w:p>
+      <w:pPr>
+        <w:numPr>
+          <w:ilvl w:val="0"/>
+          <w:numId w:val="0"/>
+        </w:numPr>
+        <w:rPr>
+          <w:rFonts w:hint="eastAsia"/>
+          <w:lang w:val="en-US" w:eastAsia="zh-CN"/>
+        </w:rPr>
+      </w:pPr>
+      <w:r>
+        <w:rPr>
+          <w:rFonts w:hint="eastAsia"/>
+          <w:lang w:val="en-US" w:eastAsia="zh-CN"/>
+        </w:rPr>
+        <w:t>两种表现形式：</w:t>
+      </w:r>
       <w:bookmarkStart w:id="0" w:name="_GoBack"/>
       <w:bookmarkEnd w:id="0"/>
     </w:p>
@@ -1691,217 +3303,41 @@
       <w:pPr>
         <w:numPr>
           <w:ilvl w:val="0"/>
-          <w:numId w:val="0"/>
-        </w:numPr>
-        <w:rPr>
-          <w:rFonts w:hint="eastAsia"/>
-          <w:lang w:val="en-US" w:eastAsia="zh-CN"/>
-        </w:rPr>
-      </w:pPr>
-    </w:p>
-    <w:p>
-      <w:pPr>
-        <w:numPr>
-          <w:ilvl w:val="0"/>
-          <w:numId w:val="0"/>
-        </w:numPr>
-        <w:rPr>
-          <w:rFonts w:hint="eastAsia"/>
-          <w:lang w:val="en-US" w:eastAsia="zh-CN"/>
-        </w:rPr>
-      </w:pPr>
-    </w:p>
-    <w:p>
-      <w:pPr>
-        <w:numPr>
-          <w:ilvl w:val="0"/>
-          <w:numId w:val="0"/>
-        </w:numPr>
-        <w:rPr>
-          <w:rFonts w:hint="eastAsia"/>
-          <w:lang w:val="en-US" w:eastAsia="zh-CN"/>
-        </w:rPr>
-      </w:pPr>
-    </w:p>
-    <w:p>
-      <w:pPr>
-        <w:numPr>
-          <w:ilvl w:val="0"/>
-          <w:numId w:val="0"/>
-        </w:numPr>
-        <w:rPr>
-          <w:rFonts w:hint="eastAsia"/>
-          <w:lang w:val="en-US" w:eastAsia="zh-CN"/>
-        </w:rPr>
-      </w:pPr>
-    </w:p>
-    <w:p>
-      <w:pPr>
-        <w:numPr>
-          <w:ilvl w:val="0"/>
-          <w:numId w:val="0"/>
-        </w:numPr>
-        <w:rPr>
-          <w:rFonts w:hint="eastAsia"/>
-          <w:lang w:val="en-US" w:eastAsia="zh-CN"/>
-        </w:rPr>
-      </w:pPr>
-    </w:p>
-    <w:p>
-      <w:pPr>
-        <w:numPr>
-          <w:ilvl w:val="0"/>
-          <w:numId w:val="0"/>
-        </w:numPr>
-        <w:rPr>
-          <w:rFonts w:hint="eastAsia"/>
-          <w:lang w:val="en-US" w:eastAsia="zh-CN"/>
-        </w:rPr>
-      </w:pPr>
-    </w:p>
-    <w:p>
-      <w:pPr>
-        <w:numPr>
-          <w:ilvl w:val="0"/>
-          <w:numId w:val="0"/>
-        </w:numPr>
-        <w:rPr>
-          <w:rFonts w:hint="eastAsia"/>
-          <w:lang w:val="en-US" w:eastAsia="zh-CN"/>
-        </w:rPr>
-      </w:pPr>
-    </w:p>
-    <w:p>
-      <w:pPr>
-        <w:numPr>
-          <w:ilvl w:val="0"/>
-          <w:numId w:val="0"/>
-        </w:numPr>
-        <w:rPr>
-          <w:rFonts w:hint="eastAsia"/>
-          <w:lang w:val="en-US" w:eastAsia="zh-CN"/>
-        </w:rPr>
-      </w:pPr>
-    </w:p>
-    <w:p>
-      <w:pPr>
-        <w:numPr>
-          <w:ilvl w:val="0"/>
-          <w:numId w:val="0"/>
-        </w:numPr>
-        <w:rPr>
-          <w:rFonts w:hint="eastAsia"/>
-          <w:lang w:val="en-US" w:eastAsia="zh-CN"/>
-        </w:rPr>
-      </w:pPr>
-    </w:p>
-    <w:p>
-      <w:pPr>
-        <w:numPr>
-          <w:ilvl w:val="0"/>
-          <w:numId w:val="0"/>
-        </w:numPr>
-        <w:rPr>
-          <w:rFonts w:hint="eastAsia"/>
-          <w:lang w:val="en-US" w:eastAsia="zh-CN"/>
-        </w:rPr>
-      </w:pPr>
-    </w:p>
-    <w:p>
-      <w:pPr>
-        <w:numPr>
-          <w:ilvl w:val="0"/>
-          <w:numId w:val="0"/>
-        </w:numPr>
-        <w:rPr>
-          <w:rFonts w:hint="eastAsia"/>
-          <w:lang w:val="en-US" w:eastAsia="zh-CN"/>
-        </w:rPr>
-      </w:pPr>
-    </w:p>
-    <w:p>
-      <w:pPr>
-        <w:numPr>
-          <w:ilvl w:val="0"/>
-          <w:numId w:val="0"/>
-        </w:numPr>
-        <w:rPr>
-          <w:rFonts w:hint="eastAsia"/>
-          <w:lang w:val="en-US" w:eastAsia="zh-CN"/>
-        </w:rPr>
-      </w:pPr>
-    </w:p>
-    <w:p>
-      <w:pPr>
-        <w:numPr>
-          <w:ilvl w:val="0"/>
-          <w:numId w:val="0"/>
-        </w:numPr>
-        <w:rPr>
-          <w:rFonts w:hint="eastAsia"/>
-          <w:lang w:val="en-US" w:eastAsia="zh-CN"/>
-        </w:rPr>
-      </w:pPr>
-    </w:p>
-    <w:p>
-      <w:pPr>
-        <w:numPr>
-          <w:ilvl w:val="0"/>
-          <w:numId w:val="0"/>
-        </w:numPr>
-        <w:rPr>
-          <w:rFonts w:hint="eastAsia"/>
-          <w:lang w:val="en-US" w:eastAsia="zh-CN"/>
-        </w:rPr>
-      </w:pPr>
-    </w:p>
-    <w:p>
-      <w:pPr>
-        <w:numPr>
-          <w:ilvl w:val="0"/>
-          <w:numId w:val="0"/>
-        </w:numPr>
-        <w:rPr>
-          <w:rFonts w:hint="eastAsia"/>
-          <w:lang w:val="en-US" w:eastAsia="zh-CN"/>
-        </w:rPr>
-      </w:pPr>
-    </w:p>
-    <w:p>
-      <w:pPr>
-        <w:numPr>
-          <w:ilvl w:val="0"/>
-          <w:numId w:val="0"/>
-        </w:numPr>
-        <w:rPr>
-          <w:rFonts w:hint="eastAsia"/>
-          <w:lang w:val="en-US" w:eastAsia="zh-CN"/>
-        </w:rPr>
-      </w:pPr>
-    </w:p>
-    <w:p>
-      <w:pPr>
-        <w:numPr>
-          <w:ilvl w:val="0"/>
-          <w:numId w:val="0"/>
-        </w:numPr>
-        <w:rPr>
-          <w:rFonts w:hint="eastAsia"/>
-          <w:lang w:val="en-US" w:eastAsia="zh-CN"/>
-        </w:rPr>
-      </w:pPr>
-    </w:p>
-    <w:p>
-      <w:pPr>
-        <w:numPr>
-          <w:ilvl w:val="0"/>
-          <w:numId w:val="0"/>
-        </w:numPr>
-        <w:rPr>
-          <w:rFonts w:hint="eastAsia"/>
-          <w:lang w:val="en-US" w:eastAsia="zh-CN"/>
-        </w:rPr>
-      </w:pPr>
+          <w:numId w:val="3"/>
+        </w:numPr>
+        <w:ind w:left="420" w:leftChars="0" w:hanging="420" w:firstLineChars="0"/>
+        <w:rPr>
+          <w:rFonts w:hint="eastAsia"/>
+          <w:lang w:val="en-US" w:eastAsia="zh-CN"/>
+        </w:rPr>
+      </w:pPr>
+      <w:r>
+        <w:rPr>
+          <w:rFonts w:hint="eastAsia"/>
+          <w:lang w:val="en-US" w:eastAsia="zh-CN"/>
+        </w:rPr>
+        <w:t>饿汉式单例类：类加载时，就进行对象实例化</w:t>
+      </w:r>
+    </w:p>
+    <w:p>
+      <w:pPr>
+        <w:numPr>
+          <w:ilvl w:val="0"/>
+          <w:numId w:val="3"/>
+        </w:numPr>
+        <w:ind w:left="420" w:leftChars="0" w:hanging="420" w:firstLineChars="0"/>
+        <w:rPr>
+          <w:rFonts w:hint="eastAsia"/>
+          <w:lang w:val="en-US" w:eastAsia="zh-CN"/>
+        </w:rPr>
+      </w:pPr>
+      <w:r>
+        <w:rPr>
+          <w:rFonts w:hint="eastAsia"/>
+          <w:lang w:val="en-US" w:eastAsia="zh-CN"/>
+        </w:rPr>
+        <w:t>懒汉式单例类：第一次引用类时，才进行对象实例化</w:t>
+      </w:r>
     </w:p>
     <w:p>
       <w:pPr>
@@ -2535,6 +3971,185 @@
     </w:sectPr>
   </w:body>
 </w:document>
+</file>
+
+<file path=word/numbering.xml><?xml version="1.0" encoding="utf-8"?>
+<w:numbering xmlns:wpc="http://schemas.microsoft.com/office/word/2010/wordprocessingCanvas" xmlns:mc="http://schemas.openxmlformats.org/markup-compatibility/2006" xmlns:o="urn:schemas-microsoft-com:office:office" xmlns:r="http://schemas.openxmlformats.org/officeDocument/2006/relationships" xmlns:m="http://schemas.openxmlformats.org/officeDocument/2006/math" xmlns:v="urn:schemas-microsoft-com:vml" xmlns:wp14="http://schemas.microsoft.com/office/word/2010/wordprocessingDrawing" xmlns:wp="http://schemas.openxmlformats.org/drawingml/2006/wordprocessingDrawing" xmlns:w10="urn:schemas-microsoft-com:office:word" xmlns:w="http://schemas.openxmlformats.org/wordprocessingml/2006/main" xmlns:w14="http://schemas.microsoft.com/office/word/2010/wordml" xmlns:wpg="http://schemas.microsoft.com/office/word/2010/wordprocessingGroup" xmlns:wpi="http://schemas.microsoft.com/office/word/2010/wordprocessingInk" xmlns:wne="http://schemas.microsoft.com/office/word/2006/wordml" xmlns:wps="http://schemas.microsoft.com/office/word/2010/wordprocessingShape" mc:Ignorable="w14 wp14">
+  <w:abstractNum w:abstractNumId="0">
+    <w:nsid w:val="DB42B806"/>
+    <w:multiLevelType w:val="singleLevel"/>
+    <w:tmpl w:val="DB42B806"/>
+    <w:lvl w:ilvl="0" w:tentative="0">
+      <w:start w:val="1"/>
+      <w:numFmt w:val="bullet"/>
+      <w:lvlText w:val=""/>
+      <w:lvlJc w:val="left"/>
+      <w:pPr>
+        <w:ind w:left="420" w:hanging="420"/>
+      </w:pPr>
+      <w:rPr>
+        <w:rFonts w:hint="default" w:ascii="Wingdings" w:hAnsi="Wingdings"/>
+      </w:rPr>
+    </w:lvl>
+  </w:abstractNum>
+  <w:abstractNum w:abstractNumId="1">
+    <w:nsid w:val="4DEC39C6"/>
+    <w:multiLevelType w:val="singleLevel"/>
+    <w:tmpl w:val="4DEC39C6"/>
+    <w:lvl w:ilvl="0" w:tentative="0">
+      <w:start w:val="1"/>
+      <w:numFmt w:val="bullet"/>
+      <w:lvlText w:val=""/>
+      <w:lvlJc w:val="left"/>
+      <w:pPr>
+        <w:ind w:left="420" w:hanging="420"/>
+      </w:pPr>
+      <w:rPr>
+        <w:rFonts w:hint="default" w:ascii="Wingdings" w:hAnsi="Wingdings"/>
+      </w:rPr>
+    </w:lvl>
+  </w:abstractNum>
+  <w:abstractNum w:abstractNumId="2">
+    <w:nsid w:val="60E877E3"/>
+    <w:multiLevelType w:val="multilevel"/>
+    <w:tmpl w:val="60E877E3"/>
+    <w:lvl w:ilvl="0" w:tentative="0">
+      <w:start w:val="1"/>
+      <w:numFmt w:val="decimal"/>
+      <w:lvlText w:val="%1"/>
+      <w:lvlJc w:val="left"/>
+    </w:lvl>
+    <w:lvl w:ilvl="1" w:tentative="0">
+      <w:start w:val="1"/>
+      <w:numFmt w:val="decimal"/>
+      <w:lvlText w:val="%1.%2"/>
+      <w:lvlJc w:val="left"/>
+      <w:pPr>
+        <w:tabs>
+          <w:tab w:val="left" w:pos="312"/>
+        </w:tabs>
+        <w:ind w:left="0" w:leftChars="0" w:firstLine="0" w:firstLineChars="0"/>
+      </w:pPr>
+      <w:rPr>
+        <w:rFonts w:hint="default"/>
+      </w:rPr>
+    </w:lvl>
+    <w:lvl w:ilvl="2" w:tentative="0">
+      <w:start w:val="1"/>
+      <w:numFmt w:val="decimal"/>
+      <w:lvlText w:val="%1.%2.%3"/>
+      <w:lvlJc w:val="left"/>
+      <w:pPr>
+        <w:tabs>
+          <w:tab w:val="left" w:pos="312"/>
+        </w:tabs>
+        <w:ind w:left="0" w:leftChars="0" w:firstLine="0" w:firstLineChars="0"/>
+      </w:pPr>
+      <w:rPr>
+        <w:rFonts w:hint="default"/>
+      </w:rPr>
+    </w:lvl>
+    <w:lvl w:ilvl="3" w:tentative="0">
+      <w:start w:val="1"/>
+      <w:numFmt w:val="decimal"/>
+      <w:lvlText w:val="%1.%2.%3.%4"/>
+      <w:lvlJc w:val="left"/>
+      <w:pPr>
+        <w:tabs>
+          <w:tab w:val="left" w:pos="312"/>
+        </w:tabs>
+        <w:ind w:left="0" w:leftChars="0" w:firstLine="0" w:firstLineChars="0"/>
+      </w:pPr>
+      <w:rPr>
+        <w:rFonts w:hint="default"/>
+      </w:rPr>
+    </w:lvl>
+    <w:lvl w:ilvl="4" w:tentative="0">
+      <w:start w:val="1"/>
+      <w:numFmt w:val="decimal"/>
+      <w:lvlText w:val="%1.%2.%3.%4.%5"/>
+      <w:lvlJc w:val="left"/>
+      <w:pPr>
+        <w:tabs>
+          <w:tab w:val="left" w:pos="312"/>
+        </w:tabs>
+        <w:ind w:left="0" w:leftChars="0" w:firstLine="0" w:firstLineChars="0"/>
+      </w:pPr>
+      <w:rPr>
+        <w:rFonts w:hint="default"/>
+      </w:rPr>
+    </w:lvl>
+    <w:lvl w:ilvl="5" w:tentative="0">
+      <w:start w:val="1"/>
+      <w:numFmt w:val="decimal"/>
+      <w:lvlText w:val="%1.%2.%3.%4.%5.%6"/>
+      <w:lvlJc w:val="left"/>
+      <w:pPr>
+        <w:tabs>
+          <w:tab w:val="left" w:pos="312"/>
+        </w:tabs>
+        <w:ind w:left="0" w:leftChars="0" w:firstLine="0" w:firstLineChars="0"/>
+      </w:pPr>
+      <w:rPr>
+        <w:rFonts w:hint="default"/>
+      </w:rPr>
+    </w:lvl>
+    <w:lvl w:ilvl="6" w:tentative="0">
+      <w:start w:val="1"/>
+      <w:numFmt w:val="decimal"/>
+      <w:lvlText w:val="%1.%2.%3.%4.%5.%6.%7"/>
+      <w:lvlJc w:val="left"/>
+      <w:pPr>
+        <w:tabs>
+          <w:tab w:val="left" w:pos="312"/>
+        </w:tabs>
+        <w:ind w:left="0" w:leftChars="0" w:firstLine="0" w:firstLineChars="0"/>
+      </w:pPr>
+      <w:rPr>
+        <w:rFonts w:hint="default"/>
+      </w:rPr>
+    </w:lvl>
+    <w:lvl w:ilvl="7" w:tentative="0">
+      <w:start w:val="1"/>
+      <w:numFmt w:val="decimal"/>
+      <w:lvlText w:val="%1.%2.%3.%4.%5.%6.%7.%8"/>
+      <w:lvlJc w:val="left"/>
+      <w:pPr>
+        <w:tabs>
+          <w:tab w:val="left" w:pos="312"/>
+        </w:tabs>
+        <w:ind w:left="0" w:leftChars="0" w:firstLine="0" w:firstLineChars="0"/>
+      </w:pPr>
+      <w:rPr>
+        <w:rFonts w:hint="default"/>
+      </w:rPr>
+    </w:lvl>
+    <w:lvl w:ilvl="8" w:tentative="0">
+      <w:start w:val="1"/>
+      <w:numFmt w:val="decimal"/>
+      <w:lvlText w:val="%1.%2.%3.%4.%5.%6.%7.%8.%9"/>
+      <w:lvlJc w:val="left"/>
+      <w:pPr>
+        <w:tabs>
+          <w:tab w:val="left" w:pos="312"/>
+        </w:tabs>
+        <w:ind w:left="0" w:leftChars="0" w:firstLine="0" w:firstLineChars="0"/>
+      </w:pPr>
+      <w:rPr>
+        <w:rFonts w:hint="default"/>
+      </w:rPr>
+    </w:lvl>
+  </w:abstractNum>
+  <w:num w:numId="1">
+    <w:abstractNumId w:val="2"/>
+  </w:num>
+  <w:num w:numId="2">
+    <w:abstractNumId w:val="1"/>
+  </w:num>
+  <w:num w:numId="3">
+    <w:abstractNumId w:val="0"/>
+  </w:num>
+</w:numbering>
 </file>
 
 <file path=word/styles.xml><?xml version="1.0" encoding="utf-8"?>
@@ -2553,8 +4168,8 @@
     <w:lsdException w:qFormat="1" w:uiPriority="0" w:semiHidden="0" w:name="heading 3"/>
     <w:lsdException w:qFormat="1" w:uiPriority="0" w:semiHidden="0" w:name="heading 4"/>
     <w:lsdException w:qFormat="1" w:uiPriority="0" w:semiHidden="0" w:name="heading 5"/>
-    <w:lsdException w:qFormat="1" w:uiPriority="0" w:name="heading 6"/>
-    <w:lsdException w:qFormat="1" w:uiPriority="0" w:name="heading 7"/>
+    <w:lsdException w:qFormat="1" w:uiPriority="0" w:semiHidden="0" w:name="heading 6"/>
+    <w:lsdException w:qFormat="1" w:uiPriority="0" w:semiHidden="0" w:name="heading 7"/>
     <w:lsdException w:qFormat="1" w:uiPriority="0" w:name="heading 8"/>
     <w:lsdException w:qFormat="1" w:uiPriority="0" w:name="heading 9"/>
     <w:lsdException w:unhideWhenUsed="0" w:uiPriority="0" w:semiHidden="0" w:name="index 1"/>
@@ -2816,7 +4431,7 @@
     <w:name w:val="heading 1"/>
     <w:basedOn w:val="1"/>
     <w:next w:val="1"/>
-    <w:link w:val="17"/>
+    <w:link w:val="19"/>
     <w:qFormat/>
     <w:uiPriority w:val="0"/>
     <w:pPr>
@@ -2893,7 +4508,7 @@
     <w:name w:val="heading 5"/>
     <w:basedOn w:val="1"/>
     <w:next w:val="1"/>
-    <w:link w:val="19"/>
+    <w:link w:val="21"/>
     <w:unhideWhenUsed/>
     <w:qFormat/>
     <w:uiPriority w:val="0"/>
@@ -2909,7 +4524,44 @@
       <w:sz w:val="24"/>
     </w:rPr>
   </w:style>
-  <w:style w:type="character" w:default="1" w:styleId="9">
+  <w:style w:type="paragraph" w:styleId="7">
+    <w:name w:val="heading 6"/>
+    <w:basedOn w:val="1"/>
+    <w:next w:val="1"/>
+    <w:unhideWhenUsed/>
+    <w:qFormat/>
+    <w:uiPriority w:val="0"/>
+    <w:pPr>
+      <w:keepNext/>
+      <w:keepLines/>
+      <w:spacing w:before="240" w:beforeLines="0" w:beforeAutospacing="0" w:after="64" w:afterLines="0" w:afterAutospacing="0" w:line="317" w:lineRule="auto"/>
+      <w:outlineLvl w:val="5"/>
+    </w:pPr>
+    <w:rPr>
+      <w:rFonts w:ascii="Arial" w:hAnsi="Arial" w:eastAsia="黑体"/>
+      <w:b/>
+      <w:sz w:val="24"/>
+    </w:rPr>
+  </w:style>
+  <w:style w:type="paragraph" w:styleId="8">
+    <w:name w:val="heading 7"/>
+    <w:basedOn w:val="1"/>
+    <w:next w:val="1"/>
+    <w:unhideWhenUsed/>
+    <w:qFormat/>
+    <w:uiPriority w:val="0"/>
+    <w:pPr>
+      <w:keepNext/>
+      <w:keepLines/>
+      <w:spacing w:before="240" w:beforeLines="0" w:beforeAutospacing="0" w:after="64" w:afterLines="0" w:afterAutospacing="0" w:line="317" w:lineRule="auto"/>
+      <w:outlineLvl w:val="6"/>
+    </w:pPr>
+    <w:rPr>
+      <w:b/>
+      <w:sz w:val="24"/>
+    </w:rPr>
+  </w:style>
+  <w:style w:type="character" w:default="1" w:styleId="11">
     <w:name w:val="Default Paragraph Font"/>
     <w:qFormat/>
     <w:uiPriority w:val="0"/>
@@ -2917,7 +4569,7 @@
       <w:rFonts w:ascii="Times New Roman" w:hAnsi="Times New Roman" w:eastAsia="宋体"/>
     </w:rPr>
   </w:style>
-  <w:style w:type="table" w:default="1" w:styleId="16">
+  <w:style w:type="table" w:default="1" w:styleId="18">
     <w:name w:val="Normal Table"/>
     <w:semiHidden/>
     <w:qFormat/>
@@ -2932,7 +4584,7 @@
       </w:tblCellMar>
     </w:tblPr>
   </w:style>
-  <w:style w:type="paragraph" w:styleId="7">
+  <w:style w:type="paragraph" w:styleId="9">
     <w:name w:val="HTML Preformatted"/>
     <w:basedOn w:val="1"/>
     <w:qFormat/>
@@ -2966,7 +4618,7 @@
       <w:lang w:val="en-US" w:eastAsia="zh-CN" w:bidi="ar"/>
     </w:rPr>
   </w:style>
-  <w:style w:type="paragraph" w:styleId="8">
+  <w:style w:type="paragraph" w:styleId="10">
     <w:name w:val="Normal (Web)"/>
     <w:basedOn w:val="1"/>
     <w:qFormat/>
@@ -2982,34 +4634,18 @@
       <w:lang w:val="en-US" w:eastAsia="zh-CN" w:bidi="ar"/>
     </w:rPr>
   </w:style>
-  <w:style w:type="character" w:styleId="10">
+  <w:style w:type="character" w:styleId="12">
     <w:name w:val="Strong"/>
-    <w:basedOn w:val="9"/>
+    <w:basedOn w:val="11"/>
     <w:qFormat/>
     <w:uiPriority w:val="0"/>
     <w:rPr>
       <w:b/>
     </w:rPr>
   </w:style>
-  <w:style w:type="character" w:styleId="11">
+  <w:style w:type="character" w:styleId="13">
     <w:name w:val="FollowedHyperlink"/>
-    <w:basedOn w:val="9"/>
-    <w:qFormat/>
-    <w:uiPriority w:val="0"/>
-    <w:rPr>
-      <w:color w:val="464646"/>
-      <w:u w:val="none"/>
-    </w:rPr>
-  </w:style>
-  <w:style w:type="character" w:styleId="12">
-    <w:name w:val="Emphasis"/>
-    <w:basedOn w:val="9"/>
-    <w:qFormat/>
-    <w:uiPriority w:val="0"/>
-  </w:style>
-  <w:style w:type="character" w:styleId="13">
-    <w:name w:val="Hyperlink"/>
-    <w:basedOn w:val="9"/>
+    <w:basedOn w:val="11"/>
     <w:qFormat/>
     <w:uiPriority w:val="0"/>
     <w:rPr>
@@ -3018,8 +4654,24 @@
     </w:rPr>
   </w:style>
   <w:style w:type="character" w:styleId="14">
+    <w:name w:val="Emphasis"/>
+    <w:basedOn w:val="11"/>
+    <w:qFormat/>
+    <w:uiPriority w:val="0"/>
+  </w:style>
+  <w:style w:type="character" w:styleId="15">
+    <w:name w:val="Hyperlink"/>
+    <w:basedOn w:val="11"/>
+    <w:qFormat/>
+    <w:uiPriority w:val="0"/>
+    <w:rPr>
+      <w:color w:val="464646"/>
+      <w:u w:val="none"/>
+    </w:rPr>
+  </w:style>
+  <w:style w:type="character" w:styleId="16">
     <w:name w:val="HTML Code"/>
-    <w:basedOn w:val="9"/>
+    <w:basedOn w:val="11"/>
     <w:qFormat/>
     <w:uiPriority w:val="0"/>
     <w:rPr>
@@ -3027,16 +4679,16 @@
       <w:sz w:val="20"/>
     </w:rPr>
   </w:style>
-  <w:style w:type="character" w:styleId="15">
+  <w:style w:type="character" w:styleId="17">
     <w:name w:val="HTML Cite"/>
-    <w:basedOn w:val="9"/>
+    <w:basedOn w:val="11"/>
     <w:qFormat/>
     <w:uiPriority w:val="0"/>
     <w:rPr>
       <w:i/>
     </w:rPr>
   </w:style>
-  <w:style w:type="character" w:customStyle="1" w:styleId="17">
+  <w:style w:type="character" w:customStyle="1" w:styleId="19">
     <w:name w:val="标题 1 Char"/>
     <w:link w:val="2"/>
     <w:qFormat/>
@@ -3049,10 +4701,10 @@
       <w:szCs w:val="44"/>
     </w:rPr>
   </w:style>
-  <w:style w:type="paragraph" w:customStyle="1" w:styleId="18">
+  <w:style w:type="paragraph" w:customStyle="1" w:styleId="20">
     <w:name w:val="代码样式"/>
     <w:basedOn w:val="1"/>
-    <w:link w:val="31"/>
+    <w:link w:val="33"/>
     <w:qFormat/>
     <w:uiPriority w:val="0"/>
     <w:pPr>
@@ -3065,7 +4717,7 @@
       <w:szCs w:val="18"/>
     </w:rPr>
   </w:style>
-  <w:style w:type="character" w:customStyle="1" w:styleId="19">
+  <w:style w:type="character" w:customStyle="1" w:styleId="21">
     <w:name w:val="标题 5 Char"/>
     <w:link w:val="6"/>
     <w:qFormat/>
@@ -3076,9 +4728,9 @@
       <w:sz w:val="24"/>
     </w:rPr>
   </w:style>
-  <w:style w:type="character" w:customStyle="1" w:styleId="20">
+  <w:style w:type="character" w:customStyle="1" w:styleId="22">
     <w:name w:val="cnblogs_code"/>
-    <w:basedOn w:val="9"/>
+    <w:basedOn w:val="11"/>
     <w:qFormat/>
     <w:uiPriority w:val="0"/>
     <w:rPr>
@@ -3088,9 +4740,9 @@
       <w:shd w:val="clear" w:fill="F5F5F5"/>
     </w:rPr>
   </w:style>
-  <w:style w:type="character" w:customStyle="1" w:styleId="21">
+  <w:style w:type="character" w:customStyle="1" w:styleId="23">
     <w:name w:val="current"/>
-    <w:basedOn w:val="9"/>
+    <w:basedOn w:val="11"/>
     <w:qFormat/>
     <w:uiPriority w:val="0"/>
     <w:rPr>
@@ -3100,66 +4752,66 @@
       <w:shd w:val="clear" w:fill="2E6AB1"/>
     </w:rPr>
   </w:style>
-  <w:style w:type="character" w:customStyle="1" w:styleId="22">
+  <w:style w:type="character" w:customStyle="1" w:styleId="24">
     <w:name w:val="cnblogs_code2"/>
-    <w:basedOn w:val="9"/>
-    <w:qFormat/>
-    <w:uiPriority w:val="0"/>
-  </w:style>
-  <w:style w:type="character" w:customStyle="1" w:styleId="23">
-    <w:name w:val="iconbox"/>
-    <w:basedOn w:val="9"/>
-    <w:qFormat/>
-    <w:uiPriority w:val="0"/>
-  </w:style>
-  <w:style w:type="character" w:customStyle="1" w:styleId="24">
-    <w:name w:val="iconbox1"/>
-    <w:basedOn w:val="9"/>
+    <w:basedOn w:val="11"/>
     <w:qFormat/>
     <w:uiPriority w:val="0"/>
   </w:style>
   <w:style w:type="character" w:customStyle="1" w:styleId="25">
-    <w:name w:val="mathjax"/>
-    <w:basedOn w:val="9"/>
+    <w:name w:val="iconbox"/>
+    <w:basedOn w:val="11"/>
     <w:qFormat/>
     <w:uiPriority w:val="0"/>
   </w:style>
   <w:style w:type="character" w:customStyle="1" w:styleId="26">
+    <w:name w:val="iconbox1"/>
+    <w:basedOn w:val="11"/>
+    <w:qFormat/>
+    <w:uiPriority w:val="0"/>
+  </w:style>
+  <w:style w:type="character" w:customStyle="1" w:styleId="27">
+    <w:name w:val="mathjax"/>
+    <w:basedOn w:val="11"/>
+    <w:qFormat/>
+    <w:uiPriority w:val="0"/>
+  </w:style>
+  <w:style w:type="character" w:customStyle="1" w:styleId="28">
     <w:name w:val="red2"/>
-    <w:basedOn w:val="9"/>
+    <w:basedOn w:val="11"/>
     <w:qFormat/>
     <w:uiPriority w:val="0"/>
     <w:rPr>
       <w:color w:val="FF0000"/>
     </w:rPr>
   </w:style>
-  <w:style w:type="character" w:customStyle="1" w:styleId="27">
+  <w:style w:type="character" w:customStyle="1" w:styleId="29">
     <w:name w:val="txt"/>
-    <w:basedOn w:val="9"/>
-    <w:qFormat/>
-    <w:uiPriority w:val="0"/>
-  </w:style>
-  <w:style w:type="character" w:customStyle="1" w:styleId="28">
-    <w:name w:val="txt4"/>
-    <w:basedOn w:val="9"/>
-    <w:qFormat/>
-    <w:uiPriority w:val="0"/>
-  </w:style>
-  <w:style w:type="character" w:customStyle="1" w:styleId="29">
-    <w:name w:val="iconbox2"/>
-    <w:basedOn w:val="9"/>
+    <w:basedOn w:val="11"/>
     <w:qFormat/>
     <w:uiPriority w:val="0"/>
   </w:style>
   <w:style w:type="character" w:customStyle="1" w:styleId="30">
-    <w:name w:val="iconbox3"/>
-    <w:basedOn w:val="9"/>
+    <w:name w:val="txt4"/>
+    <w:basedOn w:val="11"/>
     <w:qFormat/>
     <w:uiPriority w:val="0"/>
   </w:style>
   <w:style w:type="character" w:customStyle="1" w:styleId="31">
+    <w:name w:val="iconbox2"/>
+    <w:basedOn w:val="11"/>
+    <w:qFormat/>
+    <w:uiPriority w:val="0"/>
+  </w:style>
+  <w:style w:type="character" w:customStyle="1" w:styleId="32">
+    <w:name w:val="iconbox3"/>
+    <w:basedOn w:val="11"/>
+    <w:qFormat/>
+    <w:uiPriority w:val="0"/>
+  </w:style>
+  <w:style w:type="character" w:customStyle="1" w:styleId="33">
     <w:name w:val="代码样式 Char"/>
-    <w:link w:val="18"/>
+    <w:link w:val="20"/>
     <w:qFormat/>
     <w:uiPriority w:val="0"/>
     <w:rPr>
@@ -3168,34 +4820,34 @@
       <w:szCs w:val="18"/>
     </w:rPr>
   </w:style>
-  <w:style w:type="character" w:customStyle="1" w:styleId="32">
+  <w:style w:type="character" w:customStyle="1" w:styleId="34">
     <w:name w:val="rich_media_meta_nickname"/>
-    <w:basedOn w:val="9"/>
+    <w:basedOn w:val="11"/>
     <w:qFormat/>
     <w:uiPriority w:val="0"/>
   </w:style>
-  <w:style w:type="character" w:customStyle="1" w:styleId="33">
+  <w:style w:type="character" w:customStyle="1" w:styleId="35">
     <w:name w:val="rich_media_meta_nickname1"/>
-    <w:basedOn w:val="9"/>
+    <w:basedOn w:val="11"/>
     <w:qFormat/>
     <w:uiPriority w:val="0"/>
     <w:rPr>
       <w:vanish/>
     </w:rPr>
   </w:style>
-  <w:style w:type="character" w:customStyle="1" w:styleId="34">
+  <w:style w:type="character" w:customStyle="1" w:styleId="36">
     <w:name w:val="img_bg_cover"/>
-    <w:basedOn w:val="9"/>
+    <w:basedOn w:val="11"/>
     <w:qFormat/>
     <w:uiPriority w:val="0"/>
   </w:style>
-  <w:style w:type="character" w:customStyle="1" w:styleId="35">
+  <w:style w:type="character" w:customStyle="1" w:styleId="37">
     <w:name w:val="rich_media_meta_nickname2"/>
-    <w:basedOn w:val="9"/>
+    <w:basedOn w:val="11"/>
     <w:qFormat/>
     <w:uiPriority w:val="0"/>
   </w:style>
-  <w:style w:type="paragraph" w:customStyle="1" w:styleId="36">
+  <w:style w:type="paragraph" w:customStyle="1" w:styleId="38">
     <w:name w:val="例程代码（无行号）"/>
     <w:basedOn w:val="1"/>
     <w:qFormat/>
@@ -3211,72 +4863,54 @@
       <w:shd w:val="clear" w:color="auto" w:fill="E0E0E0"/>
     </w:rPr>
   </w:style>
-  <w:style w:type="character" w:customStyle="1" w:styleId="37">
+  <w:style w:type="character" w:customStyle="1" w:styleId="39">
     <w:name w:val="red"/>
-    <w:basedOn w:val="9"/>
+    <w:basedOn w:val="11"/>
     <w:qFormat/>
     <w:uiPriority w:val="0"/>
     <w:rPr>
       <w:color w:val="FF0000"/>
     </w:rPr>
   </w:style>
-  <w:style w:type="character" w:customStyle="1" w:styleId="38">
+  <w:style w:type="character" w:customStyle="1" w:styleId="40">
     <w:name w:val="txt6"/>
-    <w:basedOn w:val="9"/>
+    <w:basedOn w:val="11"/>
     <w:qFormat/>
     <w:uiPriority w:val="0"/>
   </w:style>
-  <w:style w:type="character" w:customStyle="1" w:styleId="39">
+  <w:style w:type="character" w:customStyle="1" w:styleId="41">
     <w:name w:val="txt5"/>
-    <w:basedOn w:val="9"/>
+    <w:basedOn w:val="11"/>
     <w:qFormat/>
     <w:uiPriority w:val="0"/>
   </w:style>
-  <w:style w:type="character" w:customStyle="1" w:styleId="40">
+  <w:style w:type="character" w:customStyle="1" w:styleId="42">
     <w:name w:val="codemirror-matchingbracket"/>
-    <w:basedOn w:val="9"/>
+    <w:basedOn w:val="11"/>
     <w:qFormat/>
     <w:uiPriority w:val="0"/>
     <w:rPr>
       <w:color w:val="00FF00"/>
     </w:rPr>
   </w:style>
-  <w:style w:type="character" w:customStyle="1" w:styleId="41">
+  <w:style w:type="character" w:customStyle="1" w:styleId="43">
     <w:name w:val="codemirror-nonmatchingbracket"/>
-    <w:basedOn w:val="9"/>
+    <w:basedOn w:val="11"/>
     <w:qFormat/>
     <w:uiPriority w:val="0"/>
     <w:rPr>
       <w:color w:val="FF2222"/>
     </w:rPr>
   </w:style>
-  <w:style w:type="character" w:customStyle="1" w:styleId="42">
+  <w:style w:type="character" w:customStyle="1" w:styleId="44">
     <w:name w:val="mathjax2"/>
-    <w:basedOn w:val="9"/>
+    <w:basedOn w:val="11"/>
     <w:qFormat/>
     <w:uiPriority w:val="0"/>
   </w:style>
-  <w:style w:type="character" w:customStyle="1" w:styleId="43">
+  <w:style w:type="character" w:customStyle="1" w:styleId="45">
     <w:name w:val="hljs-keyword5"/>
-    <w:basedOn w:val="9"/>
-    <w:qFormat/>
-    <w:uiPriority w:val="0"/>
-    <w:rPr>
-      <w:color w:val="006666"/>
-    </w:rPr>
-  </w:style>
-  <w:style w:type="character" w:customStyle="1" w:styleId="44">
-    <w:name w:val="hljs-string3"/>
-    <w:basedOn w:val="9"/>
-    <w:qFormat/>
-    <w:uiPriority w:val="0"/>
-    <w:rPr>
-      <w:color w:val="008800"/>
-    </w:rPr>
-  </w:style>
-  <w:style w:type="character" w:customStyle="1" w:styleId="45">
-    <w:name w:val="hljs-literal1"/>
-    <w:basedOn w:val="9"/>
+    <w:basedOn w:val="11"/>
     <w:qFormat/>
     <w:uiPriority w:val="0"/>
     <w:rPr>
@@ -3284,26 +4918,26 @@
     </w:rPr>
   </w:style>
   <w:style w:type="character" w:customStyle="1" w:styleId="46">
-    <w:name w:val="hljs-number3"/>
-    <w:basedOn w:val="9"/>
+    <w:name w:val="hljs-string3"/>
+    <w:basedOn w:val="11"/>
+    <w:qFormat/>
+    <w:uiPriority w:val="0"/>
+    <w:rPr>
+      <w:color w:val="008800"/>
+    </w:rPr>
+  </w:style>
+  <w:style w:type="character" w:customStyle="1" w:styleId="47">
+    <w:name w:val="hljs-literal1"/>
+    <w:basedOn w:val="11"/>
     <w:qFormat/>
     <w:uiPriority w:val="0"/>
     <w:rPr>
       <w:color w:val="006666"/>
     </w:rPr>
   </w:style>
-  <w:style w:type="character" w:customStyle="1" w:styleId="47">
-    <w:name w:val="hljs-class3"/>
-    <w:basedOn w:val="9"/>
-    <w:qFormat/>
-    <w:uiPriority w:val="0"/>
-    <w:rPr>
-      <w:color w:val="9B703F"/>
-    </w:rPr>
-  </w:style>
   <w:style w:type="character" w:customStyle="1" w:styleId="48">
-    <w:name w:val="hljs-title13"/>
-    <w:basedOn w:val="9"/>
+    <w:name w:val="hljs-number3"/>
+    <w:basedOn w:val="11"/>
     <w:qFormat/>
     <w:uiPriority w:val="0"/>
     <w:rPr>
@@ -3311,8 +4945,26 @@
     </w:rPr>
   </w:style>
   <w:style w:type="character" w:customStyle="1" w:styleId="49">
+    <w:name w:val="hljs-class3"/>
+    <w:basedOn w:val="11"/>
+    <w:qFormat/>
+    <w:uiPriority w:val="0"/>
+    <w:rPr>
+      <w:color w:val="9B703F"/>
+    </w:rPr>
+  </w:style>
+  <w:style w:type="character" w:customStyle="1" w:styleId="50">
+    <w:name w:val="hljs-title13"/>
+    <w:basedOn w:val="11"/>
+    <w:qFormat/>
+    <w:uiPriority w:val="0"/>
+    <w:rPr>
+      <w:color w:val="006666"/>
+    </w:rPr>
+  </w:style>
+  <w:style w:type="character" w:customStyle="1" w:styleId="51">
     <w:name w:val="hljs-annotation1"/>
-    <w:basedOn w:val="9"/>
+    <w:basedOn w:val="11"/>
     <w:qFormat/>
     <w:uiPriority w:val="0"/>
     <w:rPr>

--- a/董一鸣的工作安排/xxxxxxxxxxxxxxxxxxxxxxxxxx混杂.docx
+++ b/董一鸣的工作安排/xxxxxxxxxxxxxxxxxxxxxxxxxx混杂.docx
@@ -386,7 +386,6 @@
     </w:p>
     <w:p>
       <w:pPr>
-        <w:pStyle w:val="10"/>
         <w:keepNext w:val="0"/>
         <w:keepLines w:val="0"/>
         <w:widowControl/>
@@ -469,7 +468,6 @@
     </w:p>
     <w:p>
       <w:pPr>
-        <w:pStyle w:val="10"/>
         <w:keepNext w:val="0"/>
         <w:keepLines w:val="0"/>
         <w:widowControl/>
@@ -518,7 +516,6 @@
     </w:p>
     <w:p>
       <w:pPr>
-        <w:pStyle w:val="10"/>
         <w:keepNext w:val="0"/>
         <w:keepLines w:val="0"/>
         <w:widowControl/>
@@ -566,7 +563,6 @@
       </w:r>
       <w:r>
         <w:rPr>
-          <w:rStyle w:val="15"/>
           <w:sz w:val="21"/>
           <w:szCs w:val="21"/>
           <w:shd w:val="clear" w:fill="FFFFFF"/>
@@ -585,7 +581,6 @@
     </w:p>
     <w:p>
       <w:pPr>
-        <w:pStyle w:val="10"/>
         <w:keepNext w:val="0"/>
         <w:keepLines w:val="0"/>
         <w:widowControl/>
@@ -651,7 +646,6 @@
       </w:r>
       <w:r>
         <w:rPr>
-          <w:rStyle w:val="15"/>
           <w:rFonts w:hint="eastAsia"/>
           <w:lang w:val="en-US" w:eastAsia="zh-CN"/>
         </w:rPr>
@@ -1346,7 +1340,6 @@
       </w:r>
       <w:r>
         <w:rPr>
-          <w:rStyle w:val="15"/>
           <w:rFonts w:hint="eastAsia"/>
           <w:lang w:val="en-US" w:eastAsia="zh-CN"/>
         </w:rPr>
@@ -1405,7 +1398,7 @@
     </w:p>
     <w:p>
       <w:pPr>
-        <w:pStyle w:val="20"/>
+        <w:pStyle w:val="12"/>
       </w:pPr>
       <w:r>
         <w:t>public class TestDividerItemDecoration extends RecyclerView.ItemDecoration {</w:t>
@@ -1413,12 +1406,12 @@
     </w:p>
     <w:p>
       <w:pPr>
-        <w:pStyle w:val="20"/>
-      </w:pPr>
-    </w:p>
-    <w:p>
-      <w:pPr>
-        <w:pStyle w:val="20"/>
+        <w:pStyle w:val="12"/>
+      </w:pPr>
+    </w:p>
+    <w:p>
+      <w:pPr>
+        <w:pStyle w:val="12"/>
       </w:pPr>
       <w:r>
         <w:t xml:space="preserve">    // 方法1：getItemOffsets（）</w:t>
@@ -1426,7 +1419,7 @@
     </w:p>
     <w:p>
       <w:pPr>
-        <w:pStyle w:val="20"/>
+        <w:pStyle w:val="12"/>
       </w:pPr>
       <w:r>
         <w:t xml:space="preserve">    // 作用：设置ItemView的内嵌偏移长度（inset）</w:t>
@@ -1434,7 +1427,7 @@
     </w:p>
     <w:p>
       <w:pPr>
-        <w:pStyle w:val="20"/>
+        <w:pStyle w:val="12"/>
       </w:pPr>
       <w:r>
         <w:t xml:space="preserve">    @Override</w:t>
@@ -1442,7 +1435,7 @@
     </w:p>
     <w:p>
       <w:pPr>
-        <w:pStyle w:val="20"/>
+        <w:pStyle w:val="12"/>
       </w:pPr>
       <w:r>
         <w:t xml:space="preserve">    public void getItemOffsets(Rect outRect, View view, RecyclerView parent, RecyclerView.State state) {}</w:t>
@@ -1450,12 +1443,12 @@
     </w:p>
     <w:p>
       <w:pPr>
-        <w:pStyle w:val="20"/>
-      </w:pPr>
-    </w:p>
-    <w:p>
-      <w:pPr>
-        <w:pStyle w:val="20"/>
+        <w:pStyle w:val="12"/>
+      </w:pPr>
+    </w:p>
+    <w:p>
+      <w:pPr>
+        <w:pStyle w:val="12"/>
       </w:pPr>
       <w:r>
         <w:t xml:space="preserve">    // 方法2：onDraw（）</w:t>
@@ -1463,7 +1456,7 @@
     </w:p>
     <w:p>
       <w:pPr>
-        <w:pStyle w:val="20"/>
+        <w:pStyle w:val="12"/>
       </w:pPr>
       <w:r>
         <w:t xml:space="preserve">    // 作用：在子视图上设置绘制范围，并绘制内容</w:t>
@@ -1485,7 +1478,7 @@
     </w:p>
     <w:p>
       <w:pPr>
-        <w:pStyle w:val="20"/>
+        <w:pStyle w:val="12"/>
       </w:pPr>
       <w:r>
         <w:t xml:space="preserve">    // 类似平时自定义View时写onDraw()一样</w:t>
@@ -1493,7 +1486,7 @@
     </w:p>
     <w:p>
       <w:pPr>
-        <w:pStyle w:val="20"/>
+        <w:pStyle w:val="12"/>
       </w:pPr>
       <w:r>
         <w:t xml:space="preserve">    // 绘制图层在ItemView以下，所以如果绘制区域与ItemView区域相重叠，会被遮挡</w:t>
@@ -1501,7 +1494,7 @@
     </w:p>
     <w:p>
       <w:pPr>
-        <w:pStyle w:val="20"/>
+        <w:pStyle w:val="12"/>
       </w:pPr>
       <w:r>
         <w:t xml:space="preserve">    @Override</w:t>
@@ -1509,7 +1502,7 @@
     </w:p>
     <w:p>
       <w:pPr>
-        <w:pStyle w:val="20"/>
+        <w:pStyle w:val="12"/>
       </w:pPr>
       <w:r>
         <w:t xml:space="preserve">    public void onDraw(Canvas c, RecyclerView parent, RecyclerView.State state) {}</w:t>
@@ -1517,12 +1510,12 @@
     </w:p>
     <w:p>
       <w:pPr>
-        <w:pStyle w:val="20"/>
-      </w:pPr>
-    </w:p>
-    <w:p>
-      <w:pPr>
-        <w:pStyle w:val="20"/>
+        <w:pStyle w:val="12"/>
+      </w:pPr>
+    </w:p>
+    <w:p>
+      <w:pPr>
+        <w:pStyle w:val="12"/>
       </w:pPr>
       <w:r>
         <w:t xml:space="preserve">    // 方法3：onDrawOver（）</w:t>
@@ -1530,7 +1523,7 @@
     </w:p>
     <w:p>
       <w:pPr>
-        <w:pStyle w:val="20"/>
+        <w:pStyle w:val="12"/>
       </w:pPr>
       <w:r>
         <w:t xml:space="preserve">    // 作用：同样是绘制内容，但与onDraw（）的区别是：绘制在图层的最上层</w:t>
@@ -1538,7 +1531,7 @@
     </w:p>
     <w:p>
       <w:pPr>
-        <w:pStyle w:val="20"/>
+        <w:pStyle w:val="12"/>
       </w:pPr>
       <w:r>
         <w:t xml:space="preserve">    @Override</w:t>
@@ -1546,7 +1539,7 @@
     </w:p>
     <w:p>
       <w:pPr>
-        <w:pStyle w:val="20"/>
+        <w:pStyle w:val="12"/>
       </w:pPr>
       <w:r>
         <w:t xml:space="preserve">    public void onDrawOver(Canvas c, RecyclerView parent, RecyclerView.State state) {</w:t>
@@ -1554,7 +1547,7 @@
     </w:p>
     <w:p>
       <w:pPr>
-        <w:pStyle w:val="20"/>
+        <w:pStyle w:val="12"/>
       </w:pPr>
       <w:r>
         <w:t>}</w:t>
@@ -3213,26 +3206,44 @@
           <w:rFonts w:hint="eastAsia"/>
           <w:lang w:val="en-US" w:eastAsia="zh-CN"/>
         </w:rPr>
-        <w:t>一、单例模式</w:t>
-      </w:r>
-    </w:p>
-    <w:p>
-      <w:pPr>
-        <w:numPr>
-          <w:ilvl w:val="0"/>
-          <w:numId w:val="0"/>
-        </w:numPr>
-        <w:rPr>
-          <w:rFonts w:hint="eastAsia"/>
-          <w:lang w:val="en-US" w:eastAsia="zh-CN"/>
-        </w:rPr>
-      </w:pPr>
-      <w:r>
-        <w:rPr>
-          <w:rFonts w:hint="eastAsia"/>
-          <w:lang w:val="en-US" w:eastAsia="zh-CN"/>
-        </w:rPr>
-        <w:t>定义：确保一个类只有一个实例，而且自行实例化并向整个系统提供这个实例</w:t>
+        <w:t>一</w:t>
+      </w:r>
+      <w:r>
+        <w:rPr>
+          <w:rFonts w:hint="eastAsia"/>
+          <w:lang w:val="en-US" w:eastAsia="zh-CN"/>
+        </w:rPr>
+        <w:tab/>
+        <w:t/>
+      </w:r>
+      <w:r>
+        <w:rPr>
+          <w:rFonts w:hint="eastAsia"/>
+          <w:lang w:val="en-US" w:eastAsia="zh-CN"/>
+        </w:rPr>
+        <w:tab/>
+        <w:t>单例模式</w:t>
+      </w:r>
+    </w:p>
+    <w:p>
+      <w:pPr>
+        <w:numPr>
+          <w:ilvl w:val="0"/>
+          <w:numId w:val="0"/>
+        </w:numPr>
+        <w:rPr>
+          <w:rStyle w:val="13"/>
+          <w:rFonts w:hint="eastAsia"/>
+          <w:lang w:val="en-US" w:eastAsia="zh-CN"/>
+        </w:rPr>
+      </w:pPr>
+      <w:r>
+        <w:rPr>
+          <w:rStyle w:val="13"/>
+          <w:rFonts w:hint="eastAsia"/>
+          <w:lang w:val="en-US" w:eastAsia="zh-CN"/>
+        </w:rPr>
+        <w:t>确保一个类只有一个实例，而且自行实例化并向整个系统提供这个实例</w:t>
       </w:r>
     </w:p>
     <w:p>
@@ -3296,240 +3307,1421 @@
         </w:rPr>
         <w:t>两种表现形式：</w:t>
       </w:r>
+    </w:p>
+    <w:p>
+      <w:pPr>
+        <w:numPr>
+          <w:ilvl w:val="0"/>
+          <w:numId w:val="0"/>
+        </w:numPr>
+        <w:rPr>
+          <w:rFonts w:hint="eastAsia"/>
+          <w:lang w:val="en-US" w:eastAsia="zh-CN"/>
+        </w:rPr>
+      </w:pPr>
+    </w:p>
+    <w:p>
+      <w:pPr>
+        <w:numPr>
+          <w:ilvl w:val="0"/>
+          <w:numId w:val="3"/>
+        </w:numPr>
+        <w:ind w:left="420" w:leftChars="0" w:hanging="420" w:firstLineChars="0"/>
+        <w:rPr>
+          <w:rFonts w:hint="eastAsia"/>
+          <w:lang w:val="en-US" w:eastAsia="zh-CN"/>
+        </w:rPr>
+      </w:pPr>
+      <w:r>
+        <w:rPr>
+          <w:rFonts w:hint="eastAsia"/>
+          <w:lang w:val="en-US" w:eastAsia="zh-CN"/>
+        </w:rPr>
+        <w:t>饿汉式单例类：类加载时，就进行对象实例化</w:t>
+      </w:r>
+    </w:p>
+    <w:p>
+      <w:pPr>
+        <w:numPr>
+          <w:ilvl w:val="0"/>
+          <w:numId w:val="3"/>
+        </w:numPr>
+        <w:ind w:left="420" w:leftChars="0" w:hanging="420" w:firstLineChars="0"/>
+        <w:rPr>
+          <w:rFonts w:hint="eastAsia"/>
+          <w:lang w:val="en-US" w:eastAsia="zh-CN"/>
+        </w:rPr>
+      </w:pPr>
+      <w:r>
+        <w:rPr>
+          <w:rFonts w:hint="eastAsia"/>
+          <w:lang w:val="en-US" w:eastAsia="zh-CN"/>
+        </w:rPr>
+        <w:t>懒汉式单例类：第一次引用类时，才进行对象实例化</w:t>
+      </w:r>
+    </w:p>
+    <w:p>
+      <w:pPr>
+        <w:numPr>
+          <w:ilvl w:val="0"/>
+          <w:numId w:val="0"/>
+        </w:numPr>
+        <w:rPr>
+          <w:rFonts w:hint="eastAsia"/>
+          <w:lang w:val="en-US" w:eastAsia="zh-CN"/>
+        </w:rPr>
+      </w:pPr>
+    </w:p>
+    <w:p>
+      <w:pPr>
+        <w:numPr>
+          <w:ilvl w:val="0"/>
+          <w:numId w:val="0"/>
+        </w:numPr>
+        <w:rPr>
+          <w:rFonts w:hint="eastAsia"/>
+          <w:lang w:val="en-US" w:eastAsia="zh-CN"/>
+        </w:rPr>
+      </w:pPr>
+      <w:r>
+        <w:rPr>
+          <w:rFonts w:hint="eastAsia"/>
+          <w:lang w:val="en-US" w:eastAsia="zh-CN"/>
+        </w:rPr>
+        <w:t>单例模式的使用场景：</w:t>
+      </w:r>
+    </w:p>
+    <w:p>
+      <w:pPr>
+        <w:numPr>
+          <w:ilvl w:val="0"/>
+          <w:numId w:val="0"/>
+        </w:numPr>
+        <w:rPr>
+          <w:rFonts w:hint="eastAsia"/>
+          <w:lang w:val="en-US" w:eastAsia="zh-CN"/>
+        </w:rPr>
+      </w:pPr>
+    </w:p>
+    <w:p>
+      <w:pPr>
+        <w:numPr>
+          <w:ilvl w:val="0"/>
+          <w:numId w:val="3"/>
+        </w:numPr>
+        <w:ind w:left="420" w:leftChars="0" w:hanging="420" w:firstLineChars="0"/>
+        <w:rPr>
+          <w:rFonts w:hint="eastAsia"/>
+          <w:lang w:val="en-US" w:eastAsia="zh-CN"/>
+        </w:rPr>
+      </w:pPr>
+      <w:r>
+        <w:rPr>
+          <w:rFonts w:hint="eastAsia"/>
+          <w:lang w:val="en-US" w:eastAsia="zh-CN"/>
+        </w:rPr>
+        <w:t>要求生成唯一序列号的场景</w:t>
+      </w:r>
+    </w:p>
+    <w:p>
+      <w:pPr>
+        <w:numPr>
+          <w:ilvl w:val="0"/>
+          <w:numId w:val="3"/>
+        </w:numPr>
+        <w:ind w:left="420" w:leftChars="0" w:hanging="420" w:firstLineChars="0"/>
+        <w:rPr>
+          <w:rFonts w:hint="eastAsia"/>
+          <w:lang w:val="en-US" w:eastAsia="zh-CN"/>
+        </w:rPr>
+      </w:pPr>
+      <w:r>
+        <w:rPr>
+          <w:rFonts w:hint="eastAsia"/>
+          <w:lang w:val="en-US" w:eastAsia="zh-CN"/>
+        </w:rPr>
+        <w:t>在整个项目中需要一个共享访问点或共享数据</w:t>
+      </w:r>
+    </w:p>
+    <w:p>
+      <w:pPr>
+        <w:numPr>
+          <w:ilvl w:val="0"/>
+          <w:numId w:val="3"/>
+        </w:numPr>
+        <w:ind w:left="420" w:leftChars="0" w:hanging="420" w:firstLineChars="0"/>
+        <w:rPr>
+          <w:rFonts w:hint="eastAsia"/>
+          <w:lang w:val="en-US" w:eastAsia="zh-CN"/>
+        </w:rPr>
+      </w:pPr>
+      <w:r>
+        <w:rPr>
+          <w:rFonts w:hint="eastAsia"/>
+          <w:lang w:val="en-US" w:eastAsia="zh-CN"/>
+        </w:rPr>
+        <w:t>创建一个对象需要的资源过多，如访问IO和数据库等资源</w:t>
+      </w:r>
+    </w:p>
+    <w:p>
+      <w:pPr>
+        <w:numPr>
+          <w:ilvl w:val="0"/>
+          <w:numId w:val="3"/>
+        </w:numPr>
+        <w:ind w:left="420" w:leftChars="0" w:hanging="420" w:firstLineChars="0"/>
+        <w:rPr>
+          <w:rFonts w:hint="eastAsia"/>
+          <w:lang w:val="en-US" w:eastAsia="zh-CN"/>
+        </w:rPr>
+      </w:pPr>
+      <w:r>
+        <w:rPr>
+          <w:rFonts w:hint="eastAsia"/>
+          <w:lang w:val="en-US" w:eastAsia="zh-CN"/>
+        </w:rPr>
+        <w:t>需要大量的静态常量和静态方法(如工具类)的环境，也可以采用直接声明为static的方式</w:t>
+      </w:r>
+    </w:p>
+    <w:p>
+      <w:pPr>
+        <w:numPr>
+          <w:ilvl w:val="0"/>
+          <w:numId w:val="0"/>
+        </w:numPr>
+        <w:rPr>
+          <w:rFonts w:hint="eastAsia"/>
+          <w:lang w:val="en-US" w:eastAsia="zh-CN"/>
+        </w:rPr>
+      </w:pPr>
+    </w:p>
+    <w:p>
+      <w:pPr>
+        <w:numPr>
+          <w:ilvl w:val="0"/>
+          <w:numId w:val="0"/>
+        </w:numPr>
+        <w:rPr>
+          <w:rFonts w:hint="eastAsia"/>
+          <w:lang w:val="en-US" w:eastAsia="zh-CN"/>
+        </w:rPr>
+      </w:pPr>
+      <w:r>
+        <w:rPr>
+          <w:rFonts w:hint="eastAsia"/>
+          <w:lang w:val="en-US" w:eastAsia="zh-CN"/>
+        </w:rPr>
+        <w:t>如spring框架中，每个bean默认是单例的</w:t>
+      </w:r>
+    </w:p>
+    <w:p>
+      <w:pPr>
+        <w:numPr>
+          <w:ilvl w:val="0"/>
+          <w:numId w:val="0"/>
+        </w:numPr>
+        <w:rPr>
+          <w:rFonts w:hint="eastAsia"/>
+          <w:lang w:val="en-US" w:eastAsia="zh-CN"/>
+        </w:rPr>
+      </w:pPr>
+    </w:p>
+    <w:p>
+      <w:pPr>
+        <w:numPr>
+          <w:ilvl w:val="0"/>
+          <w:numId w:val="0"/>
+        </w:numPr>
+        <w:rPr>
+          <w:rFonts w:hint="eastAsia"/>
+          <w:lang w:val="en-US" w:eastAsia="zh-CN"/>
+        </w:rPr>
+      </w:pPr>
+      <w:r>
+        <w:rPr>
+          <w:rFonts w:hint="eastAsia"/>
+          <w:lang w:val="en-US" w:eastAsia="zh-CN"/>
+        </w:rPr>
+        <w:t>优点：</w:t>
+      </w:r>
+    </w:p>
+    <w:p>
+      <w:pPr>
+        <w:numPr>
+          <w:ilvl w:val="0"/>
+          <w:numId w:val="0"/>
+        </w:numPr>
+        <w:rPr>
+          <w:rFonts w:hint="eastAsia"/>
+          <w:lang w:val="en-US" w:eastAsia="zh-CN"/>
+        </w:rPr>
+      </w:pPr>
+    </w:p>
+    <w:p>
+      <w:pPr>
+        <w:numPr>
+          <w:ilvl w:val="0"/>
+          <w:numId w:val="3"/>
+        </w:numPr>
+        <w:ind w:left="420" w:leftChars="0" w:hanging="420" w:firstLineChars="0"/>
+        <w:rPr>
+          <w:rFonts w:hint="eastAsia"/>
+          <w:lang w:val="en-US" w:eastAsia="zh-CN"/>
+        </w:rPr>
+      </w:pPr>
+      <w:r>
+        <w:rPr>
+          <w:rFonts w:hint="eastAsia"/>
+          <w:lang w:val="en-US" w:eastAsia="zh-CN"/>
+        </w:rPr>
+        <w:t>由于单例模式在内存中只有一个实例，减少了内存的开支，特别是当一个对象需要频繁地创建、销毁而且创建或销毁的性能又无法优化时。</w:t>
+      </w:r>
+    </w:p>
+    <w:p>
+      <w:pPr>
+        <w:numPr>
+          <w:ilvl w:val="0"/>
+          <w:numId w:val="3"/>
+        </w:numPr>
+        <w:ind w:left="420" w:leftChars="0" w:hanging="420" w:firstLineChars="0"/>
+        <w:rPr>
+          <w:rFonts w:hint="eastAsia"/>
+          <w:lang w:val="en-US" w:eastAsia="zh-CN"/>
+        </w:rPr>
+      </w:pPr>
+      <w:r>
+        <w:rPr>
+          <w:rFonts w:hint="eastAsia"/>
+          <w:lang w:val="en-US" w:eastAsia="zh-CN"/>
+        </w:rPr>
+        <w:t>减少了系统的性能开销，当一个对象的产生需要比较多的资源时，可以在启用时直接产生一个单例对象，然后用永久驻留内存的方式来解决</w:t>
+      </w:r>
+    </w:p>
+    <w:p>
+      <w:pPr>
+        <w:numPr>
+          <w:ilvl w:val="0"/>
+          <w:numId w:val="3"/>
+        </w:numPr>
+        <w:ind w:left="420" w:leftChars="0" w:hanging="420" w:firstLineChars="0"/>
+        <w:rPr>
+          <w:rFonts w:hint="eastAsia"/>
+          <w:lang w:val="en-US" w:eastAsia="zh-CN"/>
+        </w:rPr>
+      </w:pPr>
+      <w:r>
+        <w:rPr>
+          <w:rFonts w:hint="eastAsia"/>
+          <w:lang w:val="en-US" w:eastAsia="zh-CN"/>
+        </w:rPr>
+        <w:t>单例模式可以避免对资源的多重占用。如同一个资源文件避免同时被读写</w:t>
+      </w:r>
+    </w:p>
+    <w:p>
+      <w:pPr>
+        <w:numPr>
+          <w:ilvl w:val="0"/>
+          <w:numId w:val="3"/>
+        </w:numPr>
+        <w:ind w:left="420" w:leftChars="0" w:hanging="420" w:firstLineChars="0"/>
+        <w:rPr>
+          <w:rFonts w:hint="eastAsia"/>
+          <w:lang w:val="en-US" w:eastAsia="zh-CN"/>
+        </w:rPr>
+      </w:pPr>
+      <w:r>
+        <w:rPr>
+          <w:rFonts w:hint="eastAsia"/>
+          <w:lang w:val="en-US" w:eastAsia="zh-CN"/>
+        </w:rPr>
+        <w:t>单例模式可以在系统设置全局访问点，优化和共享资源文件</w:t>
+      </w:r>
+    </w:p>
+    <w:p>
+      <w:pPr>
+        <w:numPr>
+          <w:ilvl w:val="0"/>
+          <w:numId w:val="0"/>
+        </w:numPr>
+        <w:rPr>
+          <w:rFonts w:hint="eastAsia"/>
+          <w:lang w:val="en-US" w:eastAsia="zh-CN"/>
+        </w:rPr>
+      </w:pPr>
+    </w:p>
+    <w:p>
+      <w:pPr>
+        <w:numPr>
+          <w:ilvl w:val="0"/>
+          <w:numId w:val="0"/>
+        </w:numPr>
+        <w:rPr>
+          <w:rFonts w:hint="eastAsia"/>
+          <w:lang w:val="en-US" w:eastAsia="zh-CN"/>
+        </w:rPr>
+      </w:pPr>
+    </w:p>
+    <w:p>
+      <w:pPr>
+        <w:numPr>
+          <w:ilvl w:val="0"/>
+          <w:numId w:val="0"/>
+        </w:numPr>
+        <w:rPr>
+          <w:rFonts w:hint="eastAsia"/>
+          <w:lang w:val="en-US" w:eastAsia="zh-CN"/>
+        </w:rPr>
+      </w:pPr>
+      <w:r>
+        <w:rPr>
+          <w:rFonts w:hint="eastAsia"/>
+          <w:lang w:val="en-US" w:eastAsia="zh-CN"/>
+        </w:rPr>
+        <w:t>缺点：</w:t>
+      </w:r>
+    </w:p>
+    <w:p>
+      <w:pPr>
+        <w:numPr>
+          <w:ilvl w:val="0"/>
+          <w:numId w:val="0"/>
+        </w:numPr>
+        <w:rPr>
+          <w:rFonts w:hint="eastAsia"/>
+          <w:lang w:val="en-US" w:eastAsia="zh-CN"/>
+        </w:rPr>
+      </w:pPr>
+    </w:p>
+    <w:p>
+      <w:pPr>
+        <w:numPr>
+          <w:ilvl w:val="0"/>
+          <w:numId w:val="3"/>
+        </w:numPr>
+        <w:ind w:left="420" w:leftChars="0" w:hanging="420" w:firstLineChars="0"/>
+        <w:rPr>
+          <w:rFonts w:hint="eastAsia"/>
+          <w:lang w:val="en-US" w:eastAsia="zh-CN"/>
+        </w:rPr>
+      </w:pPr>
+      <w:r>
+        <w:rPr>
+          <w:rFonts w:hint="eastAsia"/>
+          <w:lang w:val="en-US" w:eastAsia="zh-CN"/>
+        </w:rPr>
+        <w:t>单例模式无法创建子类，扩展困难</w:t>
+      </w:r>
+    </w:p>
+    <w:p>
+      <w:pPr>
+        <w:numPr>
+          <w:ilvl w:val="0"/>
+          <w:numId w:val="3"/>
+        </w:numPr>
+        <w:ind w:left="420" w:leftChars="0" w:hanging="420" w:firstLineChars="0"/>
+        <w:rPr>
+          <w:rFonts w:hint="eastAsia"/>
+          <w:lang w:val="en-US" w:eastAsia="zh-CN"/>
+        </w:rPr>
+      </w:pPr>
+      <w:r>
+        <w:rPr>
+          <w:rFonts w:hint="eastAsia"/>
+          <w:lang w:val="en-US" w:eastAsia="zh-CN"/>
+        </w:rPr>
+        <w:t>单例模式对测试不利，在并行开发环境中，如果采用单例模式的类没有完成，程序是不能进行测试的</w:t>
+      </w:r>
+    </w:p>
+    <w:p>
+      <w:pPr>
+        <w:numPr>
+          <w:ilvl w:val="0"/>
+          <w:numId w:val="3"/>
+        </w:numPr>
+        <w:ind w:left="420" w:leftChars="0" w:hanging="420" w:firstLineChars="0"/>
+        <w:rPr>
+          <w:rFonts w:hint="eastAsia"/>
+          <w:lang w:val="en-US" w:eastAsia="zh-CN"/>
+        </w:rPr>
+      </w:pPr>
+      <w:r>
+        <w:rPr>
+          <w:rFonts w:hint="eastAsia"/>
+          <w:lang w:val="en-US" w:eastAsia="zh-CN"/>
+        </w:rPr>
+        <w:t>单例模式和单一职责原则有冲突</w:t>
+      </w:r>
+    </w:p>
+    <w:p>
+      <w:pPr>
+        <w:numPr>
+          <w:ilvl w:val="0"/>
+          <w:numId w:val="0"/>
+        </w:numPr>
+        <w:rPr>
+          <w:rFonts w:hint="eastAsia"/>
+          <w:lang w:val="en-US" w:eastAsia="zh-CN"/>
+        </w:rPr>
+      </w:pPr>
+    </w:p>
+    <w:p>
+      <w:pPr>
+        <w:numPr>
+          <w:ilvl w:val="0"/>
+          <w:numId w:val="0"/>
+        </w:numPr>
+        <w:rPr>
+          <w:rFonts w:hint="eastAsia"/>
+          <w:lang w:val="en-US" w:eastAsia="zh-CN"/>
+        </w:rPr>
+      </w:pPr>
+    </w:p>
+    <w:p>
+      <w:pPr>
+        <w:numPr>
+          <w:ilvl w:val="0"/>
+          <w:numId w:val="0"/>
+        </w:numPr>
+        <w:rPr>
+          <w:rFonts w:hint="eastAsia"/>
+          <w:lang w:val="en-US" w:eastAsia="zh-CN"/>
+        </w:rPr>
+      </w:pPr>
+    </w:p>
+    <w:p>
+      <w:pPr>
+        <w:pStyle w:val="4"/>
+        <w:rPr>
+          <w:rFonts w:hint="eastAsia"/>
+          <w:lang w:val="en-US" w:eastAsia="zh-CN"/>
+        </w:rPr>
+      </w:pPr>
+      <w:r>
+        <w:rPr>
+          <w:rFonts w:hint="eastAsia"/>
+          <w:lang w:val="en-US" w:eastAsia="zh-CN"/>
+        </w:rPr>
+        <w:t>二</w:t>
+      </w:r>
+      <w:r>
+        <w:rPr>
+          <w:rFonts w:hint="eastAsia"/>
+          <w:lang w:val="en-US" w:eastAsia="zh-CN"/>
+        </w:rPr>
+        <w:tab/>
+        <w:t/>
+      </w:r>
+      <w:r>
+        <w:rPr>
+          <w:rFonts w:hint="eastAsia"/>
+          <w:lang w:val="en-US" w:eastAsia="zh-CN"/>
+        </w:rPr>
+        <w:tab/>
+        <w:t>工厂模式</w:t>
+      </w:r>
+    </w:p>
+    <w:p>
+      <w:pPr>
+        <w:numPr>
+          <w:ilvl w:val="0"/>
+          <w:numId w:val="0"/>
+        </w:numPr>
+        <w:rPr>
+          <w:rFonts w:hint="eastAsia"/>
+          <w:lang w:val="en-US" w:eastAsia="zh-CN"/>
+        </w:rPr>
+      </w:pPr>
+      <w:r>
+        <w:rPr>
+          <w:rFonts w:hint="eastAsia"/>
+          <w:lang w:val="en-US" w:eastAsia="zh-CN"/>
+        </w:rPr>
+        <w:t>工厂模式的分类：</w:t>
+      </w:r>
+    </w:p>
+    <w:p>
+      <w:pPr>
+        <w:numPr>
+          <w:ilvl w:val="0"/>
+          <w:numId w:val="0"/>
+        </w:numPr>
+        <w:rPr>
+          <w:rFonts w:hint="eastAsia"/>
+          <w:lang w:val="en-US" w:eastAsia="zh-CN"/>
+        </w:rPr>
+      </w:pPr>
+    </w:p>
+    <w:p>
+      <w:pPr>
+        <w:numPr>
+          <w:ilvl w:val="0"/>
+          <w:numId w:val="3"/>
+        </w:numPr>
+        <w:ind w:left="420" w:leftChars="0" w:hanging="420" w:firstLineChars="0"/>
+        <w:rPr>
+          <w:rFonts w:hint="eastAsia"/>
+          <w:lang w:val="en-US" w:eastAsia="zh-CN"/>
+        </w:rPr>
+      </w:pPr>
+      <w:r>
+        <w:rPr>
+          <w:rFonts w:hint="eastAsia"/>
+          <w:lang w:val="en-US" w:eastAsia="zh-CN"/>
+        </w:rPr>
+        <w:t>简单工厂模式(静态工厂模式)</w:t>
+      </w:r>
+    </w:p>
+    <w:p>
+      <w:pPr>
+        <w:numPr>
+          <w:ilvl w:val="0"/>
+          <w:numId w:val="3"/>
+        </w:numPr>
+        <w:ind w:left="420" w:leftChars="0" w:hanging="420" w:firstLineChars="0"/>
+        <w:rPr>
+          <w:rFonts w:hint="eastAsia"/>
+          <w:lang w:val="en-US" w:eastAsia="zh-CN"/>
+        </w:rPr>
+      </w:pPr>
+      <w:r>
+        <w:rPr>
+          <w:rFonts w:hint="eastAsia"/>
+          <w:lang w:val="en-US" w:eastAsia="zh-CN"/>
+        </w:rPr>
+        <w:t>工厂方法模式</w:t>
+      </w:r>
+    </w:p>
+    <w:p>
+      <w:pPr>
+        <w:numPr>
+          <w:ilvl w:val="0"/>
+          <w:numId w:val="3"/>
+        </w:numPr>
+        <w:ind w:left="420" w:leftChars="0" w:hanging="420" w:firstLineChars="0"/>
+        <w:rPr>
+          <w:rFonts w:hint="eastAsia"/>
+          <w:lang w:val="en-US" w:eastAsia="zh-CN"/>
+        </w:rPr>
+      </w:pPr>
+      <w:r>
+        <w:rPr>
+          <w:rFonts w:hint="eastAsia"/>
+          <w:lang w:val="en-US" w:eastAsia="zh-CN"/>
+        </w:rPr>
+        <w:t>抽象工厂模式</w:t>
+      </w:r>
+    </w:p>
+    <w:p>
+      <w:pPr>
+        <w:numPr>
+          <w:ilvl w:val="0"/>
+          <w:numId w:val="0"/>
+        </w:numPr>
+        <w:rPr>
+          <w:rFonts w:hint="eastAsia"/>
+          <w:lang w:val="en-US" w:eastAsia="zh-CN"/>
+        </w:rPr>
+      </w:pPr>
+    </w:p>
+    <w:p>
+      <w:pPr>
+        <w:numPr>
+          <w:ilvl w:val="0"/>
+          <w:numId w:val="0"/>
+        </w:numPr>
+        <w:rPr>
+          <w:rFonts w:hint="eastAsia"/>
+          <w:b/>
+          <w:bCs/>
+          <w:lang w:val="en-US" w:eastAsia="zh-CN"/>
+        </w:rPr>
+      </w:pPr>
+      <w:r>
+        <w:rPr>
+          <w:rFonts w:hint="eastAsia"/>
+          <w:b/>
+          <w:bCs/>
+          <w:lang w:val="en-US" w:eastAsia="zh-CN"/>
+        </w:rPr>
+        <w:t>简单工厂模式</w:t>
+      </w:r>
+    </w:p>
+    <w:p>
+      <w:pPr>
+        <w:numPr>
+          <w:ilvl w:val="0"/>
+          <w:numId w:val="0"/>
+        </w:numPr>
+        <w:rPr>
+          <w:rFonts w:hint="eastAsia"/>
+          <w:lang w:val="en-US" w:eastAsia="zh-CN"/>
+        </w:rPr>
+      </w:pPr>
+    </w:p>
+    <w:p>
+      <w:pPr>
+        <w:numPr>
+          <w:ilvl w:val="0"/>
+          <w:numId w:val="0"/>
+        </w:numPr>
+        <w:rPr>
+          <w:rFonts w:hint="eastAsia"/>
+          <w:lang w:val="en-US" w:eastAsia="zh-CN"/>
+        </w:rPr>
+      </w:pPr>
+      <w:r>
+        <w:rPr>
+          <w:rFonts w:hint="eastAsia"/>
+          <w:lang w:val="en-US" w:eastAsia="zh-CN"/>
+        </w:rPr>
+        <w:t>定义：由一个工厂对象决定创建出哪一种产品类的实例，工厂类知道每一个产品</w:t>
+      </w:r>
+    </w:p>
+    <w:p>
+      <w:pPr>
+        <w:numPr>
+          <w:ilvl w:val="0"/>
+          <w:numId w:val="0"/>
+        </w:numPr>
+        <w:rPr>
+          <w:rFonts w:hint="eastAsia"/>
+          <w:lang w:val="en-US" w:eastAsia="zh-CN"/>
+        </w:rPr>
+      </w:pPr>
+    </w:p>
+    <w:p>
+      <w:pPr>
+        <w:numPr>
+          <w:ilvl w:val="0"/>
+          <w:numId w:val="0"/>
+        </w:numPr>
+        <w:rPr>
+          <w:rFonts w:hint="eastAsia"/>
+          <w:lang w:val="en-US" w:eastAsia="zh-CN"/>
+        </w:rPr>
+      </w:pPr>
+      <w:r>
+        <w:rPr>
+          <w:rFonts w:hint="eastAsia"/>
+          <w:lang w:val="en-US" w:eastAsia="zh-CN"/>
+        </w:rPr>
+        <w:t>优点：允许客户端独立于产品的创建过程，并且在系统引入新产品时无需修改客户端，在某种程度上支持</w:t>
+      </w:r>
+      <w:r>
+        <w:rPr>
+          <w:rFonts w:hint="default"/>
+          <w:lang w:val="en-US" w:eastAsia="zh-CN"/>
+        </w:rPr>
+        <w:t>”</w:t>
+      </w:r>
+      <w:r>
+        <w:rPr>
+          <w:rFonts w:hint="eastAsia"/>
+          <w:lang w:val="en-US" w:eastAsia="zh-CN"/>
+        </w:rPr>
+        <w:t>开-闭</w:t>
+      </w:r>
+      <w:r>
+        <w:rPr>
+          <w:rFonts w:hint="default"/>
+          <w:lang w:val="en-US" w:eastAsia="zh-CN"/>
+        </w:rPr>
+        <w:t>”</w:t>
+      </w:r>
+      <w:r>
+        <w:rPr>
+          <w:rFonts w:hint="eastAsia"/>
+          <w:lang w:val="en-US" w:eastAsia="zh-CN"/>
+        </w:rPr>
+        <w:t>原则</w:t>
+      </w:r>
+    </w:p>
+    <w:p>
+      <w:pPr>
+        <w:numPr>
+          <w:ilvl w:val="0"/>
+          <w:numId w:val="0"/>
+        </w:numPr>
+        <w:rPr>
+          <w:rFonts w:hint="eastAsia"/>
+          <w:lang w:val="en-US" w:eastAsia="zh-CN"/>
+        </w:rPr>
+      </w:pPr>
+    </w:p>
+    <w:p>
+      <w:pPr>
+        <w:numPr>
+          <w:ilvl w:val="0"/>
+          <w:numId w:val="0"/>
+        </w:numPr>
+        <w:rPr>
+          <w:rFonts w:hint="eastAsia"/>
+          <w:lang w:val="en-US" w:eastAsia="zh-CN"/>
+        </w:rPr>
+      </w:pPr>
+      <w:r>
+        <w:rPr>
+          <w:rFonts w:hint="eastAsia"/>
+          <w:lang w:val="en-US" w:eastAsia="zh-CN"/>
+        </w:rPr>
+        <w:t>缺点：对开闭原则的支持力度不够，一旦有新产品加入到系统中，则需要修改工厂类，将必要的逻辑加入到工厂类中</w:t>
+      </w:r>
+    </w:p>
+    <w:p>
+      <w:pPr>
+        <w:numPr>
+          <w:ilvl w:val="0"/>
+          <w:numId w:val="0"/>
+        </w:numPr>
+        <w:rPr>
+          <w:rFonts w:hint="eastAsia"/>
+          <w:lang w:val="en-US" w:eastAsia="zh-CN"/>
+        </w:rPr>
+      </w:pPr>
+    </w:p>
+    <w:p>
+      <w:pPr>
+        <w:numPr>
+          <w:ilvl w:val="0"/>
+          <w:numId w:val="0"/>
+        </w:numPr>
+        <w:rPr>
+          <w:rFonts w:hint="eastAsia"/>
+          <w:b/>
+          <w:bCs/>
+          <w:lang w:val="en-US" w:eastAsia="zh-CN"/>
+        </w:rPr>
+      </w:pPr>
+      <w:r>
+        <w:rPr>
+          <w:rFonts w:hint="eastAsia"/>
+          <w:b/>
+          <w:bCs/>
+          <w:lang w:val="en-US" w:eastAsia="zh-CN"/>
+        </w:rPr>
+        <w:t>工厂方法模式</w:t>
+      </w:r>
+    </w:p>
+    <w:p>
+      <w:pPr>
+        <w:numPr>
+          <w:ilvl w:val="0"/>
+          <w:numId w:val="0"/>
+        </w:numPr>
+        <w:rPr>
+          <w:rFonts w:hint="eastAsia"/>
+          <w:lang w:val="en-US" w:eastAsia="zh-CN"/>
+        </w:rPr>
+      </w:pPr>
+    </w:p>
+    <w:p>
+      <w:pPr>
+        <w:rPr>
+          <w:rFonts w:hint="eastAsia"/>
+          <w:lang w:val="en-US" w:eastAsia="zh-CN"/>
+        </w:rPr>
+      </w:pPr>
+      <w:r>
+        <w:rPr>
+          <w:rFonts w:hint="eastAsia"/>
+          <w:lang w:val="en-US" w:eastAsia="zh-CN"/>
+        </w:rPr>
+        <w:t>定义：定义一个用于创建对象的接口，让子类决定实例化哪个类。工厂方法使一个类的实例化延迟到其子类</w:t>
+      </w:r>
+    </w:p>
+    <w:p>
+      <w:pPr>
+        <w:numPr>
+          <w:ilvl w:val="0"/>
+          <w:numId w:val="0"/>
+        </w:numPr>
+        <w:rPr>
+          <w:rFonts w:hint="eastAsia"/>
+          <w:lang w:val="en-US" w:eastAsia="zh-CN"/>
+        </w:rPr>
+      </w:pPr>
+    </w:p>
+    <w:p>
+      <w:pPr>
+        <w:numPr>
+          <w:ilvl w:val="0"/>
+          <w:numId w:val="0"/>
+        </w:numPr>
+        <w:rPr>
+          <w:rFonts w:hint="eastAsia"/>
+          <w:lang w:val="en-US" w:eastAsia="zh-CN"/>
+        </w:rPr>
+      </w:pPr>
+      <w:r>
+        <w:rPr>
+          <w:rFonts w:hint="eastAsia"/>
+          <w:lang w:val="en-US" w:eastAsia="zh-CN"/>
+        </w:rPr>
+        <w:t>对象：一种产品</w:t>
+      </w:r>
+    </w:p>
+    <w:p>
+      <w:pPr>
+        <w:numPr>
+          <w:ilvl w:val="0"/>
+          <w:numId w:val="0"/>
+        </w:numPr>
+        <w:rPr>
+          <w:rFonts w:hint="eastAsia"/>
+          <w:lang w:val="en-US" w:eastAsia="zh-CN"/>
+        </w:rPr>
+      </w:pPr>
+    </w:p>
+    <w:p>
+      <w:pPr>
+        <w:numPr>
+          <w:ilvl w:val="0"/>
+          <w:numId w:val="0"/>
+        </w:numPr>
+        <w:rPr>
+          <w:rFonts w:hint="eastAsia"/>
+          <w:lang w:val="en-US" w:eastAsia="zh-CN"/>
+        </w:rPr>
+      </w:pPr>
+      <w:r>
+        <w:rPr>
+          <w:rFonts w:hint="eastAsia"/>
+          <w:lang w:val="en-US" w:eastAsia="zh-CN"/>
+        </w:rPr>
+        <w:t>优点：</w:t>
+      </w:r>
+    </w:p>
+    <w:p>
+      <w:pPr>
+        <w:numPr>
+          <w:ilvl w:val="0"/>
+          <w:numId w:val="0"/>
+        </w:numPr>
+        <w:rPr>
+          <w:rFonts w:hint="eastAsia"/>
+          <w:lang w:val="en-US" w:eastAsia="zh-CN"/>
+        </w:rPr>
+      </w:pPr>
+    </w:p>
+    <w:p>
+      <w:pPr>
+        <w:numPr>
+          <w:ilvl w:val="0"/>
+          <w:numId w:val="3"/>
+        </w:numPr>
+        <w:ind w:left="420" w:leftChars="0" w:hanging="420" w:firstLineChars="0"/>
+        <w:rPr>
+          <w:rFonts w:hint="eastAsia"/>
+          <w:lang w:val="en-US" w:eastAsia="zh-CN"/>
+        </w:rPr>
+      </w:pPr>
+      <w:r>
+        <w:rPr>
+          <w:rFonts w:hint="eastAsia"/>
+          <w:lang w:val="en-US" w:eastAsia="zh-CN"/>
+        </w:rPr>
+        <w:t>核心的工厂类不再负责所有产品的创建，而是将具体创建的工作交给子类去实现</w:t>
+      </w:r>
+    </w:p>
+    <w:p>
+      <w:pPr>
+        <w:numPr>
+          <w:ilvl w:val="0"/>
+          <w:numId w:val="3"/>
+        </w:numPr>
+        <w:ind w:left="420" w:leftChars="0" w:hanging="420" w:firstLineChars="0"/>
+        <w:rPr>
+          <w:rFonts w:hint="eastAsia"/>
+          <w:lang w:val="en-US" w:eastAsia="zh-CN"/>
+        </w:rPr>
+      </w:pPr>
+      <w:r>
+        <w:rPr>
+          <w:rFonts w:hint="eastAsia"/>
+          <w:lang w:val="en-US" w:eastAsia="zh-CN"/>
+        </w:rPr>
+        <w:t>系统在不修改具体工厂角色的情况下引进新的产品，</w:t>
+      </w:r>
+    </w:p>
+    <w:p>
+      <w:pPr>
+        <w:numPr>
+          <w:ilvl w:val="0"/>
+          <w:numId w:val="3"/>
+        </w:numPr>
+        <w:ind w:left="420" w:leftChars="0" w:hanging="420" w:firstLineChars="0"/>
+      </w:pPr>
+      <w:r>
+        <w:t>子类提供挂钩。基类为工厂方法提供缺省实现，子类可以重写新的实现，也可以继承父类的实现。-- 加一层间接性，增加了灵活性</w:t>
+      </w:r>
+    </w:p>
+    <w:p>
+      <w:pPr>
+        <w:numPr>
+          <w:ilvl w:val="0"/>
+          <w:numId w:val="3"/>
+        </w:numPr>
+        <w:ind w:left="420" w:leftChars="0" w:hanging="420" w:firstLineChars="0"/>
+      </w:pPr>
+      <w:r>
+        <w:rPr>
+          <w:rFonts w:hint="eastAsia"/>
+        </w:rPr>
+        <w:t>屏蔽产品类。产品类的实现如何变化，调用者都不需要关心，只需关心产品的接口，只要接口保持不变，系统中的上层模块就不会发生变化。</w:t>
+      </w:r>
+    </w:p>
+    <w:p>
+      <w:pPr>
+        <w:numPr>
+          <w:ilvl w:val="0"/>
+          <w:numId w:val="3"/>
+        </w:numPr>
+        <w:ind w:left="420" w:leftChars="0" w:hanging="420" w:firstLineChars="0"/>
+      </w:pPr>
+      <w:r>
+        <w:rPr>
+          <w:rFonts w:hint="eastAsia"/>
+        </w:rPr>
+        <w:t>典型的解耦框架。高层模块只需要知道产品的抽象类，其他的实现类都不需要关心，符合迪米特法则，符合依赖倒置原则，符合里氏替换原则。</w:t>
+      </w:r>
+    </w:p>
+    <w:p>
+      <w:pPr>
+        <w:numPr>
+          <w:ilvl w:val="0"/>
+          <w:numId w:val="3"/>
+        </w:numPr>
+        <w:ind w:left="420" w:leftChars="0" w:hanging="420" w:firstLineChars="0"/>
+      </w:pPr>
+      <w:r>
+        <w:rPr>
+          <w:rFonts w:hint="eastAsia"/>
+        </w:rPr>
+        <w:t>多态性：客户代码可以做到与特定应用无关，适用于任何实体类。</w:t>
+      </w:r>
+    </w:p>
+    <w:p>
+      <w:pPr>
+        <w:numPr>
+          <w:ilvl w:val="0"/>
+          <w:numId w:val="0"/>
+        </w:numPr>
+        <w:rPr>
+          <w:rFonts w:hint="eastAsia"/>
+          <w:lang w:val="en-US" w:eastAsia="zh-CN"/>
+        </w:rPr>
+      </w:pPr>
+    </w:p>
+    <w:p>
+      <w:pPr>
+        <w:numPr>
+          <w:ilvl w:val="0"/>
+          <w:numId w:val="0"/>
+        </w:numPr>
+        <w:rPr>
+          <w:rFonts w:hint="eastAsia"/>
+          <w:b/>
+          <w:bCs/>
+          <w:lang w:val="en-US" w:eastAsia="zh-CN"/>
+        </w:rPr>
+      </w:pPr>
+      <w:r>
+        <w:rPr>
+          <w:rFonts w:hint="eastAsia"/>
+          <w:b/>
+          <w:bCs/>
+          <w:lang w:val="en-US" w:eastAsia="zh-CN"/>
+        </w:rPr>
+        <w:t>抽象工厂模式</w:t>
+      </w:r>
+    </w:p>
+    <w:p>
+      <w:pPr>
+        <w:numPr>
+          <w:ilvl w:val="0"/>
+          <w:numId w:val="0"/>
+        </w:numPr>
+        <w:rPr>
+          <w:rFonts w:hint="eastAsia"/>
+          <w:b/>
+          <w:bCs/>
+          <w:lang w:val="en-US" w:eastAsia="zh-CN"/>
+        </w:rPr>
+      </w:pPr>
+    </w:p>
+    <w:p>
+      <w:pPr>
+        <w:numPr>
+          <w:ilvl w:val="0"/>
+          <w:numId w:val="0"/>
+        </w:numPr>
+        <w:rPr>
+          <w:rFonts w:hint="eastAsia"/>
+          <w:lang w:val="en-US" w:eastAsia="zh-CN"/>
+        </w:rPr>
+      </w:pPr>
+      <w:r>
+        <w:rPr>
+          <w:rFonts w:hint="eastAsia"/>
+          <w:lang w:val="en-US" w:eastAsia="zh-CN"/>
+        </w:rPr>
+        <w:t>定义：为创建一组相关或相互依赖的对象提供一个接口，而且无需指定他们的具体类</w:t>
+      </w:r>
+    </w:p>
+    <w:p>
+      <w:pPr>
+        <w:numPr>
+          <w:ilvl w:val="0"/>
+          <w:numId w:val="0"/>
+        </w:numPr>
+        <w:rPr>
+          <w:rFonts w:hint="eastAsia"/>
+          <w:lang w:val="en-US" w:eastAsia="zh-CN"/>
+        </w:rPr>
+      </w:pPr>
+    </w:p>
+    <w:p>
+      <w:pPr>
+        <w:numPr>
+          <w:ilvl w:val="0"/>
+          <w:numId w:val="0"/>
+        </w:numPr>
+        <w:rPr>
+          <w:rFonts w:hint="eastAsia"/>
+          <w:lang w:val="en-US" w:eastAsia="zh-CN"/>
+        </w:rPr>
+      </w:pPr>
+      <w:r>
+        <w:rPr>
+          <w:rFonts w:hint="eastAsia"/>
+          <w:lang w:val="en-US" w:eastAsia="zh-CN"/>
+        </w:rPr>
+        <w:t>特点：工厂方法模式的升级版本，当多个业务品种需要进行分类时使用</w:t>
+      </w:r>
+    </w:p>
+    <w:p>
+      <w:pPr>
+        <w:numPr>
+          <w:ilvl w:val="0"/>
+          <w:numId w:val="0"/>
+        </w:numPr>
+        <w:rPr>
+          <w:rFonts w:hint="eastAsia"/>
+          <w:lang w:val="en-US" w:eastAsia="zh-CN"/>
+        </w:rPr>
+      </w:pPr>
+    </w:p>
+    <w:p>
+      <w:pPr>
+        <w:numPr>
+          <w:ilvl w:val="0"/>
+          <w:numId w:val="0"/>
+        </w:numPr>
+        <w:rPr>
+          <w:rFonts w:hint="eastAsia"/>
+          <w:lang w:val="en-US" w:eastAsia="zh-CN"/>
+        </w:rPr>
+      </w:pPr>
+      <w:r>
+        <w:rPr>
+          <w:rFonts w:hint="eastAsia"/>
+          <w:lang w:val="en-US" w:eastAsia="zh-CN"/>
+        </w:rPr>
+        <w:t>对象：一族产品</w:t>
+      </w:r>
+    </w:p>
+    <w:p>
+      <w:pPr>
+        <w:numPr>
+          <w:ilvl w:val="0"/>
+          <w:numId w:val="0"/>
+        </w:numPr>
+        <w:rPr>
+          <w:rFonts w:hint="eastAsia"/>
+          <w:lang w:val="en-US" w:eastAsia="zh-CN"/>
+        </w:rPr>
+      </w:pPr>
+    </w:p>
+    <w:p>
+      <w:pPr>
+        <w:numPr>
+          <w:ilvl w:val="0"/>
+          <w:numId w:val="0"/>
+        </w:numPr>
+        <w:rPr>
+          <w:rFonts w:hint="eastAsia"/>
+          <w:lang w:val="en-US" w:eastAsia="zh-CN"/>
+        </w:rPr>
+      </w:pPr>
+      <w:r>
+        <w:rPr>
+          <w:rFonts w:hint="eastAsia"/>
+          <w:lang w:val="en-US" w:eastAsia="zh-CN"/>
+        </w:rPr>
+        <w:t>优点：</w:t>
+      </w:r>
+    </w:p>
+    <w:p>
+      <w:pPr>
+        <w:numPr>
+          <w:ilvl w:val="0"/>
+          <w:numId w:val="0"/>
+        </w:numPr>
+        <w:rPr>
+          <w:rFonts w:hint="eastAsia"/>
+          <w:lang w:val="en-US" w:eastAsia="zh-CN"/>
+        </w:rPr>
+      </w:pPr>
+    </w:p>
+    <w:p>
+      <w:pPr>
+        <w:numPr>
+          <w:ilvl w:val="0"/>
+          <w:numId w:val="3"/>
+        </w:numPr>
+        <w:ind w:left="420" w:leftChars="0" w:hanging="420" w:firstLineChars="0"/>
+        <w:rPr>
+          <w:rFonts w:hint="eastAsia"/>
+          <w:lang w:val="en-US" w:eastAsia="zh-CN"/>
+        </w:rPr>
+      </w:pPr>
+      <w:r>
+        <w:rPr>
+          <w:rFonts w:hint="eastAsia"/>
+          <w:lang w:val="en-US" w:eastAsia="zh-CN"/>
+        </w:rPr>
+        <w:t>包含工厂方法模式的优点</w:t>
+      </w:r>
+    </w:p>
+    <w:p>
+      <w:pPr>
+        <w:numPr>
+          <w:ilvl w:val="0"/>
+          <w:numId w:val="3"/>
+        </w:numPr>
+        <w:ind w:left="420" w:leftChars="0" w:hanging="420" w:firstLineChars="0"/>
+        <w:rPr>
+          <w:rFonts w:hint="eastAsia"/>
+          <w:lang w:val="en-US" w:eastAsia="zh-CN"/>
+        </w:rPr>
+      </w:pPr>
+      <w:r>
+        <w:rPr>
+          <w:rFonts w:hint="eastAsia"/>
+          <w:lang w:val="en-US" w:eastAsia="zh-CN"/>
+        </w:rPr>
+        <w:t>增加新的产品线非常容易，只需要实现产品组中所有产品接口并建立新的工厂类即可</w:t>
+      </w:r>
+    </w:p>
+    <w:p>
+      <w:pPr>
+        <w:numPr>
+          <w:ilvl w:val="0"/>
+          <w:numId w:val="0"/>
+        </w:numPr>
+        <w:rPr>
+          <w:rFonts w:hint="eastAsia"/>
+          <w:lang w:val="en-US" w:eastAsia="zh-CN"/>
+        </w:rPr>
+      </w:pPr>
+    </w:p>
+    <w:p>
+      <w:pPr>
+        <w:numPr>
+          <w:ilvl w:val="0"/>
+          <w:numId w:val="0"/>
+        </w:numPr>
+        <w:rPr>
+          <w:rFonts w:hint="eastAsia"/>
+          <w:lang w:val="en-US" w:eastAsia="zh-CN"/>
+        </w:rPr>
+      </w:pPr>
+      <w:r>
+        <w:rPr>
+          <w:rFonts w:hint="eastAsia"/>
+          <w:lang w:val="en-US" w:eastAsia="zh-CN"/>
+        </w:rPr>
+        <w:t>缺点：</w:t>
+      </w:r>
+    </w:p>
+    <w:p>
+      <w:pPr>
+        <w:numPr>
+          <w:ilvl w:val="0"/>
+          <w:numId w:val="0"/>
+        </w:numPr>
+        <w:rPr>
+          <w:rFonts w:hint="eastAsia"/>
+          <w:lang w:val="en-US" w:eastAsia="zh-CN"/>
+        </w:rPr>
+      </w:pPr>
+    </w:p>
+    <w:p>
+      <w:pPr>
+        <w:numPr>
+          <w:ilvl w:val="0"/>
+          <w:numId w:val="0"/>
+        </w:numPr>
+        <w:rPr>
+          <w:rFonts w:hint="eastAsia"/>
+          <w:lang w:val="en-US" w:eastAsia="zh-CN"/>
+        </w:rPr>
+      </w:pPr>
+      <w:r>
+        <w:rPr>
+          <w:rFonts w:hint="eastAsia"/>
+          <w:lang w:val="en-US" w:eastAsia="zh-CN"/>
+        </w:rPr>
+        <w:t>产品族本身的扩展非常困难，如果在产品族中增加一个新的产品类型时，需要修改多个接口，并且会影响已有的工厂类</w:t>
+      </w:r>
+    </w:p>
+    <w:p>
+      <w:pPr>
+        <w:numPr>
+          <w:ilvl w:val="0"/>
+          <w:numId w:val="0"/>
+        </w:numPr>
+        <w:rPr>
+          <w:rFonts w:hint="eastAsia"/>
+          <w:lang w:val="en-US" w:eastAsia="zh-CN"/>
+        </w:rPr>
+      </w:pPr>
+    </w:p>
+    <w:p>
+      <w:pPr>
+        <w:numPr>
+          <w:ilvl w:val="0"/>
+          <w:numId w:val="0"/>
+        </w:numPr>
+        <w:rPr>
+          <w:rFonts w:hint="eastAsia"/>
+          <w:lang w:val="en-US" w:eastAsia="zh-CN"/>
+        </w:rPr>
+      </w:pPr>
+      <w:r>
+        <w:rPr>
+          <w:rFonts w:hint="eastAsia"/>
+          <w:lang w:val="en-US" w:eastAsia="zh-CN"/>
+        </w:rPr>
+        <w:t>使用场景：</w:t>
+      </w:r>
+    </w:p>
+    <w:p>
+      <w:pPr>
+        <w:numPr>
+          <w:ilvl w:val="0"/>
+          <w:numId w:val="0"/>
+        </w:numPr>
+        <w:rPr>
+          <w:rFonts w:hint="eastAsia"/>
+          <w:lang w:val="en-US" w:eastAsia="zh-CN"/>
+        </w:rPr>
+      </w:pPr>
+    </w:p>
+    <w:p>
+      <w:pPr>
+        <w:numPr>
+          <w:ilvl w:val="0"/>
+          <w:numId w:val="0"/>
+        </w:numPr>
+        <w:rPr>
+          <w:rFonts w:hint="eastAsia"/>
+          <w:lang w:val="en-US" w:eastAsia="zh-CN"/>
+        </w:rPr>
+      </w:pPr>
+      <w:r>
+        <w:rPr>
+          <w:rFonts w:hint="eastAsia"/>
+          <w:lang w:val="en-US" w:eastAsia="zh-CN"/>
+        </w:rPr>
+        <w:t>当一个对象族，或是一组没有任何关系的对象，都有相同的约束时，可以使用抽象工厂模式</w:t>
+      </w:r>
+    </w:p>
+    <w:p>
+      <w:pPr>
+        <w:numPr>
+          <w:ilvl w:val="0"/>
+          <w:numId w:val="0"/>
+        </w:numPr>
+        <w:rPr>
+          <w:rFonts w:hint="eastAsia"/>
+          <w:lang w:val="en-US" w:eastAsia="zh-CN"/>
+        </w:rPr>
+      </w:pPr>
+    </w:p>
+    <w:p>
+      <w:pPr>
+        <w:numPr>
+          <w:ilvl w:val="0"/>
+          <w:numId w:val="0"/>
+        </w:numPr>
+        <w:rPr>
+          <w:rFonts w:hint="eastAsia"/>
+          <w:lang w:val="en-US" w:eastAsia="zh-CN"/>
+        </w:rPr>
+      </w:pPr>
+    </w:p>
+    <w:p>
+      <w:pPr>
+        <w:pStyle w:val="4"/>
+        <w:rPr>
+          <w:rFonts w:hint="eastAsia"/>
+          <w:lang w:val="en-US" w:eastAsia="zh-CN"/>
+        </w:rPr>
+      </w:pPr>
+      <w:r>
+        <w:rPr>
+          <w:rFonts w:hint="eastAsia"/>
+          <w:lang w:val="en-US" w:eastAsia="zh-CN"/>
+        </w:rPr>
+        <w:t>三</w:t>
+      </w:r>
+      <w:r>
+        <w:rPr>
+          <w:rFonts w:hint="eastAsia"/>
+          <w:lang w:val="en-US" w:eastAsia="zh-CN"/>
+        </w:rPr>
+        <w:tab/>
+        <w:t/>
+      </w:r>
+      <w:r>
+        <w:rPr>
+          <w:rFonts w:hint="eastAsia"/>
+          <w:lang w:val="en-US" w:eastAsia="zh-CN"/>
+        </w:rPr>
+        <w:tab/>
+        <w:t>建造者模式</w:t>
+      </w:r>
+    </w:p>
+    <w:p>
+      <w:pPr>
+        <w:pStyle w:val="6"/>
+        <w:rPr>
+          <w:rFonts w:hint="eastAsia"/>
+          <w:lang w:val="en-US" w:eastAsia="zh-CN"/>
+        </w:rPr>
+      </w:pPr>
+      <w:r>
+        <w:rPr>
+          <w:rFonts w:hint="eastAsia"/>
+          <w:lang w:val="en-US" w:eastAsia="zh-CN"/>
+        </w:rPr>
+        <w:t>将一个复杂对象的构建与它的表示分离，似的同样的构建过程可以创建不同的表示</w:t>
+      </w:r>
+    </w:p>
+    <w:p>
+      <w:pPr>
+        <w:numPr>
+          <w:ilvl w:val="0"/>
+          <w:numId w:val="0"/>
+        </w:numPr>
+        <w:rPr>
+          <w:rFonts w:hint="eastAsia"/>
+          <w:lang w:val="en-US" w:eastAsia="zh-CN"/>
+        </w:rPr>
+      </w:pPr>
       <w:bookmarkStart w:id="0" w:name="_GoBack"/>
       <w:bookmarkEnd w:id="0"/>
-    </w:p>
-    <w:p>
-      <w:pPr>
-        <w:numPr>
-          <w:ilvl w:val="0"/>
-          <w:numId w:val="3"/>
-        </w:numPr>
-        <w:ind w:left="420" w:leftChars="0" w:hanging="420" w:firstLineChars="0"/>
-        <w:rPr>
-          <w:rFonts w:hint="eastAsia"/>
-          <w:lang w:val="en-US" w:eastAsia="zh-CN"/>
-        </w:rPr>
-      </w:pPr>
-      <w:r>
-        <w:rPr>
-          <w:rFonts w:hint="eastAsia"/>
-          <w:lang w:val="en-US" w:eastAsia="zh-CN"/>
-        </w:rPr>
-        <w:t>饿汉式单例类：类加载时，就进行对象实例化</w:t>
-      </w:r>
-    </w:p>
-    <w:p>
-      <w:pPr>
-        <w:numPr>
-          <w:ilvl w:val="0"/>
-          <w:numId w:val="3"/>
-        </w:numPr>
-        <w:ind w:left="420" w:leftChars="0" w:hanging="420" w:firstLineChars="0"/>
-        <w:rPr>
-          <w:rFonts w:hint="eastAsia"/>
-          <w:lang w:val="en-US" w:eastAsia="zh-CN"/>
-        </w:rPr>
-      </w:pPr>
-      <w:r>
-        <w:rPr>
-          <w:rFonts w:hint="eastAsia"/>
-          <w:lang w:val="en-US" w:eastAsia="zh-CN"/>
-        </w:rPr>
-        <w:t>懒汉式单例类：第一次引用类时，才进行对象实例化</w:t>
-      </w:r>
-    </w:p>
-    <w:p>
-      <w:pPr>
-        <w:numPr>
-          <w:ilvl w:val="0"/>
-          <w:numId w:val="0"/>
-        </w:numPr>
-        <w:rPr>
-          <w:rFonts w:hint="eastAsia"/>
-          <w:lang w:val="en-US" w:eastAsia="zh-CN"/>
-        </w:rPr>
-      </w:pPr>
-    </w:p>
-    <w:p>
-      <w:pPr>
-        <w:numPr>
-          <w:ilvl w:val="0"/>
-          <w:numId w:val="0"/>
-        </w:numPr>
-        <w:rPr>
-          <w:rFonts w:hint="eastAsia"/>
-          <w:lang w:val="en-US" w:eastAsia="zh-CN"/>
-        </w:rPr>
-      </w:pPr>
-    </w:p>
-    <w:p>
-      <w:pPr>
-        <w:numPr>
-          <w:ilvl w:val="0"/>
-          <w:numId w:val="0"/>
-        </w:numPr>
-        <w:rPr>
-          <w:rFonts w:hint="eastAsia"/>
-          <w:lang w:val="en-US" w:eastAsia="zh-CN"/>
-        </w:rPr>
-      </w:pPr>
-    </w:p>
-    <w:p>
-      <w:pPr>
-        <w:numPr>
-          <w:ilvl w:val="0"/>
-          <w:numId w:val="0"/>
-        </w:numPr>
-        <w:rPr>
-          <w:rFonts w:hint="eastAsia"/>
-          <w:lang w:val="en-US" w:eastAsia="zh-CN"/>
-        </w:rPr>
-      </w:pPr>
-    </w:p>
-    <w:p>
-      <w:pPr>
-        <w:numPr>
-          <w:ilvl w:val="0"/>
-          <w:numId w:val="0"/>
-        </w:numPr>
-        <w:rPr>
-          <w:rFonts w:hint="eastAsia"/>
-          <w:lang w:val="en-US" w:eastAsia="zh-CN"/>
-        </w:rPr>
-      </w:pPr>
-    </w:p>
-    <w:p>
-      <w:pPr>
-        <w:numPr>
-          <w:ilvl w:val="0"/>
-          <w:numId w:val="0"/>
-        </w:numPr>
-        <w:rPr>
-          <w:rFonts w:hint="eastAsia"/>
-          <w:lang w:val="en-US" w:eastAsia="zh-CN"/>
-        </w:rPr>
-      </w:pPr>
-    </w:p>
-    <w:p>
-      <w:pPr>
-        <w:numPr>
-          <w:ilvl w:val="0"/>
-          <w:numId w:val="0"/>
-        </w:numPr>
-        <w:rPr>
-          <w:rFonts w:hint="eastAsia"/>
-          <w:lang w:val="en-US" w:eastAsia="zh-CN"/>
-        </w:rPr>
-      </w:pPr>
-    </w:p>
-    <w:p>
-      <w:pPr>
-        <w:numPr>
-          <w:ilvl w:val="0"/>
-          <w:numId w:val="0"/>
-        </w:numPr>
-        <w:rPr>
-          <w:rFonts w:hint="eastAsia"/>
-          <w:lang w:val="en-US" w:eastAsia="zh-CN"/>
-        </w:rPr>
-      </w:pPr>
-    </w:p>
-    <w:p>
-      <w:pPr>
-        <w:numPr>
-          <w:ilvl w:val="0"/>
-          <w:numId w:val="0"/>
-        </w:numPr>
-        <w:rPr>
-          <w:rFonts w:hint="eastAsia"/>
-          <w:lang w:val="en-US" w:eastAsia="zh-CN"/>
-        </w:rPr>
-      </w:pPr>
-    </w:p>
-    <w:p>
-      <w:pPr>
-        <w:numPr>
-          <w:ilvl w:val="0"/>
-          <w:numId w:val="0"/>
-        </w:numPr>
-        <w:rPr>
-          <w:rFonts w:hint="eastAsia"/>
-          <w:lang w:val="en-US" w:eastAsia="zh-CN"/>
-        </w:rPr>
-      </w:pPr>
-    </w:p>
-    <w:p>
-      <w:pPr>
-        <w:numPr>
-          <w:ilvl w:val="0"/>
-          <w:numId w:val="0"/>
-        </w:numPr>
-        <w:rPr>
-          <w:rFonts w:hint="eastAsia"/>
-          <w:lang w:val="en-US" w:eastAsia="zh-CN"/>
-        </w:rPr>
-      </w:pPr>
-    </w:p>
-    <w:p>
-      <w:pPr>
-        <w:numPr>
-          <w:ilvl w:val="0"/>
-          <w:numId w:val="0"/>
-        </w:numPr>
-        <w:rPr>
-          <w:rFonts w:hint="eastAsia"/>
-          <w:lang w:val="en-US" w:eastAsia="zh-CN"/>
-        </w:rPr>
-      </w:pPr>
-    </w:p>
-    <w:p>
-      <w:pPr>
-        <w:numPr>
-          <w:ilvl w:val="0"/>
-          <w:numId w:val="0"/>
-        </w:numPr>
-        <w:rPr>
-          <w:rFonts w:hint="eastAsia"/>
-          <w:lang w:val="en-US" w:eastAsia="zh-CN"/>
-        </w:rPr>
-      </w:pPr>
-    </w:p>
-    <w:p>
-      <w:pPr>
-        <w:numPr>
-          <w:ilvl w:val="0"/>
-          <w:numId w:val="0"/>
-        </w:numPr>
-        <w:rPr>
-          <w:rFonts w:hint="eastAsia"/>
-          <w:lang w:val="en-US" w:eastAsia="zh-CN"/>
-        </w:rPr>
-      </w:pPr>
-    </w:p>
-    <w:p>
-      <w:pPr>
-        <w:numPr>
-          <w:ilvl w:val="0"/>
-          <w:numId w:val="0"/>
-        </w:numPr>
-        <w:rPr>
-          <w:rFonts w:hint="eastAsia"/>
-          <w:lang w:val="en-US" w:eastAsia="zh-CN"/>
-        </w:rPr>
-      </w:pPr>
-    </w:p>
-    <w:p>
-      <w:pPr>
-        <w:numPr>
-          <w:ilvl w:val="0"/>
-          <w:numId w:val="0"/>
-        </w:numPr>
-        <w:rPr>
-          <w:rFonts w:hint="eastAsia"/>
-          <w:lang w:val="en-US" w:eastAsia="zh-CN"/>
-        </w:rPr>
-      </w:pPr>
     </w:p>
     <w:p>
       <w:pPr>
@@ -3966,6 +5158,12 @@
     <w:sectPr>
       <w:pgSz w:w="11906" w:h="16838"/>
       <w:pgMar w:top="1440" w:right="1800" w:bottom="1440" w:left="1800" w:header="851" w:footer="992" w:gutter="0"/>
+      <w:pgBorders>
+        <w:top w:val="none" w:sz="0" w:space="0"/>
+        <w:left w:val="none" w:sz="0" w:space="0"/>
+        <w:bottom w:val="none" w:sz="0" w:space="0"/>
+        <w:right w:val="none" w:sz="0" w:space="0"/>
+      </w:pgBorders>
       <w:cols w:space="425" w:num="1"/>
       <w:docGrid w:type="lines" w:linePitch="312" w:charSpace="0"/>
     </w:sectPr>
@@ -4247,21 +5445,21 @@
     <w:lsdException w:unhideWhenUsed="0" w:uiPriority="0" w:semiHidden="0" w:name="Body Text Indent 2"/>
     <w:lsdException w:unhideWhenUsed="0" w:uiPriority="0" w:semiHidden="0" w:name="Body Text Indent 3"/>
     <w:lsdException w:unhideWhenUsed="0" w:uiPriority="0" w:semiHidden="0" w:name="Block Text"/>
-    <w:lsdException w:qFormat="1" w:unhideWhenUsed="0" w:uiPriority="0" w:semiHidden="0" w:name="Hyperlink"/>
-    <w:lsdException w:qFormat="1" w:unhideWhenUsed="0" w:uiPriority="0" w:semiHidden="0" w:name="FollowedHyperlink"/>
+    <w:lsdException w:unhideWhenUsed="0" w:uiPriority="0" w:semiHidden="0" w:name="Hyperlink"/>
+    <w:lsdException w:unhideWhenUsed="0" w:uiPriority="0" w:semiHidden="0" w:name="FollowedHyperlink"/>
     <w:lsdException w:qFormat="1" w:unhideWhenUsed="0" w:uiPriority="0" w:semiHidden="0" w:name="Strong"/>
     <w:lsdException w:qFormat="1" w:unhideWhenUsed="0" w:uiPriority="0" w:semiHidden="0" w:name="Emphasis"/>
     <w:lsdException w:unhideWhenUsed="0" w:uiPriority="0" w:semiHidden="0" w:name="Document Map"/>
     <w:lsdException w:unhideWhenUsed="0" w:uiPriority="0" w:semiHidden="0" w:name="Plain Text"/>
     <w:lsdException w:unhideWhenUsed="0" w:uiPriority="0" w:semiHidden="0" w:name="E-mail Signature"/>
-    <w:lsdException w:qFormat="1" w:unhideWhenUsed="0" w:uiPriority="0" w:semiHidden="0" w:name="Normal (Web)"/>
+    <w:lsdException w:unhideWhenUsed="0" w:uiPriority="0" w:semiHidden="0" w:name="Normal (Web)"/>
     <w:lsdException w:unhideWhenUsed="0" w:uiPriority="0" w:semiHidden="0" w:name="HTML Acronym"/>
     <w:lsdException w:unhideWhenUsed="0" w:uiPriority="0" w:semiHidden="0" w:name="HTML Address"/>
-    <w:lsdException w:qFormat="1" w:unhideWhenUsed="0" w:uiPriority="0" w:semiHidden="0" w:name="HTML Cite"/>
-    <w:lsdException w:qFormat="1" w:unhideWhenUsed="0" w:uiPriority="0" w:semiHidden="0" w:name="HTML Code"/>
+    <w:lsdException w:unhideWhenUsed="0" w:uiPriority="0" w:semiHidden="0" w:name="HTML Cite"/>
+    <w:lsdException w:unhideWhenUsed="0" w:uiPriority="0" w:semiHidden="0" w:name="HTML Code"/>
     <w:lsdException w:unhideWhenUsed="0" w:uiPriority="0" w:semiHidden="0" w:name="HTML Definition"/>
     <w:lsdException w:unhideWhenUsed="0" w:uiPriority="0" w:semiHidden="0" w:name="HTML Keyboard"/>
-    <w:lsdException w:qFormat="1" w:unhideWhenUsed="0" w:uiPriority="0" w:semiHidden="0" w:name="HTML Preformatted"/>
+    <w:lsdException w:unhideWhenUsed="0" w:uiPriority="0" w:semiHidden="0" w:name="HTML Preformatted"/>
     <w:lsdException w:unhideWhenUsed="0" w:uiPriority="0" w:semiHidden="0" w:name="HTML Sample"/>
     <w:lsdException w:unhideWhenUsed="0" w:uiPriority="0" w:semiHidden="0" w:name="HTML Typewriter"/>
     <w:lsdException w:unhideWhenUsed="0" w:uiPriority="0" w:semiHidden="0" w:name="HTML Variable"/>
@@ -4431,7 +5629,7 @@
     <w:name w:val="heading 1"/>
     <w:basedOn w:val="1"/>
     <w:next w:val="1"/>
-    <w:link w:val="19"/>
+    <w:link w:val="11"/>
     <w:qFormat/>
     <w:uiPriority w:val="0"/>
     <w:pPr>
@@ -4471,6 +5669,7 @@
     <w:name w:val="heading 3"/>
     <w:basedOn w:val="1"/>
     <w:next w:val="1"/>
+    <w:link w:val="15"/>
     <w:unhideWhenUsed/>
     <w:qFormat/>
     <w:uiPriority w:val="0"/>
@@ -4508,7 +5707,7 @@
     <w:name w:val="heading 5"/>
     <w:basedOn w:val="1"/>
     <w:next w:val="1"/>
-    <w:link w:val="21"/>
+    <w:link w:val="13"/>
     <w:unhideWhenUsed/>
     <w:qFormat/>
     <w:uiPriority w:val="0"/>
@@ -4561,7 +5760,7 @@
       <w:sz w:val="24"/>
     </w:rPr>
   </w:style>
-  <w:style w:type="character" w:default="1" w:styleId="11">
+  <w:style w:type="character" w:default="1" w:styleId="9">
     <w:name w:val="Default Paragraph Font"/>
     <w:qFormat/>
     <w:uiPriority w:val="0"/>
@@ -4569,7 +5768,7 @@
       <w:rFonts w:ascii="Times New Roman" w:hAnsi="Times New Roman" w:eastAsia="宋体"/>
     </w:rPr>
   </w:style>
-  <w:style w:type="table" w:default="1" w:styleId="18">
+  <w:style w:type="table" w:default="1" w:styleId="10">
     <w:name w:val="Normal Table"/>
     <w:semiHidden/>
     <w:qFormat/>
@@ -4584,111 +5783,7 @@
       </w:tblCellMar>
     </w:tblPr>
   </w:style>
-  <w:style w:type="paragraph" w:styleId="9">
-    <w:name w:val="HTML Preformatted"/>
-    <w:basedOn w:val="1"/>
-    <w:qFormat/>
-    <w:uiPriority w:val="0"/>
-    <w:pPr>
-      <w:tabs>
-        <w:tab w:val="left" w:pos="916"/>
-        <w:tab w:val="left" w:pos="1832"/>
-        <w:tab w:val="left" w:pos="2748"/>
-        <w:tab w:val="left" w:pos="3664"/>
-        <w:tab w:val="left" w:pos="4580"/>
-        <w:tab w:val="left" w:pos="5496"/>
-        <w:tab w:val="left" w:pos="6412"/>
-        <w:tab w:val="left" w:pos="7328"/>
-        <w:tab w:val="left" w:pos="8244"/>
-        <w:tab w:val="left" w:pos="9160"/>
-        <w:tab w:val="left" w:pos="10076"/>
-        <w:tab w:val="left" w:pos="10992"/>
-        <w:tab w:val="left" w:pos="11908"/>
-        <w:tab w:val="left" w:pos="12824"/>
-        <w:tab w:val="left" w:pos="13740"/>
-        <w:tab w:val="left" w:pos="14656"/>
-      </w:tabs>
-      <w:jc w:val="left"/>
-    </w:pPr>
-    <w:rPr>
-      <w:rFonts w:hint="eastAsia" w:ascii="宋体" w:hAnsi="宋体" w:eastAsia="宋体" w:cs="宋体"/>
-      <w:kern w:val="0"/>
-      <w:sz w:val="24"/>
-      <w:szCs w:val="24"/>
-      <w:lang w:val="en-US" w:eastAsia="zh-CN" w:bidi="ar"/>
-    </w:rPr>
-  </w:style>
-  <w:style w:type="paragraph" w:styleId="10">
-    <w:name w:val="Normal (Web)"/>
-    <w:basedOn w:val="1"/>
-    <w:qFormat/>
-    <w:uiPriority w:val="0"/>
-    <w:pPr>
-      <w:spacing w:before="0" w:beforeAutospacing="1" w:after="0" w:afterAutospacing="1" w:line="240" w:lineRule="auto"/>
-      <w:ind w:left="0" w:right="0"/>
-      <w:jc w:val="left"/>
-    </w:pPr>
-    <w:rPr>
-      <w:kern w:val="0"/>
-      <w:sz w:val="24"/>
-      <w:lang w:val="en-US" w:eastAsia="zh-CN" w:bidi="ar"/>
-    </w:rPr>
-  </w:style>
-  <w:style w:type="character" w:styleId="12">
-    <w:name w:val="Strong"/>
-    <w:basedOn w:val="11"/>
-    <w:qFormat/>
-    <w:uiPriority w:val="0"/>
-    <w:rPr>
-      <w:b/>
-    </w:rPr>
-  </w:style>
-  <w:style w:type="character" w:styleId="13">
-    <w:name w:val="FollowedHyperlink"/>
-    <w:basedOn w:val="11"/>
-    <w:qFormat/>
-    <w:uiPriority w:val="0"/>
-    <w:rPr>
-      <w:color w:val="464646"/>
-      <w:u w:val="none"/>
-    </w:rPr>
-  </w:style>
-  <w:style w:type="character" w:styleId="14">
-    <w:name w:val="Emphasis"/>
-    <w:basedOn w:val="11"/>
-    <w:qFormat/>
-    <w:uiPriority w:val="0"/>
-  </w:style>
-  <w:style w:type="character" w:styleId="15">
-    <w:name w:val="Hyperlink"/>
-    <w:basedOn w:val="11"/>
-    <w:qFormat/>
-    <w:uiPriority w:val="0"/>
-    <w:rPr>
-      <w:color w:val="464646"/>
-      <w:u w:val="none"/>
-    </w:rPr>
-  </w:style>
-  <w:style w:type="character" w:styleId="16">
-    <w:name w:val="HTML Code"/>
-    <w:basedOn w:val="11"/>
-    <w:qFormat/>
-    <w:uiPriority w:val="0"/>
-    <w:rPr>
-      <w:rFonts w:ascii="Courier New" w:hAnsi="Courier New"/>
-      <w:sz w:val="20"/>
-    </w:rPr>
-  </w:style>
-  <w:style w:type="character" w:styleId="17">
-    <w:name w:val="HTML Cite"/>
-    <w:basedOn w:val="11"/>
-    <w:qFormat/>
-    <w:uiPriority w:val="0"/>
-    <w:rPr>
-      <w:i/>
-    </w:rPr>
-  </w:style>
-  <w:style w:type="character" w:customStyle="1" w:styleId="19">
+  <w:style w:type="character" w:customStyle="1" w:styleId="11">
     <w:name w:val="标题 1 Char"/>
     <w:link w:val="2"/>
     <w:qFormat/>
@@ -4701,10 +5796,10 @@
       <w:szCs w:val="44"/>
     </w:rPr>
   </w:style>
-  <w:style w:type="paragraph" w:customStyle="1" w:styleId="20">
+  <w:style w:type="paragraph" w:customStyle="1" w:styleId="12">
     <w:name w:val="代码样式"/>
     <w:basedOn w:val="1"/>
-    <w:link w:val="33"/>
+    <w:link w:val="14"/>
     <w:qFormat/>
     <w:uiPriority w:val="0"/>
     <w:pPr>
@@ -4717,7 +5812,7 @@
       <w:szCs w:val="18"/>
     </w:rPr>
   </w:style>
-  <w:style w:type="character" w:customStyle="1" w:styleId="21">
+  <w:style w:type="character" w:customStyle="1" w:styleId="13">
     <w:name w:val="标题 5 Char"/>
     <w:link w:val="6"/>
     <w:qFormat/>
@@ -4728,90 +5823,9 @@
       <w:sz w:val="24"/>
     </w:rPr>
   </w:style>
-  <w:style w:type="character" w:customStyle="1" w:styleId="22">
-    <w:name w:val="cnblogs_code"/>
-    <w:basedOn w:val="11"/>
-    <w:qFormat/>
-    <w:uiPriority w:val="0"/>
-    <w:rPr>
-      <w:rFonts w:ascii="Courier New ! important" w:hAnsi="Courier New ! important" w:eastAsia="Courier New ! important" w:cs="Courier New ! important"/>
-      <w:color w:val="000000"/>
-      <w:bdr w:val="single" w:color="CCCCCC" w:sz="6" w:space="0"/>
-      <w:shd w:val="clear" w:fill="F5F5F5"/>
-    </w:rPr>
-  </w:style>
-  <w:style w:type="character" w:customStyle="1" w:styleId="23">
-    <w:name w:val="current"/>
-    <w:basedOn w:val="11"/>
-    <w:qFormat/>
-    <w:uiPriority w:val="0"/>
-    <w:rPr>
-      <w:b/>
-      <w:color w:val="FFFFFF"/>
-      <w:bdr w:val="single" w:color="000080" w:sz="6" w:space="0"/>
-      <w:shd w:val="clear" w:fill="2E6AB1"/>
-    </w:rPr>
-  </w:style>
-  <w:style w:type="character" w:customStyle="1" w:styleId="24">
-    <w:name w:val="cnblogs_code2"/>
-    <w:basedOn w:val="11"/>
-    <w:qFormat/>
-    <w:uiPriority w:val="0"/>
-  </w:style>
-  <w:style w:type="character" w:customStyle="1" w:styleId="25">
-    <w:name w:val="iconbox"/>
-    <w:basedOn w:val="11"/>
-    <w:qFormat/>
-    <w:uiPriority w:val="0"/>
-  </w:style>
-  <w:style w:type="character" w:customStyle="1" w:styleId="26">
-    <w:name w:val="iconbox1"/>
-    <w:basedOn w:val="11"/>
-    <w:qFormat/>
-    <w:uiPriority w:val="0"/>
-  </w:style>
-  <w:style w:type="character" w:customStyle="1" w:styleId="27">
-    <w:name w:val="mathjax"/>
-    <w:basedOn w:val="11"/>
-    <w:qFormat/>
-    <w:uiPriority w:val="0"/>
-  </w:style>
-  <w:style w:type="character" w:customStyle="1" w:styleId="28">
-    <w:name w:val="red2"/>
-    <w:basedOn w:val="11"/>
-    <w:qFormat/>
-    <w:uiPriority w:val="0"/>
-    <w:rPr>
-      <w:color w:val="FF0000"/>
-    </w:rPr>
-  </w:style>
-  <w:style w:type="character" w:customStyle="1" w:styleId="29">
-    <w:name w:val="txt"/>
-    <w:basedOn w:val="11"/>
-    <w:qFormat/>
-    <w:uiPriority w:val="0"/>
-  </w:style>
-  <w:style w:type="character" w:customStyle="1" w:styleId="30">
-    <w:name w:val="txt4"/>
-    <w:basedOn w:val="11"/>
-    <w:qFormat/>
-    <w:uiPriority w:val="0"/>
-  </w:style>
-  <w:style w:type="character" w:customStyle="1" w:styleId="31">
-    <w:name w:val="iconbox2"/>
-    <w:basedOn w:val="11"/>
-    <w:qFormat/>
-    <w:uiPriority w:val="0"/>
-  </w:style>
-  <w:style w:type="character" w:customStyle="1" w:styleId="32">
-    <w:name w:val="iconbox3"/>
-    <w:basedOn w:val="11"/>
-    <w:qFormat/>
-    <w:uiPriority w:val="0"/>
-  </w:style>
-  <w:style w:type="character" w:customStyle="1" w:styleId="33">
+  <w:style w:type="character" w:customStyle="1" w:styleId="14">
     <w:name w:val="代码样式 Char"/>
-    <w:link w:val="20"/>
+    <w:link w:val="12"/>
     <w:qFormat/>
     <w:uiPriority w:val="0"/>
     <w:rPr>
@@ -4820,155 +5834,14 @@
       <w:szCs w:val="18"/>
     </w:rPr>
   </w:style>
-  <w:style w:type="character" w:customStyle="1" w:styleId="34">
-    <w:name w:val="rich_media_meta_nickname"/>
-    <w:basedOn w:val="11"/>
-    <w:qFormat/>
-    <w:uiPriority w:val="0"/>
-  </w:style>
-  <w:style w:type="character" w:customStyle="1" w:styleId="35">
-    <w:name w:val="rich_media_meta_nickname1"/>
-    <w:basedOn w:val="11"/>
+  <w:style w:type="character" w:customStyle="1" w:styleId="15">
+    <w:name w:val="标题 3 Char"/>
+    <w:link w:val="4"/>
     <w:qFormat/>
     <w:uiPriority w:val="0"/>
     <w:rPr>
-      <w:vanish/>
-    </w:rPr>
-  </w:style>
-  <w:style w:type="character" w:customStyle="1" w:styleId="36">
-    <w:name w:val="img_bg_cover"/>
-    <w:basedOn w:val="11"/>
-    <w:qFormat/>
-    <w:uiPriority w:val="0"/>
-  </w:style>
-  <w:style w:type="character" w:customStyle="1" w:styleId="37">
-    <w:name w:val="rich_media_meta_nickname2"/>
-    <w:basedOn w:val="11"/>
-    <w:qFormat/>
-    <w:uiPriority w:val="0"/>
-  </w:style>
-  <w:style w:type="paragraph" w:customStyle="1" w:styleId="38">
-    <w:name w:val="例程代码（无行号）"/>
-    <w:basedOn w:val="1"/>
-    <w:qFormat/>
-    <w:uiPriority w:val="0"/>
-    <w:pPr>
-      <w:shd w:val="clear" w:color="auto" w:fill="E0E0E0"/>
-      <w:ind w:firstLine="420"/>
-    </w:pPr>
-    <w:rPr>
-      <w:rFonts w:ascii="Courier New" w:hAnsi="Courier New" w:eastAsia="宋体" w:cs="Times New Roman"/>
-      <w:sz w:val="18"/>
-      <w:szCs w:val="18"/>
-      <w:shd w:val="clear" w:color="auto" w:fill="E0E0E0"/>
-    </w:rPr>
-  </w:style>
-  <w:style w:type="character" w:customStyle="1" w:styleId="39">
-    <w:name w:val="red"/>
-    <w:basedOn w:val="11"/>
-    <w:qFormat/>
-    <w:uiPriority w:val="0"/>
-    <w:rPr>
-      <w:color w:val="FF0000"/>
-    </w:rPr>
-  </w:style>
-  <w:style w:type="character" w:customStyle="1" w:styleId="40">
-    <w:name w:val="txt6"/>
-    <w:basedOn w:val="11"/>
-    <w:qFormat/>
-    <w:uiPriority w:val="0"/>
-  </w:style>
-  <w:style w:type="character" w:customStyle="1" w:styleId="41">
-    <w:name w:val="txt5"/>
-    <w:basedOn w:val="11"/>
-    <w:qFormat/>
-    <w:uiPriority w:val="0"/>
-  </w:style>
-  <w:style w:type="character" w:customStyle="1" w:styleId="42">
-    <w:name w:val="codemirror-matchingbracket"/>
-    <w:basedOn w:val="11"/>
-    <w:qFormat/>
-    <w:uiPriority w:val="0"/>
-    <w:rPr>
-      <w:color w:val="00FF00"/>
-    </w:rPr>
-  </w:style>
-  <w:style w:type="character" w:customStyle="1" w:styleId="43">
-    <w:name w:val="codemirror-nonmatchingbracket"/>
-    <w:basedOn w:val="11"/>
-    <w:qFormat/>
-    <w:uiPriority w:val="0"/>
-    <w:rPr>
-      <w:color w:val="FF2222"/>
-    </w:rPr>
-  </w:style>
-  <w:style w:type="character" w:customStyle="1" w:styleId="44">
-    <w:name w:val="mathjax2"/>
-    <w:basedOn w:val="11"/>
-    <w:qFormat/>
-    <w:uiPriority w:val="0"/>
-  </w:style>
-  <w:style w:type="character" w:customStyle="1" w:styleId="45">
-    <w:name w:val="hljs-keyword5"/>
-    <w:basedOn w:val="11"/>
-    <w:qFormat/>
-    <w:uiPriority w:val="0"/>
-    <w:rPr>
-      <w:color w:val="006666"/>
-    </w:rPr>
-  </w:style>
-  <w:style w:type="character" w:customStyle="1" w:styleId="46">
-    <w:name w:val="hljs-string3"/>
-    <w:basedOn w:val="11"/>
-    <w:qFormat/>
-    <w:uiPriority w:val="0"/>
-    <w:rPr>
-      <w:color w:val="008800"/>
-    </w:rPr>
-  </w:style>
-  <w:style w:type="character" w:customStyle="1" w:styleId="47">
-    <w:name w:val="hljs-literal1"/>
-    <w:basedOn w:val="11"/>
-    <w:qFormat/>
-    <w:uiPriority w:val="0"/>
-    <w:rPr>
-      <w:color w:val="006666"/>
-    </w:rPr>
-  </w:style>
-  <w:style w:type="character" w:customStyle="1" w:styleId="48">
-    <w:name w:val="hljs-number3"/>
-    <w:basedOn w:val="11"/>
-    <w:qFormat/>
-    <w:uiPriority w:val="0"/>
-    <w:rPr>
-      <w:color w:val="006666"/>
-    </w:rPr>
-  </w:style>
-  <w:style w:type="character" w:customStyle="1" w:styleId="49">
-    <w:name w:val="hljs-class3"/>
-    <w:basedOn w:val="11"/>
-    <w:qFormat/>
-    <w:uiPriority w:val="0"/>
-    <w:rPr>
-      <w:color w:val="9B703F"/>
-    </w:rPr>
-  </w:style>
-  <w:style w:type="character" w:customStyle="1" w:styleId="50">
-    <w:name w:val="hljs-title13"/>
-    <w:basedOn w:val="11"/>
-    <w:qFormat/>
-    <w:uiPriority w:val="0"/>
-    <w:rPr>
-      <w:color w:val="006666"/>
-    </w:rPr>
-  </w:style>
-  <w:style w:type="character" w:customStyle="1" w:styleId="51">
-    <w:name w:val="hljs-annotation1"/>
-    <w:basedOn w:val="11"/>
-    <w:qFormat/>
-    <w:uiPriority w:val="0"/>
-    <w:rPr>
-      <w:color w:val="9B859D"/>
+      <w:b/>
+      <w:sz w:val="32"/>
     </w:rPr>
   </w:style>
 </w:styles>
